--- a/1_openbis_training/openBIS-tutorial.docx
+++ b/1_openbis_training/openBIS-tutorial.docx
@@ -272,15 +272,15 @@
                   </wp:anchor>
                 </w:drawing>
               </mc:Choice>
-              <mc:Fallback>
+              <mc:Fallback xmlns:a14="http://schemas.microsoft.com/office/drawing/2010/main" xmlns:pic="http://schemas.openxmlformats.org/drawingml/2006/picture" xmlns:a16="http://schemas.microsoft.com/office/drawing/2014/main" xmlns:a="http://schemas.openxmlformats.org/drawingml/2006/main">
                 <w:pict>
-                  <v:group w14:anchorId="3F4C28B9" id="Group 149" o:spid="_x0000_s1026" style="position:absolute;margin-left:0;margin-top:0;width:8in;height:95.7pt;z-index:251662336;mso-width-percent:941;mso-height-percent:121;mso-top-percent:23;mso-position-horizontal:center;mso-position-horizontal-relative:page;mso-position-vertical-relative:page;mso-width-percent:941;mso-height-percent:121;mso-top-percent:23" coordorigin="" coordsize="73152,12161" o:gfxdata="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">
-                    <v:shape id="Rectangle 51" o:spid="_x0000_s1027" style="position:absolute;width:73152;height:11303;visibility:visible;mso-wrap-style:square;v-text-anchor:middle" coordsize="7312660,1129665" o:gfxdata="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" path="m,l7312660,r,1129665l3619500,733425,,1091565,,xe" fillcolor="#4472c4 [3204]" stroked="f" strokeweight="1pt">
+                  <v:group id="Group 149" style="position:absolute;margin-left:0;margin-top:0;width:8in;height:95.7pt;z-index:251662336;mso-width-percent:941;mso-height-percent:121;mso-top-percent:23;mso-position-horizontal:center;mso-position-horizontal-relative:page;mso-position-vertical-relative:page;mso-width-percent:941;mso-height-percent:121;mso-top-percent:23" coordsize="73152,12161" coordorigin="" o:spid="_x0000_s1026" w14:anchorId="3F4C28B9" o:gfxdata="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">
+                    <v:shape id="Rectangle 51" style="position:absolute;width:73152;height:11303;visibility:visible;mso-wrap-style:square;v-text-anchor:middle" coordsize="7312660,1129665" o:spid="_x0000_s1027" fillcolor="#4472c4 [3204]" stroked="f" strokeweight="1pt" path="m,l7312660,r,1129665l3619500,733425,,1091565,,xe" o:gfxdata="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">
                       <v:stroke joinstyle="miter"/>
                       <v:path arrowok="t" o:connecttype="custom" o:connectlocs="0,0;7315200,0;7315200,1130373;3620757,733885;0,1092249;0,0" o:connectangles="0,0,0,0,0,0"/>
                     </v:shape>
-                    <v:rect id="Rectangle 151" o:spid="_x0000_s1028" style="position:absolute;width:73152;height:12161;visibility:visible;mso-wrap-style:square;v-text-anchor:middle" o:gfxdata="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" stroked="f" strokeweight="1pt">
-                      <v:fill r:id="rId12" o:title="" recolor="t" rotate="t" type="frame"/>
+                    <v:rect id="Rectangle 151" style="position:absolute;width:73152;height:12161;visibility:visible;mso-wrap-style:square;v-text-anchor:middle" o:spid="_x0000_s1028" stroked="f" strokeweight="1pt" o:gfxdata="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">
+                      <v:fill type="frame" o:title="" recolor="t" rotate="t" r:id="rId12"/>
                     </v:rect>
                     <w10:wrap anchorx="page" anchory="page"/>
                   </v:group>
@@ -427,31 +427,7 @@
                                         <w:sz w:val="36"/>
                                         <w:szCs w:val="36"/>
                                       </w:rPr>
-                                      <w:t>2020-</w:t>
-                                    </w:r>
-                                    <w:r>
-                                      <w:rPr>
-                                        <w:color w:val="404040" w:themeColor="text1" w:themeTint="BF"/>
-                                        <w:sz w:val="36"/>
-                                        <w:szCs w:val="36"/>
-                                      </w:rPr>
-                                      <w:t>11</w:t>
-                                    </w:r>
-                                    <w:r>
-                                      <w:rPr>
-                                        <w:color w:val="404040" w:themeColor="text1" w:themeTint="BF"/>
-                                        <w:sz w:val="36"/>
-                                        <w:szCs w:val="36"/>
-                                      </w:rPr>
-                                      <w:t>-</w:t>
-                                    </w:r>
-                                    <w:r>
-                                      <w:rPr>
-                                        <w:color w:val="404040" w:themeColor="text1" w:themeTint="BF"/>
-                                        <w:sz w:val="36"/>
-                                        <w:szCs w:val="36"/>
-                                      </w:rPr>
-                                      <w:t>17</w:t>
+                                      <w:t>2021-03-23</w:t>
                                     </w:r>
                                   </w:p>
                                 </w:sdtContent>
@@ -476,13 +452,13 @@
                   </wp:anchor>
                 </w:drawing>
               </mc:Choice>
-              <mc:Fallback>
+              <mc:Fallback xmlns:a14="http://schemas.microsoft.com/office/drawing/2010/main" xmlns:pic="http://schemas.openxmlformats.org/drawingml/2006/picture" xmlns:a16="http://schemas.microsoft.com/office/drawing/2014/main" xmlns:a="http://schemas.openxmlformats.org/drawingml/2006/main">
                 <w:pict>
-                  <v:shapetype w14:anchorId="3E6B640D" id="_x0000_t202" coordsize="21600,21600" o:spt="202" path="m,l,21600r21600,l21600,xe">
+                  <v:shapetype id="_x0000_t202" coordsize="21600,21600" o:spt="202" path="m,l,21600r21600,l21600,xe" w14:anchorId="3E6B640D">
                     <v:stroke joinstyle="miter"/>
                     <v:path gradientshapeok="t" o:connecttype="rect"/>
                   </v:shapetype>
-                  <v:shape id="Text Box 154" o:spid="_x0000_s1026" type="#_x0000_t202" style="position:absolute;margin-left:0;margin-top:0;width:8in;height:286.5pt;z-index:251659264;visibility:visible;mso-wrap-style:square;mso-width-percent:941;mso-height-percent:363;mso-top-percent:300;mso-wrap-distance-left:9pt;mso-wrap-distance-top:0;mso-wrap-distance-right:9pt;mso-wrap-distance-bottom:0;mso-position-horizontal:center;mso-position-horizontal-relative:page;mso-position-vertical-relative:page;mso-width-percent:941;mso-height-percent:363;mso-top-percent:300;mso-width-relative:page;mso-height-relative:page;v-text-anchor:bottom" o:gfxdata="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" filled="f" stroked="f">
+                  <v:shape id="Text Box 154" style="position:absolute;margin-left:0;margin-top:0;width:8in;height:286.5pt;z-index:251659264;visibility:visible;mso-wrap-style:square;mso-width-percent:941;mso-height-percent:363;mso-top-percent:300;mso-wrap-distance-left:9pt;mso-wrap-distance-top:0;mso-wrap-distance-right:9pt;mso-wrap-distance-bottom:0;mso-position-horizontal:center;mso-position-horizontal-relative:page;mso-position-vertical-relative:page;mso-width-percent:941;mso-height-percent:363;mso-top-percent:300;mso-width-relative:page;mso-height-relative:page;v-text-anchor:bottom" o:spid="_x0000_s1026" filled="f" stroked="f" type="#_x0000_t202" o:gfxdata="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">
                     <v:textbox inset="126pt,0,54pt,0">
                       <w:txbxContent>
                         <w:p>
@@ -508,7 +484,6 @@
                               <w:dataBinding w:prefixMappings="xmlns:ns0='http://purl.org/dc/elements/1.1/' xmlns:ns1='http://schemas.openxmlformats.org/package/2006/metadata/core-properties' " w:xpath="/ns1:coreProperties[1]/ns0:title[1]" w:storeItemID="{6C3C8BC8-F283-45AE-878A-BAB7291924A1}"/>
                               <w:text w:multiLine="1"/>
                             </w:sdtPr>
-                            <w:sdtEndPr/>
                             <w:sdtContent>
                               <w:proofErr w:type="spellStart"/>
                               <w:r>
@@ -544,7 +519,6 @@
                             <w:dataBinding w:prefixMappings="xmlns:ns0='http://purl.org/dc/elements/1.1/' xmlns:ns1='http://schemas.openxmlformats.org/package/2006/metadata/core-properties' " w:xpath="/ns1:coreProperties[1]/ns0:subject[1]" w:storeItemID="{6C3C8BC8-F283-45AE-878A-BAB7291924A1}"/>
                             <w:text/>
                           </w:sdtPr>
-                          <w:sdtEndPr/>
                           <w:sdtContent>
                             <w:p>
                               <w:pPr>
@@ -562,31 +536,7 @@
                                   <w:sz w:val="36"/>
                                   <w:szCs w:val="36"/>
                                 </w:rPr>
-                                <w:t>2020-</w:t>
-                              </w:r>
-                              <w:r>
-                                <w:rPr>
-                                  <w:color w:val="404040" w:themeColor="text1" w:themeTint="BF"/>
-                                  <w:sz w:val="36"/>
-                                  <w:szCs w:val="36"/>
-                                </w:rPr>
-                                <w:t>11</w:t>
-                              </w:r>
-                              <w:r>
-                                <w:rPr>
-                                  <w:color w:val="404040" w:themeColor="text1" w:themeTint="BF"/>
-                                  <w:sz w:val="36"/>
-                                  <w:szCs w:val="36"/>
-                                </w:rPr>
-                                <w:t>-</w:t>
-                              </w:r>
-                              <w:r>
-                                <w:rPr>
-                                  <w:color w:val="404040" w:themeColor="text1" w:themeTint="BF"/>
-                                  <w:sz w:val="36"/>
-                                  <w:szCs w:val="36"/>
-                                </w:rPr>
-                                <w:t>17</w:t>
+                                <w:t>2021-03-23</w:t>
                               </w:r>
                             </w:p>
                           </w:sdtContent>
@@ -3544,7 +3494,21 @@
         <w:rPr>
           <w:rFonts w:cstheme="minorHAnsi"/>
         </w:rPr>
-        <w:t xml:space="preserve">RNA stands for RiboNucleic Acid. RNA is essential in many biological </w:t>
+        <w:t xml:space="preserve">RNA stands for </w:t>
+      </w:r>
+      <w:proofErr w:type="spellStart"/>
+      <w:r>
+        <w:rPr>
+          <w:rFonts w:cstheme="minorHAnsi"/>
+        </w:rPr>
+        <w:t>RiboNucleic</w:t>
+      </w:r>
+      <w:proofErr w:type="spellEnd"/>
+      <w:r>
+        <w:rPr>
+          <w:rFonts w:cstheme="minorHAnsi"/>
+        </w:rPr>
+        <w:t xml:space="preserve"> Acid. RNA is essential in many biological </w:t>
       </w:r>
       <w:r>
         <w:rPr>
@@ -3844,34 +3808,6 @@
         </w:rPr>
         <w:t>This part of the tutorial covers the registration of new samples and protocols in the lab inventory. The lab inventory is usually shared by all lab members.</w:t>
       </w:r>
-    </w:p>
-    <w:p>
-      <w:pPr>
-        <w:pStyle w:val="ListParagraph"/>
-        <w:ind w:left="0"/>
-        <w:outlineLvl w:val="0"/>
-        <w:rPr>
-          <w:rFonts w:cstheme="minorHAnsi"/>
-        </w:rPr>
-      </w:pPr>
-    </w:p>
-    <w:p>
-      <w:pPr>
-        <w:pStyle w:val="Heading2"/>
-        <w:rPr>
-          <w:sz w:val="20"/>
-          <w:szCs w:val="20"/>
-        </w:rPr>
-      </w:pPr>
-      <w:bookmarkStart w:id="3" w:name="_Toc56172826"/>
-      <w:r>
-        <w:rPr>
-          <w:sz w:val="20"/>
-          <w:szCs w:val="20"/>
-        </w:rPr>
-        <w:t>Registration of new materials and samples in the Inventory</w:t>
-      </w:r>
-      <w:bookmarkEnd w:id="3"/>
     </w:p>
     <w:p>
       <w:pPr>
@@ -4083,13 +4019,6 @@
       <w:pPr>
         <w:rPr>
           <w:rFonts w:cstheme="minorHAnsi"/>
-        </w:rPr>
-      </w:pPr>
-    </w:p>
-    <w:p>
-      <w:pPr>
-        <w:rPr>
-          <w:rFonts w:cstheme="minorHAnsi"/>
           <w:b/>
           <w:bCs/>
           <w:sz w:val="32"/>
@@ -4110,23 +4039,53 @@
     </w:p>
     <w:p>
       <w:pPr>
-        <w:pStyle w:val="Heading3"/>
-        <w:rPr>
-          <w:rFonts w:cstheme="minorHAnsi"/>
+        <w:pStyle w:val="Heading2"/>
+        <w:rPr>
           <w:sz w:val="20"/>
           <w:szCs w:val="20"/>
         </w:rPr>
       </w:pPr>
-      <w:bookmarkStart w:id="4" w:name="_Toc56172827"/>
-      <w:r>
-        <w:rPr>
-          <w:rFonts w:cstheme="minorHAnsi"/>
+      <w:r>
+        <w:rPr>
           <w:sz w:val="20"/>
           <w:szCs w:val="20"/>
         </w:rPr>
+        <w:t xml:space="preserve">Registration of </w:t>
+      </w:r>
+      <w:r>
+        <w:rPr>
+          <w:sz w:val="20"/>
+          <w:szCs w:val="20"/>
+        </w:rPr>
+        <w:t>SINGLE</w:t>
+      </w:r>
+      <w:r>
+        <w:rPr>
+          <w:sz w:val="20"/>
+          <w:szCs w:val="20"/>
+        </w:rPr>
+        <w:t xml:space="preserve"> samples in the Inventory</w:t>
+      </w:r>
+    </w:p>
+    <w:p>
+      <w:pPr>
+        <w:pStyle w:val="Heading3"/>
+        <w:rPr>
+          <w:rFonts w:cstheme="minorHAnsi"/>
+          <w:sz w:val="20"/>
+          <w:szCs w:val="20"/>
+        </w:rPr>
+      </w:pPr>
+      <w:bookmarkStart w:id="3" w:name="_Toc56172827"/>
+      <w:r>
+        <w:rPr>
+          <w:rFonts w:cstheme="minorHAnsi"/>
+          <w:sz w:val="20"/>
+          <w:szCs w:val="20"/>
+        </w:rPr>
         <w:t>Registration of tissue samples</w:t>
       </w:r>
-      <w:bookmarkEnd w:id="4"/>
+      <w:bookmarkEnd w:id="3"/>
       <w:r>
         <w:rPr>
           <w:rFonts w:cstheme="minorHAnsi"/>
@@ -4637,7 +4596,6 @@
           <w:b/>
           <w:bCs/>
         </w:rPr>
-        <w:lastRenderedPageBreak/>
         <w:t>Storage location</w:t>
       </w:r>
       <w:r>
@@ -4829,7 +4787,7 @@
           <w:szCs w:val="20"/>
         </w:rPr>
       </w:pPr>
-      <w:bookmarkStart w:id="5" w:name="_Toc56172828"/>
+      <w:bookmarkStart w:id="4" w:name="_Toc56172828"/>
       <w:r>
         <w:rPr>
           <w:rFonts w:cstheme="minorHAnsi"/>
@@ -4838,7 +4796,7 @@
         </w:rPr>
         <w:t>Copy of tissue sample</w:t>
       </w:r>
-      <w:bookmarkEnd w:id="5"/>
+      <w:bookmarkEnd w:id="4"/>
     </w:p>
     <w:p>
       <w:pPr>
@@ -4979,7 +4937,7 @@
         <w:rPr>
           <w:rFonts w:cstheme="minorHAnsi"/>
         </w:rPr>
-        <w:t xml:space="preserve"> (note that fields in blue, such as Name/Code, are links</w:t>
+        <w:t xml:space="preserve"> (note that fields in blue, such as Name, are links</w:t>
       </w:r>
       <w:r>
         <w:rPr>
@@ -5115,15 +5073,15 @@
       <w:pPr>
         <w:rPr>
           <w:rFonts w:cstheme="minorHAnsi"/>
-          <w:b/>
-        </w:rPr>
-      </w:pPr>
-    </w:p>
-    <w:p>
-      <w:pPr>
-        <w:rPr>
-          <w:rFonts w:cstheme="minorHAnsi"/>
-          <w:b/>
+        </w:rPr>
+      </w:pPr>
+    </w:p>
+    <w:p>
+      <w:pPr>
+        <w:rPr>
+          <w:rFonts w:cstheme="minorHAnsi"/>
+          <w:b/>
+          <w:bCs/>
           <w:sz w:val="36"/>
           <w:szCs w:val="36"/>
         </w:rPr>
@@ -5137,28 +5095,263 @@
           <w:szCs w:val="36"/>
           <w:highlight w:val="yellow"/>
         </w:rPr>
-        <w:t xml:space="preserve">SESSION 2 </w:t>
-      </w:r>
-    </w:p>
-    <w:p>
-      <w:pPr>
-        <w:pStyle w:val="Heading3"/>
+        <w:t xml:space="preserve">SESSION </w:t>
+      </w:r>
+      <w:r>
+        <w:rPr>
+          <w:rFonts w:cstheme="minorHAnsi"/>
+          <w:b/>
+          <w:bCs/>
+          <w:sz w:val="36"/>
+          <w:szCs w:val="36"/>
+          <w:highlight w:val="yellow"/>
+        </w:rPr>
+        <w:t>2</w:t>
+      </w:r>
+      <w:r>
+        <w:rPr>
+          <w:rFonts w:cstheme="minorHAnsi"/>
+          <w:b/>
+          <w:bCs/>
+          <w:sz w:val="36"/>
+          <w:szCs w:val="36"/>
+          <w:highlight w:val="yellow"/>
+        </w:rPr>
+        <w:t xml:space="preserve"> </w:t>
+      </w:r>
+    </w:p>
+    <w:p>
+      <w:pPr>
+        <w:pStyle w:val="Heading2"/>
         <w:rPr>
           <w:rFonts w:cstheme="minorHAnsi"/>
           <w:sz w:val="20"/>
           <w:szCs w:val="20"/>
         </w:rPr>
       </w:pPr>
-      <w:bookmarkStart w:id="6" w:name="_Toc56172829"/>
       <w:r>
         <w:rPr>
           <w:rFonts w:cstheme="minorHAnsi"/>
           <w:sz w:val="20"/>
           <w:szCs w:val="20"/>
         </w:rPr>
-        <w:t>Batch registration of chemical samples</w:t>
-      </w:r>
-      <w:bookmarkEnd w:id="6"/>
+        <w:t>Visualization of storage positions with the Storage Manager</w:t>
+      </w:r>
+    </w:p>
+    <w:p>
+      <w:pPr>
+        <w:rPr>
+          <w:rFonts w:cstheme="minorHAnsi"/>
+        </w:rPr>
+      </w:pPr>
+      <w:r>
+        <w:rPr>
+          <w:rFonts w:cstheme="minorHAnsi"/>
+        </w:rPr>
+        <w:t xml:space="preserve">The </w:t>
+      </w:r>
+      <w:proofErr w:type="spellStart"/>
+      <w:r>
+        <w:rPr>
+          <w:rFonts w:cstheme="minorHAnsi"/>
+        </w:rPr>
+        <w:t>openBIS</w:t>
+      </w:r>
+      <w:proofErr w:type="spellEnd"/>
+      <w:r>
+        <w:rPr>
+          <w:rFonts w:cstheme="minorHAnsi"/>
+        </w:rPr>
+        <w:t xml:space="preserve"> storage manager offers an overview of all storages configured for the lab. Before we stored some tissue samples in the -80°C freezer. If we want to </w:t>
+      </w:r>
+      <w:r>
+        <w:rPr>
+          <w:rFonts w:cstheme="minorHAnsi"/>
+        </w:rPr>
+        <w:t>check</w:t>
+      </w:r>
+      <w:r>
+        <w:rPr>
+          <w:rFonts w:cstheme="minorHAnsi"/>
+        </w:rPr>
+        <w:t xml:space="preserve"> </w:t>
+      </w:r>
+      <w:r>
+        <w:rPr>
+          <w:rFonts w:cstheme="minorHAnsi"/>
+        </w:rPr>
+        <w:t xml:space="preserve">all that </w:t>
+      </w:r>
+      <w:r>
+        <w:rPr>
+          <w:rFonts w:cstheme="minorHAnsi"/>
+        </w:rPr>
+        <w:t>is stored in the -80°C freezer, we can do the following:</w:t>
+      </w:r>
+    </w:p>
+    <w:p>
+      <w:pPr>
+        <w:pStyle w:val="ListParagraph"/>
+        <w:numPr>
+          <w:ilvl w:val="1"/>
+          <w:numId w:val="4"/>
+        </w:numPr>
+        <w:rPr>
+          <w:rFonts w:cstheme="minorHAnsi"/>
+        </w:rPr>
+      </w:pPr>
+      <w:r>
+        <w:rPr>
+          <w:rFonts w:cstheme="minorHAnsi"/>
+        </w:rPr>
+        <w:t xml:space="preserve">Select </w:t>
+      </w:r>
+      <w:r>
+        <w:rPr>
+          <w:rFonts w:cstheme="minorHAnsi"/>
+          <w:b/>
+        </w:rPr>
+        <w:t>Storage Manager</w:t>
+      </w:r>
+      <w:r>
+        <w:rPr>
+          <w:rFonts w:cstheme="minorHAnsi"/>
+        </w:rPr>
+        <w:t xml:space="preserve"> under </w:t>
+      </w:r>
+      <w:r>
+        <w:rPr>
+          <w:rFonts w:cstheme="minorHAnsi"/>
+          <w:b/>
+        </w:rPr>
+        <w:t>Utilities</w:t>
+      </w:r>
+    </w:p>
+    <w:p>
+      <w:pPr>
+        <w:pStyle w:val="ListParagraph"/>
+        <w:numPr>
+          <w:ilvl w:val="1"/>
+          <w:numId w:val="4"/>
+        </w:numPr>
+        <w:rPr>
+          <w:rFonts w:cstheme="minorHAnsi"/>
+        </w:rPr>
+      </w:pPr>
+      <w:r>
+        <w:rPr>
+          <w:rFonts w:cstheme="minorHAnsi"/>
+        </w:rPr>
+        <w:t xml:space="preserve">Select the </w:t>
+      </w:r>
+      <w:r>
+        <w:rPr>
+          <w:rFonts w:cstheme="minorHAnsi"/>
+          <w:b/>
+        </w:rPr>
+        <w:t>-80°C freezer</w:t>
+      </w:r>
+      <w:r>
+        <w:rPr>
+          <w:rFonts w:cstheme="minorHAnsi"/>
+        </w:rPr>
+        <w:t xml:space="preserve"> storage from the </w:t>
+      </w:r>
+      <w:r>
+        <w:rPr>
+          <w:rFonts w:cstheme="minorHAnsi"/>
+          <w:b/>
+        </w:rPr>
+        <w:t>Storage</w:t>
+      </w:r>
+      <w:r>
+        <w:rPr>
+          <w:rFonts w:cstheme="minorHAnsi"/>
+        </w:rPr>
+        <w:t xml:space="preserve"> list</w:t>
+      </w:r>
+    </w:p>
+    <w:p>
+      <w:pPr>
+        <w:pStyle w:val="ListParagraph"/>
+        <w:numPr>
+          <w:ilvl w:val="1"/>
+          <w:numId w:val="4"/>
+        </w:numPr>
+        <w:rPr>
+          <w:rFonts w:cstheme="minorHAnsi"/>
+        </w:rPr>
+      </w:pPr>
+      <w:r>
+        <w:rPr>
+          <w:rFonts w:cstheme="minorHAnsi"/>
+        </w:rPr>
+        <w:t>Go with the mouse over</w:t>
+      </w:r>
+      <w:r>
+        <w:rPr>
+          <w:rFonts w:cstheme="minorHAnsi"/>
+        </w:rPr>
+        <w:t xml:space="preserve"> one of the compounds to see the information related to it</w:t>
+      </w:r>
+    </w:p>
+    <w:p>
+      <w:pPr>
+        <w:rPr>
+          <w:rFonts w:cstheme="minorHAnsi"/>
+        </w:rPr>
+      </w:pPr>
+      <w:r>
+        <w:rPr>
+          <w:rFonts w:cstheme="minorHAnsi"/>
+        </w:rPr>
+        <w:t>If we ha</w:t>
+      </w:r>
+      <w:r>
+        <w:rPr>
+          <w:rFonts w:cstheme="minorHAnsi"/>
+        </w:rPr>
+        <w:t>ve</w:t>
+      </w:r>
+      <w:r>
+        <w:rPr>
+          <w:rFonts w:cstheme="minorHAnsi"/>
+        </w:rPr>
+        <w:t xml:space="preserve"> boxes in the freezer, we </w:t>
+      </w:r>
+      <w:r>
+        <w:rPr>
+          <w:rFonts w:cstheme="minorHAnsi"/>
+        </w:rPr>
+        <w:t>can</w:t>
+      </w:r>
+      <w:r>
+        <w:rPr>
+          <w:rFonts w:cstheme="minorHAnsi"/>
+        </w:rPr>
+        <w:t xml:space="preserve"> click on the box and the content of the box </w:t>
+      </w:r>
+      <w:r>
+        <w:rPr>
+          <w:rFonts w:cstheme="minorHAnsi"/>
+        </w:rPr>
+        <w:t>will</w:t>
+      </w:r>
+      <w:r>
+        <w:rPr>
+          <w:rFonts w:cstheme="minorHAnsi"/>
+        </w:rPr>
+        <w:t xml:space="preserve"> be displayed.</w:t>
+      </w:r>
+    </w:p>
+    <w:p>
+      <w:pPr>
+        <w:pStyle w:val="ListParagraph"/>
+        <w:ind w:left="1440"/>
+        <w:rPr>
+          <w:rFonts w:cstheme="minorHAnsi"/>
+        </w:rPr>
+      </w:pPr>
     </w:p>
     <w:p>
       <w:pPr>
@@ -5172,6 +5365,145 @@
         <w:rPr>
           <w:rFonts w:cstheme="minorHAnsi"/>
         </w:rPr>
+        <w:t xml:space="preserve">It is possible to drag &amp; drop boxes to change the position of a </w:t>
+      </w:r>
+      <w:r>
+        <w:rPr>
+          <w:rFonts w:cstheme="minorHAnsi"/>
+        </w:rPr>
+        <w:t>box</w:t>
+      </w:r>
+      <w:r>
+        <w:rPr>
+          <w:rFonts w:cstheme="minorHAnsi"/>
+        </w:rPr>
+        <w:t xml:space="preserve"> inside a storage (or to a different storage). In the same way the position of a sample inside a </w:t>
+      </w:r>
+      <w:r>
+        <w:rPr>
+          <w:rFonts w:cstheme="minorHAnsi"/>
+        </w:rPr>
+        <w:t xml:space="preserve">storage or a </w:t>
+      </w:r>
+      <w:r>
+        <w:rPr>
+          <w:rFonts w:cstheme="minorHAnsi"/>
+        </w:rPr>
+        <w:t>box can be changed (note that this is not supported for multiple positions for the same sample).</w:t>
+      </w:r>
+    </w:p>
+    <w:p>
+      <w:pPr>
+        <w:rPr>
+          <w:rFonts w:cstheme="minorHAnsi"/>
+        </w:rPr>
+      </w:pPr>
+    </w:p>
+    <w:p>
+      <w:pPr>
+        <w:rPr>
+          <w:rFonts w:cstheme="minorHAnsi"/>
+          <w:b/>
+        </w:rPr>
+      </w:pPr>
+    </w:p>
+    <w:p>
+      <w:pPr>
+        <w:rPr>
+          <w:rFonts w:cstheme="minorHAnsi"/>
+          <w:b/>
+          <w:bCs/>
+          <w:sz w:val="36"/>
+          <w:szCs w:val="36"/>
+        </w:rPr>
+      </w:pPr>
+      <w:r>
+        <w:rPr>
+          <w:rFonts w:cstheme="minorHAnsi"/>
+          <w:b/>
+          <w:bCs/>
+          <w:sz w:val="36"/>
+          <w:szCs w:val="36"/>
+          <w:highlight w:val="yellow"/>
+        </w:rPr>
+        <w:t xml:space="preserve">SESSION </w:t>
+      </w:r>
+      <w:r>
+        <w:rPr>
+          <w:rFonts w:cstheme="minorHAnsi"/>
+          <w:b/>
+          <w:bCs/>
+          <w:sz w:val="36"/>
+          <w:szCs w:val="36"/>
+          <w:highlight w:val="yellow"/>
+        </w:rPr>
+        <w:t>3</w:t>
+      </w:r>
+      <w:r>
+        <w:rPr>
+          <w:rFonts w:cstheme="minorHAnsi"/>
+          <w:b/>
+          <w:bCs/>
+          <w:sz w:val="36"/>
+          <w:szCs w:val="36"/>
+          <w:highlight w:val="yellow"/>
+        </w:rPr>
+        <w:t xml:space="preserve"> </w:t>
+      </w:r>
+    </w:p>
+    <w:p>
+      <w:pPr>
+        <w:pStyle w:val="Heading2"/>
+        <w:rPr>
+          <w:rFonts w:cstheme="minorHAnsi"/>
+          <w:bCs/>
+          <w:sz w:val="20"/>
+          <w:szCs w:val="20"/>
+        </w:rPr>
+      </w:pPr>
+      <w:r>
+        <w:rPr>
+          <w:rFonts w:cstheme="minorHAnsi"/>
+          <w:bCs/>
+          <w:sz w:val="20"/>
+          <w:szCs w:val="20"/>
+        </w:rPr>
+        <w:t>Batch registration and modifications of samples</w:t>
+      </w:r>
+    </w:p>
+    <w:p>
+      <w:pPr>
+        <w:pStyle w:val="Heading3"/>
+        <w:rPr>
+          <w:rFonts w:cstheme="minorHAnsi"/>
+          <w:sz w:val="20"/>
+          <w:szCs w:val="20"/>
+        </w:rPr>
+      </w:pPr>
+      <w:bookmarkStart w:id="5" w:name="_Toc56172829"/>
+      <w:r>
+        <w:rPr>
+          <w:rFonts w:cstheme="minorHAnsi"/>
+          <w:sz w:val="20"/>
+          <w:szCs w:val="20"/>
+        </w:rPr>
+        <w:t>Batch registration of chemical samples</w:t>
+      </w:r>
+      <w:bookmarkEnd w:id="5"/>
+    </w:p>
+    <w:p>
+      <w:pPr>
+        <w:pStyle w:val="ListParagraph"/>
+        <w:ind w:left="0"/>
+        <w:rPr>
+          <w:rFonts w:cstheme="minorHAnsi"/>
+        </w:rPr>
+      </w:pPr>
+      <w:r>
+        <w:rPr>
+          <w:rFonts w:cstheme="minorHAnsi"/>
+        </w:rPr>
+        <w:lastRenderedPageBreak/>
         <w:t xml:space="preserve">Now we want to register 8 chemicals. We will do this by </w:t>
       </w:r>
       <w:r>
@@ -5215,107 +5547,6 @@
           <w:rFonts w:cstheme="minorHAnsi"/>
         </w:rPr>
         <w:t xml:space="preserve">. </w:t>
-      </w:r>
-      <w:r>
-        <w:rPr>
-          <w:rFonts w:cstheme="minorHAnsi"/>
-        </w:rPr>
-        <w:t xml:space="preserve">We will use the file </w:t>
-      </w:r>
-      <w:r>
-        <w:rPr>
-          <w:rFonts w:cstheme="minorHAnsi"/>
-          <w:b/>
-          <w:bCs/>
-        </w:rPr>
-        <w:t>S</w:t>
-      </w:r>
-      <w:r>
-        <w:rPr>
-          <w:rFonts w:cstheme="minorHAnsi"/>
-          <w:b/>
-          <w:bCs/>
-        </w:rPr>
-        <w:t>C</w:t>
-      </w:r>
-      <w:r>
-        <w:rPr>
-          <w:rFonts w:cstheme="minorHAnsi"/>
-          <w:b/>
-          <w:bCs/>
-        </w:rPr>
-        <w:t>-template</w:t>
-      </w:r>
-      <w:r>
-        <w:rPr>
-          <w:rFonts w:cstheme="minorHAnsi"/>
-          <w:b/>
-          <w:bCs/>
-        </w:rPr>
-        <w:t>-</w:t>
-      </w:r>
-      <w:proofErr w:type="spellStart"/>
-      <w:r>
-        <w:rPr>
-          <w:rFonts w:cstheme="minorHAnsi"/>
-          <w:b/>
-          <w:bCs/>
-        </w:rPr>
-        <w:t>READY</w:t>
-      </w:r>
-      <w:r>
-        <w:rPr>
-          <w:rFonts w:cstheme="minorHAnsi"/>
-          <w:b/>
-          <w:bCs/>
-        </w:rPr>
-        <w:t>.tsv</w:t>
-      </w:r>
-      <w:proofErr w:type="spellEnd"/>
-      <w:r>
-        <w:rPr>
-          <w:rFonts w:cstheme="minorHAnsi"/>
-          <w:b/>
-          <w:bCs/>
-        </w:rPr>
-        <w:t xml:space="preserve"> </w:t>
-      </w:r>
-      <w:r>
-        <w:rPr>
-          <w:rFonts w:cstheme="minorHAnsi"/>
-          <w:color w:val="FF0000"/>
-        </w:rPr>
-        <w:t>as reference</w:t>
-      </w:r>
-      <w:r>
-        <w:rPr>
-          <w:rFonts w:cstheme="minorHAnsi"/>
-        </w:rPr>
-        <w:t>: t</w:t>
-      </w:r>
-      <w:r>
-        <w:rPr>
-          <w:rFonts w:cstheme="minorHAnsi"/>
-        </w:rPr>
-        <w:t>h</w:t>
-      </w:r>
-      <w:r>
-        <w:rPr>
-          <w:rFonts w:cstheme="minorHAnsi"/>
-        </w:rPr>
-        <w:t>is</w:t>
-      </w:r>
-      <w:r>
-        <w:rPr>
-          <w:rFonts w:cstheme="minorHAnsi"/>
-        </w:rPr>
-        <w:t xml:space="preserve"> file contains 8 chemicals, </w:t>
-      </w:r>
-      <w:r>
-        <w:rPr>
-          <w:rFonts w:cstheme="minorHAnsi"/>
-        </w:rPr>
-        <w:t xml:space="preserve">for each of which the name, supplier and article number are specified. </w:t>
       </w:r>
     </w:p>
     <w:p>
@@ -5378,16 +5609,7 @@
           <w:rFonts w:cstheme="minorHAnsi"/>
           <w:b/>
         </w:rPr>
-        <w:t>Chem</w:t>
-      </w:r>
-      <w:bookmarkStart w:id="7" w:name="_GoBack"/>
-      <w:bookmarkEnd w:id="7"/>
-      <w:r>
-        <w:rPr>
-          <w:rFonts w:cstheme="minorHAnsi"/>
-          <w:b/>
-        </w:rPr>
-        <w:t xml:space="preserve">icals </w:t>
+        <w:t xml:space="preserve">Chemicals </w:t>
       </w:r>
       <w:r>
         <w:rPr>
@@ -5661,37 +5883,55 @@
         <w:rPr>
           <w:rFonts w:cstheme="minorHAnsi"/>
         </w:rPr>
-        <w:t>Remove all comments line</w:t>
-      </w:r>
-      <w:r>
-        <w:rPr>
-          <w:rFonts w:cstheme="minorHAnsi"/>
-        </w:rPr>
-        <w:t>s</w:t>
-      </w:r>
-      <w:r>
-        <w:rPr>
-          <w:rFonts w:cstheme="minorHAnsi"/>
-        </w:rPr>
-        <w:t xml:space="preserve"> (the first 7 </w:t>
-      </w:r>
-      <w:r>
-        <w:rPr>
-          <w:rFonts w:cstheme="minorHAnsi"/>
-        </w:rPr>
-        <w:t>rows</w:t>
-      </w:r>
-      <w:r>
-        <w:rPr>
-          <w:rFonts w:cstheme="minorHAnsi"/>
-        </w:rPr>
-        <w:t xml:space="preserve"> of the files)</w:t>
-      </w:r>
-      <w:r>
-        <w:rPr>
-          <w:rFonts w:cstheme="minorHAnsi"/>
-        </w:rPr>
-        <w:t>.</w:t>
+        <w:t>Remove the first column (=</w:t>
+      </w:r>
+      <w:r>
+        <w:rPr>
+          <w:rFonts w:cstheme="minorHAnsi"/>
+          <w:b/>
+          <w:bCs/>
+        </w:rPr>
+        <w:t>identifier</w:t>
+      </w:r>
+      <w:r>
+        <w:rPr>
+          <w:rFonts w:cstheme="minorHAnsi"/>
+        </w:rPr>
+        <w:t>)</w:t>
+      </w:r>
+      <w:r>
+        <w:rPr>
+          <w:rFonts w:cstheme="minorHAnsi"/>
+        </w:rPr>
+        <w:t xml:space="preserve"> from the file. We do this, so that identifiers will be automatically generated by </w:t>
+      </w:r>
+      <w:proofErr w:type="spellStart"/>
+      <w:r>
+        <w:rPr>
+          <w:rFonts w:cstheme="minorHAnsi"/>
+        </w:rPr>
+        <w:t>openBIS</w:t>
+      </w:r>
+      <w:proofErr w:type="spellEnd"/>
+      <w:r>
+        <w:rPr>
+          <w:rFonts w:cstheme="minorHAnsi"/>
+        </w:rPr>
+        <w:t xml:space="preserve">. This is not mandatory. It is possible to provide your own identifiers (example of </w:t>
+      </w:r>
+      <w:proofErr w:type="spellStart"/>
+      <w:r>
+        <w:rPr>
+          <w:rFonts w:cstheme="minorHAnsi"/>
+        </w:rPr>
+        <w:t>openBIS</w:t>
+      </w:r>
+      <w:proofErr w:type="spellEnd"/>
+      <w:r>
+        <w:rPr>
+          <w:rFonts w:cstheme="minorHAnsi"/>
+        </w:rPr>
+        <w:t xml:space="preserve"> identifier: /BARILLAC_MATERIALS/SAMPLES/CHE1).</w:t>
       </w:r>
     </w:p>
     <w:p>
@@ -5709,55 +5949,21 @@
         <w:rPr>
           <w:rFonts w:cstheme="minorHAnsi"/>
         </w:rPr>
-        <w:t>Remove the first column (=</w:t>
-      </w:r>
-      <w:r>
-        <w:rPr>
-          <w:rFonts w:cstheme="minorHAnsi"/>
-          <w:b/>
-          <w:bCs/>
-        </w:rPr>
-        <w:t>identifier</w:t>
-      </w:r>
-      <w:r>
-        <w:rPr>
-          <w:rFonts w:cstheme="minorHAnsi"/>
-        </w:rPr>
-        <w:t>)</w:t>
-      </w:r>
-      <w:r>
-        <w:rPr>
-          <w:rFonts w:cstheme="minorHAnsi"/>
-        </w:rPr>
-        <w:t xml:space="preserve"> from the file. We do this, so that identifiers will be automatically generated by </w:t>
-      </w:r>
-      <w:proofErr w:type="spellStart"/>
-      <w:r>
-        <w:rPr>
-          <w:rFonts w:cstheme="minorHAnsi"/>
-        </w:rPr>
-        <w:t>openBIS</w:t>
-      </w:r>
-      <w:proofErr w:type="spellEnd"/>
-      <w:r>
-        <w:rPr>
-          <w:rFonts w:cstheme="minorHAnsi"/>
-        </w:rPr>
-        <w:t xml:space="preserve">. This is not mandatory. It is possible to provide your own identifiers (example of </w:t>
-      </w:r>
-      <w:proofErr w:type="spellStart"/>
-      <w:r>
-        <w:rPr>
-          <w:rFonts w:cstheme="minorHAnsi"/>
-        </w:rPr>
-        <w:t>openBIS</w:t>
-      </w:r>
-      <w:proofErr w:type="spellEnd"/>
-      <w:r>
-        <w:rPr>
-          <w:rFonts w:cstheme="minorHAnsi"/>
-        </w:rPr>
-        <w:t xml:space="preserve"> identifier: /BARILLAC_MATERIALS/SAMPLES/CHE1).</w:t>
+        <w:t xml:space="preserve">Optional: remove the blank lines above the </w:t>
+      </w:r>
+      <w:proofErr w:type="gramStart"/>
+      <w:r>
+        <w:rPr>
+          <w:rFonts w:cstheme="minorHAnsi"/>
+        </w:rPr>
+        <w:t>columns</w:t>
+      </w:r>
+      <w:proofErr w:type="gramEnd"/>
+      <w:r>
+        <w:rPr>
+          <w:rFonts w:cstheme="minorHAnsi"/>
+        </w:rPr>
+        <w:t xml:space="preserve"> names.  </w:t>
       </w:r>
     </w:p>
     <w:p>
@@ -5769,42 +5975,798 @@
         </w:numPr>
         <w:rPr>
           <w:rFonts w:cstheme="minorHAnsi"/>
-          <w:b/>
-          <w:bCs/>
-        </w:rPr>
-      </w:pPr>
-      <w:r>
-        <w:rPr>
-          <w:rFonts w:cstheme="minorHAnsi"/>
-        </w:rPr>
-        <w:t xml:space="preserve">Open the file </w:t>
-      </w:r>
-      <w:r>
-        <w:rPr>
-          <w:rFonts w:cstheme="minorHAnsi"/>
-          <w:b/>
-          <w:bCs/>
-        </w:rPr>
-        <w:t>SC-template-</w:t>
-      </w:r>
-      <w:proofErr w:type="spellStart"/>
-      <w:r>
-        <w:rPr>
-          <w:rFonts w:cstheme="minorHAnsi"/>
-          <w:b/>
-          <w:bCs/>
-        </w:rPr>
-        <w:t>READY.tsv</w:t>
-      </w:r>
-      <w:proofErr w:type="spellEnd"/>
-      <w:r>
-        <w:rPr>
-          <w:rFonts w:cstheme="minorHAnsi"/>
-          <w:b/>
-          <w:bCs/>
-        </w:rPr>
-        <w:t xml:space="preserve">. </w:t>
-      </w:r>
+        </w:rPr>
+      </w:pPr>
+      <w:r>
+        <w:rPr>
+          <w:rFonts w:cstheme="minorHAnsi"/>
+        </w:rPr>
+        <w:t>Enter the following data in the file</w:t>
+      </w:r>
+      <w:r>
+        <w:rPr>
+          <w:rFonts w:cstheme="minorHAnsi"/>
+        </w:rPr>
+        <w:t xml:space="preserve"> (you can copy/paste)</w:t>
+      </w:r>
+      <w:r>
+        <w:rPr>
+          <w:rFonts w:cstheme="minorHAnsi"/>
+        </w:rPr>
+        <w:t>:</w:t>
+      </w:r>
+    </w:p>
+    <w:p>
+      <w:pPr>
+        <w:pStyle w:val="ListParagraph"/>
+        <w:rPr>
+          <w:rFonts w:cstheme="minorHAnsi"/>
+        </w:rPr>
+      </w:pPr>
+    </w:p>
+    <w:p>
+      <w:pPr>
+        <w:pStyle w:val="ListParagraph"/>
+        <w:rPr>
+          <w:rFonts w:cstheme="minorHAnsi"/>
+        </w:rPr>
+      </w:pPr>
+    </w:p>
+    <w:tbl>
+      <w:tblPr>
+        <w:tblStyle w:val="TableGrid"/>
+        <w:tblW w:w="0" w:type="auto"/>
+        <w:tblInd w:w="720" w:type="dxa"/>
+        <w:tblLook w:val="04A0" w:firstRow="1" w:lastRow="0" w:firstColumn="1" w:lastColumn="0" w:noHBand="0" w:noVBand="1"/>
+      </w:tblPr>
+      <w:tblGrid>
+        <w:gridCol w:w="2763"/>
+        <w:gridCol w:w="2763"/>
+        <w:gridCol w:w="2764"/>
+      </w:tblGrid>
+      <w:tr>
+        <w:trPr>
+          <w:trHeight w:val="320"/>
+        </w:trPr>
+        <w:tc>
+          <w:tcPr>
+            <w:tcW w:w="2763" w:type="dxa"/>
+            <w:noWrap/>
+            <w:hideMark/>
+          </w:tcPr>
+          <w:p>
+            <w:pPr>
+              <w:spacing w:before="0" w:after="0" w:line="240" w:lineRule="auto"/>
+              <w:rPr>
+                <w:rFonts w:ascii="Calibri" w:eastAsia="Times New Roman" w:hAnsi="Calibri" w:cs="Calibri"/>
+                <w:b/>
+                <w:bCs/>
+                <w:color w:val="000000"/>
+                <w:lang w:val="en-CH" w:eastAsia="en-GB"/>
+              </w:rPr>
+            </w:pPr>
+            <w:r>
+              <w:rPr>
+                <w:rFonts w:ascii="Calibri" w:eastAsia="Times New Roman" w:hAnsi="Calibri" w:cs="Calibri"/>
+                <w:b/>
+                <w:bCs/>
+                <w:color w:val="000000"/>
+                <w:lang w:val="en-CH" w:eastAsia="en-GB"/>
+              </w:rPr>
+              <w:t>$NAME</w:t>
+            </w:r>
+          </w:p>
+        </w:tc>
+        <w:tc>
+          <w:tcPr>
+            <w:tcW w:w="2763" w:type="dxa"/>
+            <w:noWrap/>
+            <w:hideMark/>
+          </w:tcPr>
+          <w:p>
+            <w:pPr>
+              <w:spacing w:before="0" w:after="0" w:line="240" w:lineRule="auto"/>
+              <w:rPr>
+                <w:rFonts w:ascii="Calibri" w:eastAsia="Times New Roman" w:hAnsi="Calibri" w:cs="Calibri"/>
+                <w:b/>
+                <w:bCs/>
+                <w:color w:val="000000"/>
+                <w:lang w:val="en-CH" w:eastAsia="en-GB"/>
+              </w:rPr>
+            </w:pPr>
+            <w:r>
+              <w:rPr>
+                <w:rFonts w:ascii="Calibri" w:eastAsia="Times New Roman" w:hAnsi="Calibri" w:cs="Calibri"/>
+                <w:b/>
+                <w:bCs/>
+                <w:color w:val="000000"/>
+                <w:lang w:val="en-CH" w:eastAsia="en-GB"/>
+              </w:rPr>
+              <w:t>SUPPLIER</w:t>
+            </w:r>
+          </w:p>
+        </w:tc>
+        <w:tc>
+          <w:tcPr>
+            <w:tcW w:w="2764" w:type="dxa"/>
+            <w:noWrap/>
+            <w:hideMark/>
+          </w:tcPr>
+          <w:p>
+            <w:pPr>
+              <w:spacing w:before="0" w:after="0" w:line="240" w:lineRule="auto"/>
+              <w:rPr>
+                <w:rFonts w:ascii="Calibri" w:eastAsia="Times New Roman" w:hAnsi="Calibri" w:cs="Calibri"/>
+                <w:b/>
+                <w:bCs/>
+                <w:color w:val="000000"/>
+                <w:lang w:val="en-CH" w:eastAsia="en-GB"/>
+              </w:rPr>
+            </w:pPr>
+            <w:r>
+              <w:rPr>
+                <w:rFonts w:ascii="Calibri" w:eastAsia="Times New Roman" w:hAnsi="Calibri" w:cs="Calibri"/>
+                <w:b/>
+                <w:bCs/>
+                <w:color w:val="000000"/>
+                <w:lang w:val="en-CH" w:eastAsia="en-GB"/>
+              </w:rPr>
+              <w:t>ARTICLE_NUMBER</w:t>
+            </w:r>
+          </w:p>
+        </w:tc>
+      </w:tr>
+      <w:tr>
+        <w:trPr>
+          <w:trHeight w:val="320"/>
+        </w:trPr>
+        <w:tc>
+          <w:tcPr>
+            <w:tcW w:w="2763" w:type="dxa"/>
+            <w:noWrap/>
+            <w:hideMark/>
+          </w:tcPr>
+          <w:p>
+            <w:pPr>
+              <w:spacing w:before="0" w:after="0" w:line="240" w:lineRule="auto"/>
+              <w:rPr>
+                <w:rFonts w:ascii="Calibri" w:eastAsia="Times New Roman" w:hAnsi="Calibri" w:cs="Calibri"/>
+                <w:color w:val="000000"/>
+                <w:lang w:val="en-CH" w:eastAsia="en-GB"/>
+              </w:rPr>
+            </w:pPr>
+            <w:r>
+              <w:rPr>
+                <w:rFonts w:ascii="Calibri" w:eastAsia="Times New Roman" w:hAnsi="Calibri" w:cs="Calibri"/>
+                <w:color w:val="000000"/>
+                <w:lang w:val="en-CH" w:eastAsia="en-GB"/>
+              </w:rPr>
+              <w:t xml:space="preserve">Matrid D </w:t>
+            </w:r>
+          </w:p>
+        </w:tc>
+        <w:tc>
+          <w:tcPr>
+            <w:tcW w:w="2763" w:type="dxa"/>
+            <w:noWrap/>
+            <w:hideMark/>
+          </w:tcPr>
+          <w:p>
+            <w:pPr>
+              <w:spacing w:before="0" w:after="0" w:line="240" w:lineRule="auto"/>
+              <w:rPr>
+                <w:rFonts w:ascii="Calibri" w:eastAsia="Times New Roman" w:hAnsi="Calibri" w:cs="Calibri"/>
+                <w:color w:val="000000"/>
+                <w:lang w:val="en-CH" w:eastAsia="en-GB"/>
+              </w:rPr>
+            </w:pPr>
+            <w:r>
+              <w:rPr>
+                <w:rFonts w:ascii="Calibri" w:eastAsia="Times New Roman" w:hAnsi="Calibri" w:cs="Calibri"/>
+                <w:color w:val="000000"/>
+                <w:lang w:val="en-CH" w:eastAsia="en-GB"/>
+              </w:rPr>
+              <w:t>Q Bio Gene</w:t>
+            </w:r>
+          </w:p>
+        </w:tc>
+        <w:tc>
+          <w:tcPr>
+            <w:tcW w:w="2764" w:type="dxa"/>
+            <w:noWrap/>
+            <w:hideMark/>
+          </w:tcPr>
+          <w:p>
+            <w:pPr>
+              <w:spacing w:before="0" w:after="0" w:line="240" w:lineRule="auto"/>
+              <w:rPr>
+                <w:rFonts w:ascii="Calibri" w:eastAsia="Times New Roman" w:hAnsi="Calibri" w:cs="Calibri"/>
+                <w:color w:val="000000"/>
+                <w:lang w:val="en-CH" w:eastAsia="en-GB"/>
+              </w:rPr>
+            </w:pPr>
+            <w:r>
+              <w:rPr>
+                <w:rFonts w:ascii="Calibri" w:eastAsia="Times New Roman" w:hAnsi="Calibri" w:cs="Calibri"/>
+                <w:color w:val="000000"/>
+                <w:lang w:val="en-CH" w:eastAsia="en-GB"/>
+              </w:rPr>
+              <w:t>6913-100</w:t>
+            </w:r>
+          </w:p>
+        </w:tc>
+      </w:tr>
+      <w:tr>
+        <w:trPr>
+          <w:trHeight w:val="320"/>
+        </w:trPr>
+        <w:tc>
+          <w:tcPr>
+            <w:tcW w:w="2763" w:type="dxa"/>
+            <w:noWrap/>
+            <w:hideMark/>
+          </w:tcPr>
+          <w:p>
+            <w:pPr>
+              <w:spacing w:before="0" w:after="0" w:line="240" w:lineRule="auto"/>
+              <w:rPr>
+                <w:rFonts w:ascii="Calibri" w:eastAsia="Times New Roman" w:hAnsi="Calibri" w:cs="Calibri"/>
+                <w:color w:val="000000"/>
+                <w:lang w:val="en-CH" w:eastAsia="en-GB"/>
+              </w:rPr>
+            </w:pPr>
+            <w:r>
+              <w:rPr>
+                <w:rFonts w:ascii="Calibri" w:eastAsia="Times New Roman" w:hAnsi="Calibri" w:cs="Calibri"/>
+                <w:color w:val="000000"/>
+                <w:lang w:val="en-CH" w:eastAsia="en-GB"/>
+              </w:rPr>
+              <w:t>Phase Lock gel Tube heavy (PLG) 2mL</w:t>
+            </w:r>
+          </w:p>
+        </w:tc>
+        <w:tc>
+          <w:tcPr>
+            <w:tcW w:w="2763" w:type="dxa"/>
+            <w:noWrap/>
+            <w:hideMark/>
+          </w:tcPr>
+          <w:p>
+            <w:pPr>
+              <w:spacing w:before="0" w:after="0" w:line="240" w:lineRule="auto"/>
+              <w:rPr>
+                <w:rFonts w:ascii="Calibri" w:eastAsia="Times New Roman" w:hAnsi="Calibri" w:cs="Calibri"/>
+                <w:color w:val="000000"/>
+                <w:lang w:val="en-CH" w:eastAsia="en-GB"/>
+              </w:rPr>
+            </w:pPr>
+            <w:r>
+              <w:rPr>
+                <w:rFonts w:ascii="Calibri" w:eastAsia="Times New Roman" w:hAnsi="Calibri" w:cs="Calibri"/>
+                <w:color w:val="000000"/>
+                <w:lang w:val="en-CH" w:eastAsia="en-GB"/>
+              </w:rPr>
+              <w:t>VWR</w:t>
+            </w:r>
+          </w:p>
+        </w:tc>
+        <w:tc>
+          <w:tcPr>
+            <w:tcW w:w="2764" w:type="dxa"/>
+            <w:noWrap/>
+            <w:hideMark/>
+          </w:tcPr>
+          <w:p>
+            <w:pPr>
+              <w:spacing w:before="0" w:after="0" w:line="240" w:lineRule="auto"/>
+              <w:rPr>
+                <w:rFonts w:ascii="Calibri" w:eastAsia="Times New Roman" w:hAnsi="Calibri" w:cs="Calibri"/>
+                <w:color w:val="000000"/>
+                <w:lang w:val="en-CH" w:eastAsia="en-GB"/>
+              </w:rPr>
+            </w:pPr>
+            <w:r>
+              <w:rPr>
+                <w:rFonts w:ascii="Calibri" w:eastAsia="Times New Roman" w:hAnsi="Calibri" w:cs="Calibri"/>
+                <w:color w:val="000000"/>
+                <w:lang w:val="en-CH" w:eastAsia="en-GB"/>
+              </w:rPr>
+              <w:t xml:space="preserve">713-2526 </w:t>
+            </w:r>
+          </w:p>
+        </w:tc>
+      </w:tr>
+      <w:tr>
+        <w:trPr>
+          <w:trHeight w:val="320"/>
+        </w:trPr>
+        <w:tc>
+          <w:tcPr>
+            <w:tcW w:w="2763" w:type="dxa"/>
+            <w:noWrap/>
+            <w:hideMark/>
+          </w:tcPr>
+          <w:p>
+            <w:pPr>
+              <w:spacing w:before="0" w:after="0" w:line="240" w:lineRule="auto"/>
+              <w:rPr>
+                <w:rFonts w:ascii="Calibri" w:eastAsia="Times New Roman" w:hAnsi="Calibri" w:cs="Calibri"/>
+                <w:color w:val="000000"/>
+                <w:lang w:val="en-CH" w:eastAsia="en-GB"/>
+              </w:rPr>
+            </w:pPr>
+            <w:r>
+              <w:rPr>
+                <w:rFonts w:ascii="Calibri" w:eastAsia="Times New Roman" w:hAnsi="Calibri" w:cs="Calibri"/>
+                <w:color w:val="000000"/>
+                <w:lang w:val="en-CH" w:eastAsia="en-GB"/>
+              </w:rPr>
+              <w:t>Trizol</w:t>
+            </w:r>
+          </w:p>
+        </w:tc>
+        <w:tc>
+          <w:tcPr>
+            <w:tcW w:w="2763" w:type="dxa"/>
+            <w:noWrap/>
+            <w:hideMark/>
+          </w:tcPr>
+          <w:p>
+            <w:pPr>
+              <w:spacing w:before="0" w:after="0" w:line="240" w:lineRule="auto"/>
+              <w:rPr>
+                <w:rFonts w:ascii="Calibri" w:eastAsia="Times New Roman" w:hAnsi="Calibri" w:cs="Calibri"/>
+                <w:color w:val="000000"/>
+                <w:lang w:val="en-CH" w:eastAsia="en-GB"/>
+              </w:rPr>
+            </w:pPr>
+            <w:r>
+              <w:rPr>
+                <w:rFonts w:ascii="Calibri" w:eastAsia="Times New Roman" w:hAnsi="Calibri" w:cs="Calibri"/>
+                <w:color w:val="000000"/>
+                <w:lang w:val="en-CH" w:eastAsia="en-GB"/>
+              </w:rPr>
+              <w:t xml:space="preserve">Invitrogen </w:t>
+            </w:r>
+          </w:p>
+        </w:tc>
+        <w:tc>
+          <w:tcPr>
+            <w:tcW w:w="2764" w:type="dxa"/>
+            <w:noWrap/>
+            <w:hideMark/>
+          </w:tcPr>
+          <w:p>
+            <w:pPr>
+              <w:spacing w:before="0" w:after="0" w:line="240" w:lineRule="auto"/>
+              <w:rPr>
+                <w:rFonts w:ascii="Calibri" w:eastAsia="Times New Roman" w:hAnsi="Calibri" w:cs="Calibri"/>
+                <w:color w:val="000000"/>
+                <w:lang w:val="en-CH" w:eastAsia="en-GB"/>
+              </w:rPr>
+            </w:pPr>
+            <w:r>
+              <w:rPr>
+                <w:rFonts w:ascii="Calibri" w:eastAsia="Times New Roman" w:hAnsi="Calibri" w:cs="Calibri"/>
+                <w:color w:val="000000"/>
+                <w:lang w:val="en-CH" w:eastAsia="en-GB"/>
+              </w:rPr>
+              <w:t>15596-026</w:t>
+            </w:r>
+          </w:p>
+        </w:tc>
+      </w:tr>
+      <w:tr>
+        <w:trPr>
+          <w:trHeight w:val="320"/>
+        </w:trPr>
+        <w:tc>
+          <w:tcPr>
+            <w:tcW w:w="2763" w:type="dxa"/>
+            <w:noWrap/>
+            <w:hideMark/>
+          </w:tcPr>
+          <w:p>
+            <w:pPr>
+              <w:spacing w:before="0" w:after="0" w:line="240" w:lineRule="auto"/>
+              <w:rPr>
+                <w:rFonts w:ascii="Calibri" w:eastAsia="Times New Roman" w:hAnsi="Calibri" w:cs="Calibri"/>
+                <w:color w:val="000000"/>
+                <w:lang w:val="en-CH" w:eastAsia="en-GB"/>
+              </w:rPr>
+            </w:pPr>
+            <w:r>
+              <w:rPr>
+                <w:rFonts w:ascii="Calibri" w:eastAsia="Times New Roman" w:hAnsi="Calibri" w:cs="Calibri"/>
+                <w:color w:val="000000"/>
+                <w:lang w:val="en-CH" w:eastAsia="en-GB"/>
+              </w:rPr>
+              <w:t>Chloroform</w:t>
+            </w:r>
+          </w:p>
+        </w:tc>
+        <w:tc>
+          <w:tcPr>
+            <w:tcW w:w="2763" w:type="dxa"/>
+            <w:noWrap/>
+            <w:hideMark/>
+          </w:tcPr>
+          <w:p>
+            <w:pPr>
+              <w:spacing w:before="0" w:after="0" w:line="240" w:lineRule="auto"/>
+              <w:rPr>
+                <w:rFonts w:ascii="Calibri" w:eastAsia="Times New Roman" w:hAnsi="Calibri" w:cs="Calibri"/>
+                <w:color w:val="000000"/>
+                <w:lang w:val="en-CH" w:eastAsia="en-GB"/>
+              </w:rPr>
+            </w:pPr>
+            <w:r>
+              <w:rPr>
+                <w:rFonts w:ascii="Calibri" w:eastAsia="Times New Roman" w:hAnsi="Calibri" w:cs="Calibri"/>
+                <w:color w:val="000000"/>
+                <w:lang w:val="en-CH" w:eastAsia="en-GB"/>
+              </w:rPr>
+              <w:t xml:space="preserve">Sigma </w:t>
+            </w:r>
+          </w:p>
+        </w:tc>
+        <w:tc>
+          <w:tcPr>
+            <w:tcW w:w="2764" w:type="dxa"/>
+            <w:noWrap/>
+            <w:hideMark/>
+          </w:tcPr>
+          <w:p>
+            <w:pPr>
+              <w:spacing w:before="0" w:after="0" w:line="240" w:lineRule="auto"/>
+              <w:rPr>
+                <w:rFonts w:ascii="Calibri" w:eastAsia="Times New Roman" w:hAnsi="Calibri" w:cs="Calibri"/>
+                <w:color w:val="000000"/>
+                <w:lang w:val="en-CH" w:eastAsia="en-GB"/>
+              </w:rPr>
+            </w:pPr>
+            <w:r>
+              <w:rPr>
+                <w:rFonts w:ascii="Calibri" w:eastAsia="Times New Roman" w:hAnsi="Calibri" w:cs="Calibri"/>
+                <w:color w:val="000000"/>
+                <w:lang w:val="en-CH" w:eastAsia="en-GB"/>
+              </w:rPr>
+              <w:t>C2432</w:t>
+            </w:r>
+          </w:p>
+        </w:tc>
+      </w:tr>
+      <w:tr>
+        <w:trPr>
+          <w:trHeight w:val="320"/>
+        </w:trPr>
+        <w:tc>
+          <w:tcPr>
+            <w:tcW w:w="2763" w:type="dxa"/>
+            <w:noWrap/>
+            <w:hideMark/>
+          </w:tcPr>
+          <w:p>
+            <w:pPr>
+              <w:spacing w:before="0" w:after="0" w:line="240" w:lineRule="auto"/>
+              <w:rPr>
+                <w:rFonts w:ascii="Calibri" w:eastAsia="Times New Roman" w:hAnsi="Calibri" w:cs="Calibri"/>
+                <w:color w:val="000000"/>
+                <w:lang w:val="en-CH" w:eastAsia="en-GB"/>
+              </w:rPr>
+            </w:pPr>
+            <w:r>
+              <w:rPr>
+                <w:rFonts w:ascii="Calibri" w:eastAsia="Times New Roman" w:hAnsi="Calibri" w:cs="Calibri"/>
+                <w:color w:val="000000"/>
+                <w:lang w:val="en-CH" w:eastAsia="en-GB"/>
+              </w:rPr>
+              <w:t xml:space="preserve">Ethanol </w:t>
+            </w:r>
+          </w:p>
+        </w:tc>
+        <w:tc>
+          <w:tcPr>
+            <w:tcW w:w="2763" w:type="dxa"/>
+            <w:noWrap/>
+            <w:hideMark/>
+          </w:tcPr>
+          <w:p>
+            <w:pPr>
+              <w:spacing w:before="0" w:after="0" w:line="240" w:lineRule="auto"/>
+              <w:rPr>
+                <w:rFonts w:ascii="Calibri" w:eastAsia="Times New Roman" w:hAnsi="Calibri" w:cs="Calibri"/>
+                <w:color w:val="000000"/>
+                <w:lang w:val="en-CH" w:eastAsia="en-GB"/>
+              </w:rPr>
+            </w:pPr>
+            <w:r>
+              <w:rPr>
+                <w:rFonts w:ascii="Calibri" w:eastAsia="Times New Roman" w:hAnsi="Calibri" w:cs="Calibri"/>
+                <w:color w:val="000000"/>
+                <w:lang w:val="en-CH" w:eastAsia="en-GB"/>
+              </w:rPr>
+              <w:t xml:space="preserve">Sigma </w:t>
+            </w:r>
+          </w:p>
+        </w:tc>
+        <w:tc>
+          <w:tcPr>
+            <w:tcW w:w="2764" w:type="dxa"/>
+            <w:noWrap/>
+            <w:hideMark/>
+          </w:tcPr>
+          <w:p>
+            <w:pPr>
+              <w:spacing w:before="0" w:after="0" w:line="240" w:lineRule="auto"/>
+              <w:rPr>
+                <w:rFonts w:ascii="Calibri" w:eastAsia="Times New Roman" w:hAnsi="Calibri" w:cs="Calibri"/>
+                <w:color w:val="000000"/>
+                <w:lang w:val="en-CH" w:eastAsia="en-GB"/>
+              </w:rPr>
+            </w:pPr>
+            <w:r>
+              <w:rPr>
+                <w:rFonts w:ascii="Calibri" w:eastAsia="Times New Roman" w:hAnsi="Calibri" w:cs="Calibri"/>
+                <w:color w:val="000000"/>
+                <w:lang w:val="en-CH" w:eastAsia="en-GB"/>
+              </w:rPr>
+              <w:t>1.08543.0250</w:t>
+            </w:r>
+          </w:p>
+        </w:tc>
+      </w:tr>
+      <w:tr>
+        <w:trPr>
+          <w:trHeight w:val="320"/>
+        </w:trPr>
+        <w:tc>
+          <w:tcPr>
+            <w:tcW w:w="2763" w:type="dxa"/>
+            <w:noWrap/>
+            <w:hideMark/>
+          </w:tcPr>
+          <w:p>
+            <w:pPr>
+              <w:spacing w:before="0" w:after="0" w:line="240" w:lineRule="auto"/>
+              <w:rPr>
+                <w:rFonts w:ascii="Calibri" w:eastAsia="Times New Roman" w:hAnsi="Calibri" w:cs="Calibri"/>
+                <w:color w:val="000000"/>
+                <w:lang w:val="en-CH" w:eastAsia="en-GB"/>
+              </w:rPr>
+            </w:pPr>
+            <w:r>
+              <w:rPr>
+                <w:rFonts w:ascii="Calibri" w:eastAsia="Times New Roman" w:hAnsi="Calibri" w:cs="Calibri"/>
+                <w:color w:val="000000"/>
+                <w:lang w:val="en-CH" w:eastAsia="en-GB"/>
+              </w:rPr>
+              <w:t xml:space="preserve">DNASE free </w:t>
+            </w:r>
+          </w:p>
+        </w:tc>
+        <w:tc>
+          <w:tcPr>
+            <w:tcW w:w="2763" w:type="dxa"/>
+            <w:noWrap/>
+            <w:hideMark/>
+          </w:tcPr>
+          <w:p>
+            <w:pPr>
+              <w:spacing w:before="0" w:after="0" w:line="240" w:lineRule="auto"/>
+              <w:rPr>
+                <w:rFonts w:ascii="Calibri" w:eastAsia="Times New Roman" w:hAnsi="Calibri" w:cs="Calibri"/>
+                <w:color w:val="000000"/>
+                <w:lang w:val="en-CH" w:eastAsia="en-GB"/>
+              </w:rPr>
+            </w:pPr>
+            <w:r>
+              <w:rPr>
+                <w:rFonts w:ascii="Calibri" w:eastAsia="Times New Roman" w:hAnsi="Calibri" w:cs="Calibri"/>
+                <w:color w:val="000000"/>
+                <w:lang w:val="en-CH" w:eastAsia="en-GB"/>
+              </w:rPr>
+              <w:t>Qiagen</w:t>
+            </w:r>
+          </w:p>
+        </w:tc>
+        <w:tc>
+          <w:tcPr>
+            <w:tcW w:w="2764" w:type="dxa"/>
+            <w:noWrap/>
+            <w:hideMark/>
+          </w:tcPr>
+          <w:p>
+            <w:pPr>
+              <w:spacing w:before="0" w:after="0" w:line="240" w:lineRule="auto"/>
+              <w:jc w:val="right"/>
+              <w:rPr>
+                <w:rFonts w:ascii="Calibri" w:eastAsia="Times New Roman" w:hAnsi="Calibri" w:cs="Calibri"/>
+                <w:color w:val="000000"/>
+                <w:lang w:val="en-CH" w:eastAsia="en-GB"/>
+              </w:rPr>
+            </w:pPr>
+            <w:r>
+              <w:rPr>
+                <w:rFonts w:ascii="Calibri" w:eastAsia="Times New Roman" w:hAnsi="Calibri" w:cs="Calibri"/>
+                <w:color w:val="000000"/>
+                <w:lang w:val="en-CH" w:eastAsia="en-GB"/>
+              </w:rPr>
+              <w:t>79254</w:t>
+            </w:r>
+          </w:p>
+        </w:tc>
+      </w:tr>
+      <w:tr>
+        <w:trPr>
+          <w:trHeight w:val="320"/>
+        </w:trPr>
+        <w:tc>
+          <w:tcPr>
+            <w:tcW w:w="2763" w:type="dxa"/>
+            <w:noWrap/>
+            <w:hideMark/>
+          </w:tcPr>
+          <w:p>
+            <w:pPr>
+              <w:spacing w:before="0" w:after="0" w:line="240" w:lineRule="auto"/>
+              <w:rPr>
+                <w:rFonts w:ascii="Calibri" w:eastAsia="Times New Roman" w:hAnsi="Calibri" w:cs="Calibri"/>
+                <w:color w:val="000000"/>
+                <w:lang w:val="en-CH" w:eastAsia="en-GB"/>
+              </w:rPr>
+            </w:pPr>
+            <w:r>
+              <w:rPr>
+                <w:rFonts w:ascii="Calibri" w:eastAsia="Times New Roman" w:hAnsi="Calibri" w:cs="Calibri"/>
+                <w:color w:val="000000"/>
+                <w:lang w:val="en-CH" w:eastAsia="en-GB"/>
+              </w:rPr>
+              <w:t>Rneasy Plus Mini kit</w:t>
+            </w:r>
+          </w:p>
+        </w:tc>
+        <w:tc>
+          <w:tcPr>
+            <w:tcW w:w="2763" w:type="dxa"/>
+            <w:noWrap/>
+            <w:hideMark/>
+          </w:tcPr>
+          <w:p>
+            <w:pPr>
+              <w:spacing w:before="0" w:after="0" w:line="240" w:lineRule="auto"/>
+              <w:rPr>
+                <w:rFonts w:ascii="Calibri" w:eastAsia="Times New Roman" w:hAnsi="Calibri" w:cs="Calibri"/>
+                <w:color w:val="000000"/>
+                <w:lang w:val="en-CH" w:eastAsia="en-GB"/>
+              </w:rPr>
+            </w:pPr>
+            <w:r>
+              <w:rPr>
+                <w:rFonts w:ascii="Calibri" w:eastAsia="Times New Roman" w:hAnsi="Calibri" w:cs="Calibri"/>
+                <w:color w:val="000000"/>
+                <w:lang w:val="en-CH" w:eastAsia="en-GB"/>
+              </w:rPr>
+              <w:t>Qiagen</w:t>
+            </w:r>
+          </w:p>
+        </w:tc>
+        <w:tc>
+          <w:tcPr>
+            <w:tcW w:w="2764" w:type="dxa"/>
+            <w:noWrap/>
+            <w:hideMark/>
+          </w:tcPr>
+          <w:p>
+            <w:pPr>
+              <w:spacing w:before="0" w:after="0" w:line="240" w:lineRule="auto"/>
+              <w:jc w:val="right"/>
+              <w:rPr>
+                <w:rFonts w:ascii="Calibri" w:eastAsia="Times New Roman" w:hAnsi="Calibri" w:cs="Calibri"/>
+                <w:color w:val="000000"/>
+                <w:lang w:val="en-CH" w:eastAsia="en-GB"/>
+              </w:rPr>
+            </w:pPr>
+            <w:r>
+              <w:rPr>
+                <w:rFonts w:ascii="Calibri" w:eastAsia="Times New Roman" w:hAnsi="Calibri" w:cs="Calibri"/>
+                <w:color w:val="000000"/>
+                <w:lang w:val="en-CH" w:eastAsia="en-GB"/>
+              </w:rPr>
+              <w:t>74134</w:t>
+            </w:r>
+          </w:p>
+        </w:tc>
+      </w:tr>
+      <w:tr>
+        <w:trPr>
+          <w:trHeight w:val="320"/>
+        </w:trPr>
+        <w:tc>
+          <w:tcPr>
+            <w:tcW w:w="2763" w:type="dxa"/>
+            <w:noWrap/>
+            <w:hideMark/>
+          </w:tcPr>
+          <w:p>
+            <w:pPr>
+              <w:spacing w:before="0" w:after="0" w:line="240" w:lineRule="auto"/>
+              <w:rPr>
+                <w:rFonts w:ascii="Calibri" w:eastAsia="Times New Roman" w:hAnsi="Calibri" w:cs="Calibri"/>
+                <w:color w:val="000000"/>
+                <w:lang w:val="en-CH" w:eastAsia="en-GB"/>
+              </w:rPr>
+            </w:pPr>
+            <w:r>
+              <w:rPr>
+                <w:rFonts w:ascii="Calibri" w:eastAsia="Times New Roman" w:hAnsi="Calibri" w:cs="Calibri"/>
+                <w:color w:val="000000"/>
+                <w:lang w:val="en-CH" w:eastAsia="en-GB"/>
+              </w:rPr>
+              <w:t>Rneasy Plus Mini kit</w:t>
+            </w:r>
+          </w:p>
+        </w:tc>
+        <w:tc>
+          <w:tcPr>
+            <w:tcW w:w="2763" w:type="dxa"/>
+            <w:noWrap/>
+            <w:hideMark/>
+          </w:tcPr>
+          <w:p>
+            <w:pPr>
+              <w:spacing w:before="0" w:after="0" w:line="240" w:lineRule="auto"/>
+              <w:rPr>
+                <w:rFonts w:ascii="Calibri" w:eastAsia="Times New Roman" w:hAnsi="Calibri" w:cs="Calibri"/>
+                <w:color w:val="000000"/>
+                <w:lang w:val="en-CH" w:eastAsia="en-GB"/>
+              </w:rPr>
+            </w:pPr>
+            <w:r>
+              <w:rPr>
+                <w:rFonts w:ascii="Calibri" w:eastAsia="Times New Roman" w:hAnsi="Calibri" w:cs="Calibri"/>
+                <w:color w:val="000000"/>
+                <w:lang w:val="en-CH" w:eastAsia="en-GB"/>
+              </w:rPr>
+              <w:t>Qiagen</w:t>
+            </w:r>
+          </w:p>
+        </w:tc>
+        <w:tc>
+          <w:tcPr>
+            <w:tcW w:w="2764" w:type="dxa"/>
+            <w:noWrap/>
+            <w:hideMark/>
+          </w:tcPr>
+          <w:p>
+            <w:pPr>
+              <w:spacing w:before="0" w:after="0" w:line="240" w:lineRule="auto"/>
+              <w:jc w:val="right"/>
+              <w:rPr>
+                <w:rFonts w:ascii="Calibri" w:eastAsia="Times New Roman" w:hAnsi="Calibri" w:cs="Calibri"/>
+                <w:color w:val="000000"/>
+                <w:lang w:val="en-CH" w:eastAsia="en-GB"/>
+              </w:rPr>
+            </w:pPr>
+            <w:r>
+              <w:rPr>
+                <w:rFonts w:ascii="Calibri" w:eastAsia="Times New Roman" w:hAnsi="Calibri" w:cs="Calibri"/>
+                <w:color w:val="000000"/>
+                <w:lang w:val="en-CH" w:eastAsia="en-GB"/>
+              </w:rPr>
+              <w:t>74134</w:t>
+            </w:r>
+          </w:p>
+        </w:tc>
+      </w:tr>
+    </w:tbl>
+    <w:p>
+      <w:pPr>
+        <w:pStyle w:val="ListParagraph"/>
+        <w:rPr>
+          <w:rFonts w:cstheme="minorHAnsi"/>
+        </w:rPr>
+      </w:pPr>
     </w:p>
     <w:p>
       <w:pPr>
@@ -5821,15 +6783,27 @@
         <w:rPr>
           <w:rFonts w:cstheme="minorHAnsi"/>
         </w:rPr>
-        <w:t xml:space="preserve">Copy and paste the corresponding fields from </w:t>
-      </w:r>
-      <w:r>
-        <w:rPr>
-          <w:rFonts w:cstheme="minorHAnsi"/>
-          <w:b/>
-          <w:bCs/>
-        </w:rPr>
-        <w:t>SC-template-</w:t>
+        <w:t xml:space="preserve">Save </w:t>
+      </w:r>
+      <w:r>
+        <w:rPr>
+          <w:rFonts w:cstheme="minorHAnsi"/>
+        </w:rPr>
+        <w:t>the file</w:t>
+      </w:r>
+      <w:r>
+        <w:rPr>
+          <w:rFonts w:cstheme="minorHAnsi"/>
+        </w:rPr>
+        <w:t xml:space="preserve"> </w:t>
+      </w:r>
+      <w:r>
+        <w:rPr>
+          <w:rFonts w:cstheme="minorHAnsi"/>
+          <w:b/>
+          <w:bCs/>
+        </w:rPr>
+        <w:t>SAMPLE-CHEMICAL-</w:t>
       </w:r>
       <w:proofErr w:type="spellStart"/>
       <w:r>
@@ -5838,7 +6812,7 @@
           <w:b/>
           <w:bCs/>
         </w:rPr>
-        <w:t>READY.tsv</w:t>
+        <w:t>template.tsv</w:t>
       </w:r>
       <w:proofErr w:type="spellEnd"/>
       <w:r>
@@ -5847,59 +6821,78 @@
           <w:b/>
           <w:bCs/>
         </w:rPr>
-        <w:t xml:space="preserve"> </w:t>
-      </w:r>
-      <w:r>
-        <w:rPr>
-          <w:rFonts w:cstheme="minorHAnsi"/>
-        </w:rPr>
-        <w:t>to</w:t>
-      </w:r>
-      <w:r>
-        <w:rPr>
-          <w:rFonts w:cstheme="minorHAnsi"/>
-          <w:b/>
-          <w:bCs/>
-        </w:rPr>
-        <w:t xml:space="preserve"> SAMPLE-CHEMICAL-</w:t>
+        <w:t xml:space="preserve">.  </w:t>
+      </w:r>
+      <w:r>
+        <w:rPr>
+          <w:rFonts w:cstheme="minorHAnsi"/>
+        </w:rPr>
+        <w:t>You can simply use “Save</w:t>
+      </w:r>
+      <w:r>
+        <w:rPr>
+          <w:rFonts w:cstheme="minorHAnsi"/>
+        </w:rPr>
+        <w:t>”</w:t>
+      </w:r>
+      <w:r>
+        <w:rPr>
+          <w:rFonts w:cstheme="minorHAnsi"/>
+        </w:rPr>
+        <w:t xml:space="preserve"> in Excel and it will be saved </w:t>
+      </w:r>
+      <w:proofErr w:type="gramStart"/>
+      <w:r>
+        <w:rPr>
+          <w:rFonts w:cstheme="minorHAnsi"/>
+        </w:rPr>
+        <w:t>as .</w:t>
       </w:r>
       <w:proofErr w:type="spellStart"/>
       <w:r>
         <w:rPr>
           <w:rFonts w:cstheme="minorHAnsi"/>
-          <w:b/>
-          <w:bCs/>
-        </w:rPr>
-        <w:t>template.tsv</w:t>
+        </w:rPr>
+        <w:t>tsv</w:t>
       </w:r>
       <w:proofErr w:type="spellEnd"/>
-      <w:r>
-        <w:rPr>
-          <w:rFonts w:cstheme="minorHAnsi"/>
-          <w:b/>
-          <w:bCs/>
-        </w:rPr>
-        <w:t xml:space="preserve"> </w:t>
-      </w:r>
-      <w:r>
-        <w:rPr>
-          <w:rFonts w:cstheme="minorHAnsi"/>
-          <w:i/>
-          <w:iCs/>
-        </w:rPr>
-        <w:t>($Name, Supplier, Article number</w:t>
-      </w:r>
-      <w:r>
-        <w:rPr>
-          <w:rFonts w:cstheme="minorHAnsi"/>
-        </w:rPr>
-        <w:t>)</w:t>
-      </w:r>
-      <w:r>
-        <w:rPr>
-          <w:rFonts w:cstheme="minorHAnsi"/>
-        </w:rPr>
-        <w:t>.</w:t>
+      <w:proofErr w:type="gramEnd"/>
+      <w:r>
+        <w:rPr>
+          <w:rFonts w:cstheme="minorHAnsi"/>
+        </w:rPr>
+        <w:t xml:space="preserve">. If you encounter issues with this, you can alternatively </w:t>
+      </w:r>
+      <w:r>
+        <w:rPr>
+          <w:rFonts w:cstheme="minorHAnsi"/>
+        </w:rPr>
+        <w:t xml:space="preserve">use the “Save as” option and </w:t>
+      </w:r>
+      <w:r>
+        <w:rPr>
+          <w:rFonts w:cstheme="minorHAnsi"/>
+        </w:rPr>
+        <w:t xml:space="preserve">save the file as </w:t>
+      </w:r>
+      <w:r>
+        <w:rPr>
+          <w:rFonts w:cstheme="minorHAnsi"/>
+          <w:u w:val="single"/>
+        </w:rPr>
+        <w:t>tab separated file</w:t>
+      </w:r>
+      <w:r>
+        <w:rPr>
+          <w:rFonts w:cstheme="minorHAnsi"/>
+        </w:rPr>
+        <w:t xml:space="preserve"> (.txt)</w:t>
+      </w:r>
+      <w:r>
+        <w:rPr>
+          <w:rFonts w:cstheme="minorHAnsi"/>
+        </w:rPr>
+        <w:t xml:space="preserve">. </w:t>
       </w:r>
     </w:p>
     <w:p>
@@ -5917,117 +6910,27 @@
         <w:rPr>
           <w:rFonts w:cstheme="minorHAnsi"/>
         </w:rPr>
-        <w:lastRenderedPageBreak/>
-        <w:t xml:space="preserve">Save </w:t>
-      </w:r>
-      <w:r>
-        <w:rPr>
-          <w:rFonts w:cstheme="minorHAnsi"/>
-        </w:rPr>
-        <w:t>the file</w:t>
-      </w:r>
-      <w:r>
-        <w:rPr>
-          <w:rFonts w:cstheme="minorHAnsi"/>
-        </w:rPr>
-        <w:t xml:space="preserve"> </w:t>
-      </w:r>
-      <w:r>
-        <w:rPr>
-          <w:rFonts w:cstheme="minorHAnsi"/>
-          <w:b/>
-          <w:bCs/>
-        </w:rPr>
-        <w:t>SAMPLE-CHEMICAL-</w:t>
-      </w:r>
-      <w:proofErr w:type="spellStart"/>
-      <w:r>
-        <w:rPr>
-          <w:rFonts w:cstheme="minorHAnsi"/>
-          <w:b/>
-          <w:bCs/>
-        </w:rPr>
-        <w:t>template.tsv</w:t>
-      </w:r>
-      <w:proofErr w:type="spellEnd"/>
-      <w:r>
-        <w:rPr>
-          <w:rFonts w:cstheme="minorHAnsi"/>
-          <w:b/>
-          <w:bCs/>
-        </w:rPr>
-        <w:t xml:space="preserve">.  </w:t>
-      </w:r>
-      <w:r>
-        <w:rPr>
-          <w:rFonts w:cstheme="minorHAnsi"/>
-        </w:rPr>
-        <w:t>You can simply use “Save</w:t>
-      </w:r>
-      <w:r>
-        <w:rPr>
-          <w:rFonts w:cstheme="minorHAnsi"/>
-        </w:rPr>
-        <w:t>”</w:t>
-      </w:r>
-      <w:r>
-        <w:rPr>
-          <w:rFonts w:cstheme="minorHAnsi"/>
-        </w:rPr>
-        <w:t xml:space="preserve"> in Excel and it will be saved </w:t>
-      </w:r>
-      <w:proofErr w:type="gramStart"/>
-      <w:r>
-        <w:rPr>
-          <w:rFonts w:cstheme="minorHAnsi"/>
-        </w:rPr>
-        <w:t>as .</w:t>
-      </w:r>
-      <w:proofErr w:type="spellStart"/>
-      <w:r>
-        <w:rPr>
-          <w:rFonts w:cstheme="minorHAnsi"/>
-        </w:rPr>
-        <w:t>tsv</w:t>
-      </w:r>
-      <w:proofErr w:type="spellEnd"/>
-      <w:proofErr w:type="gramEnd"/>
-      <w:r>
-        <w:rPr>
-          <w:rFonts w:cstheme="minorHAnsi"/>
-        </w:rPr>
-        <w:t xml:space="preserve">. If you encounter issues with this, you can alternatively </w:t>
-      </w:r>
-      <w:r>
-        <w:rPr>
-          <w:rFonts w:cstheme="minorHAnsi"/>
-        </w:rPr>
-        <w:t xml:space="preserve">use the “Save as” option and </w:t>
-      </w:r>
-      <w:r>
-        <w:rPr>
-          <w:rFonts w:cstheme="minorHAnsi"/>
-        </w:rPr>
-        <w:t xml:space="preserve">save the file as </w:t>
-      </w:r>
-      <w:r>
-        <w:rPr>
-          <w:rFonts w:cstheme="minorHAnsi"/>
-          <w:u w:val="single"/>
-        </w:rPr>
-        <w:t>tab separated file</w:t>
-      </w:r>
-      <w:r>
-        <w:rPr>
-          <w:rFonts w:cstheme="minorHAnsi"/>
-        </w:rPr>
-        <w:t xml:space="preserve"> (.txt)</w:t>
-      </w:r>
-      <w:r>
-        <w:rPr>
-          <w:rFonts w:cstheme="minorHAnsi"/>
-        </w:rPr>
-        <w:t xml:space="preserve">. </w:t>
+        <w:t>Upload the file you just saved to the ELN (</w:t>
+      </w:r>
+      <w:r>
+        <w:rPr>
+          <w:rFonts w:cstheme="minorHAnsi"/>
+          <w:i/>
+          <w:iCs/>
+        </w:rPr>
+        <w:t>Batch Register Objects -&gt; Chemical</w:t>
+      </w:r>
+      <w:r>
+        <w:rPr>
+          <w:rFonts w:cstheme="minorHAnsi"/>
+        </w:rPr>
+        <w:t>)</w:t>
+      </w:r>
+      <w:r>
+        <w:rPr>
+          <w:rFonts w:cstheme="minorHAnsi"/>
+        </w:rPr>
+        <w:t>.</w:t>
       </w:r>
     </w:p>
     <w:p>
@@ -6044,26 +6947,16 @@
       <w:r>
         <w:rPr>
           <w:rFonts w:cstheme="minorHAnsi"/>
-        </w:rPr>
-        <w:t>Upload the file you just saved to the ELN (</w:t>
-      </w:r>
-      <w:r>
-        <w:rPr>
-          <w:rFonts w:cstheme="minorHAnsi"/>
-          <w:i/>
-          <w:iCs/>
-        </w:rPr>
-        <w:t>Batch Register Objects -&gt; Chemical</w:t>
-      </w:r>
-      <w:r>
-        <w:rPr>
-          <w:rFonts w:cstheme="minorHAnsi"/>
-        </w:rPr>
-        <w:t>)</w:t>
-      </w:r>
-      <w:r>
-        <w:rPr>
-          <w:rFonts w:cstheme="minorHAnsi"/>
+          <w:b/>
+          <w:bCs/>
+        </w:rPr>
+        <w:t>Accept</w:t>
+      </w:r>
+      <w:r>
+        <w:rPr>
+          <w:rFonts w:cstheme="minorHAnsi"/>
+          <w:b/>
+          <w:bCs/>
         </w:rPr>
         <w:t>.</w:t>
       </w:r>
@@ -6077,34 +6970,6 @@
         </w:numPr>
         <w:rPr>
           <w:rFonts w:cstheme="minorHAnsi"/>
-        </w:rPr>
-      </w:pPr>
-      <w:r>
-        <w:rPr>
-          <w:rFonts w:cstheme="minorHAnsi"/>
-          <w:b/>
-          <w:bCs/>
-        </w:rPr>
-        <w:t>Accept</w:t>
-      </w:r>
-      <w:r>
-        <w:rPr>
-          <w:rFonts w:cstheme="minorHAnsi"/>
-          <w:b/>
-          <w:bCs/>
-        </w:rPr>
-        <w:t>.</w:t>
-      </w:r>
-    </w:p>
-    <w:p>
-      <w:pPr>
-        <w:pStyle w:val="ListParagraph"/>
-        <w:numPr>
-          <w:ilvl w:val="0"/>
-          <w:numId w:val="1"/>
-        </w:numPr>
-        <w:rPr>
-          <w:rFonts w:cstheme="minorHAnsi"/>
           <w:b/>
         </w:rPr>
       </w:pPr>
@@ -6119,7 +6984,7 @@
           <w:rFonts w:cstheme="minorHAnsi"/>
           <w:b/>
         </w:rPr>
-        <w:t>Name/Code</w:t>
+        <w:t>Name</w:t>
       </w:r>
       <w:r>
         <w:rPr>
@@ -6154,7 +7019,20 @@
         <w:t xml:space="preserve"> drop down in the table. </w:t>
       </w:r>
     </w:p>
-    <w:p/>
+    <w:p>
+      <w:pPr>
+        <w:spacing w:before="0" w:after="0" w:line="240" w:lineRule="auto"/>
+        <w:rPr>
+          <w:rFonts w:ascii="Calibri" w:eastAsia="Times New Roman" w:hAnsi="Calibri" w:cs="Calibri"/>
+          <w:b/>
+          <w:bCs/>
+          <w:color w:val="000000" w:themeColor="text1"/>
+          <w:lang w:eastAsia="en-GB"/>
+        </w:rPr>
+      </w:pPr>
+      <w:bookmarkStart w:id="6" w:name="_GoBack"/>
+      <w:bookmarkEnd w:id="6"/>
+    </w:p>
     <w:p>
       <w:pPr>
         <w:pStyle w:val="Heading3"/>
@@ -6164,7 +7042,7 @@
           <w:szCs w:val="20"/>
         </w:rPr>
       </w:pPr>
-      <w:bookmarkStart w:id="8" w:name="_Toc56172830"/>
+      <w:bookmarkStart w:id="7" w:name="_Toc56172830"/>
       <w:r>
         <w:rPr>
           <w:rFonts w:cstheme="minorHAnsi"/>
@@ -6173,7 +7051,7 @@
         </w:rPr>
         <w:t>Deletion of duplicate Objects</w:t>
       </w:r>
-      <w:bookmarkEnd w:id="8"/>
+      <w:bookmarkEnd w:id="7"/>
     </w:p>
     <w:p>
       <w:pPr>
@@ -6429,6 +7307,7 @@
         <w:rPr>
           <w:rFonts w:cstheme="minorHAnsi"/>
         </w:rPr>
+        <w:lastRenderedPageBreak/>
         <w:t>When Objects (and also Experiments/Collections) are deleted</w:t>
       </w:r>
       <w:r>
@@ -6637,7 +7516,7 @@
           <w:szCs w:val="20"/>
         </w:rPr>
       </w:pPr>
-      <w:bookmarkStart w:id="9" w:name="_Toc56172831"/>
+      <w:bookmarkStart w:id="8" w:name="_Toc56172831"/>
       <w:r>
         <w:rPr>
           <w:rFonts w:cstheme="minorHAnsi"/>
@@ -6646,7 +7525,7 @@
         </w:rPr>
         <w:t>Batch modification of chemical samples</w:t>
       </w:r>
-      <w:bookmarkEnd w:id="9"/>
+      <w:bookmarkEnd w:id="8"/>
     </w:p>
     <w:p>
       <w:pPr>
@@ -6822,13 +7701,6 @@
       <w:r>
         <w:rPr>
           <w:rFonts w:cstheme="minorHAnsi"/>
-          <w:b/>
-        </w:rPr>
-        <w:t>/Code</w:t>
-      </w:r>
-      <w:r>
-        <w:rPr>
-          <w:rFonts w:cstheme="minorHAnsi"/>
         </w:rPr>
         <w:t xml:space="preserve"> and </w:t>
       </w:r>
@@ -7675,8 +8547,27 @@
     </w:p>
     <w:p>
       <w:pPr>
-        <w:rPr>
-          <w:rFonts w:cstheme="minorHAnsi"/>
+        <w:pStyle w:val="ListParagraph"/>
+        <w:ind w:left="0"/>
+        <w:rPr>
+          <w:rFonts w:cstheme="minorHAnsi"/>
+        </w:rPr>
+      </w:pPr>
+    </w:p>
+    <w:p>
+      <w:pPr>
+        <w:pStyle w:val="ListParagraph"/>
+        <w:ind w:left="0"/>
+        <w:rPr>
+          <w:rFonts w:cstheme="minorHAnsi"/>
+        </w:rPr>
+      </w:pPr>
+    </w:p>
+    <w:p>
+      <w:pPr>
+        <w:rPr>
+          <w:rFonts w:cstheme="minorHAnsi"/>
+          <w:b/>
           <w:sz w:val="36"/>
           <w:szCs w:val="36"/>
         </w:rPr>
@@ -7690,301 +8581,9 @@
           <w:szCs w:val="36"/>
           <w:highlight w:val="yellow"/>
         </w:rPr>
-        <w:t xml:space="preserve">SESSION 3 </w:t>
-      </w:r>
-    </w:p>
-    <w:p>
-      <w:pPr>
-        <w:pStyle w:val="Heading2"/>
-        <w:rPr>
-          <w:rFonts w:cstheme="minorHAnsi"/>
-          <w:sz w:val="20"/>
-          <w:szCs w:val="20"/>
-        </w:rPr>
-      </w:pPr>
-      <w:bookmarkStart w:id="10" w:name="_Toc56172832"/>
-      <w:r>
-        <w:rPr>
-          <w:rFonts w:cstheme="minorHAnsi"/>
-          <w:sz w:val="20"/>
-          <w:szCs w:val="20"/>
-        </w:rPr>
-        <w:t>Visualization of storage positions with the Storage Manager</w:t>
-      </w:r>
-      <w:bookmarkEnd w:id="10"/>
-    </w:p>
-    <w:p>
-      <w:pPr>
-        <w:rPr>
-          <w:rFonts w:cstheme="minorHAnsi"/>
-        </w:rPr>
-      </w:pPr>
-      <w:r>
-        <w:rPr>
-          <w:rFonts w:cstheme="minorHAnsi"/>
-        </w:rPr>
-        <w:t xml:space="preserve">The </w:t>
-      </w:r>
-      <w:proofErr w:type="spellStart"/>
-      <w:r>
-        <w:rPr>
-          <w:rFonts w:cstheme="minorHAnsi"/>
-        </w:rPr>
-        <w:t>openBIS</w:t>
-      </w:r>
-      <w:proofErr w:type="spellEnd"/>
-      <w:r>
-        <w:rPr>
-          <w:rFonts w:cstheme="minorHAnsi"/>
-        </w:rPr>
-        <w:t xml:space="preserve"> storage manager offers an overview of all storages configured for the lab. Before we stored some tissue samples in the -80°C freezer. If we want to </w:t>
-      </w:r>
-      <w:r>
-        <w:rPr>
-          <w:rFonts w:cstheme="minorHAnsi"/>
-        </w:rPr>
-        <w:t>check</w:t>
-      </w:r>
-      <w:r>
-        <w:rPr>
-          <w:rFonts w:cstheme="minorHAnsi"/>
-        </w:rPr>
-        <w:t xml:space="preserve"> </w:t>
-      </w:r>
-      <w:r>
-        <w:rPr>
-          <w:rFonts w:cstheme="minorHAnsi"/>
-        </w:rPr>
-        <w:t xml:space="preserve">all that </w:t>
-      </w:r>
-      <w:r>
-        <w:rPr>
-          <w:rFonts w:cstheme="minorHAnsi"/>
-        </w:rPr>
-        <w:t>is stored in the -80°C freezer, we can do the following:</w:t>
-      </w:r>
-    </w:p>
-    <w:p>
-      <w:pPr>
-        <w:pStyle w:val="ListParagraph"/>
-        <w:numPr>
-          <w:ilvl w:val="1"/>
-          <w:numId w:val="4"/>
-        </w:numPr>
-        <w:rPr>
-          <w:rFonts w:cstheme="minorHAnsi"/>
-        </w:rPr>
-      </w:pPr>
-      <w:r>
-        <w:rPr>
-          <w:rFonts w:cstheme="minorHAnsi"/>
-        </w:rPr>
-        <w:t xml:space="preserve">Select </w:t>
-      </w:r>
-      <w:r>
-        <w:rPr>
-          <w:rFonts w:cstheme="minorHAnsi"/>
-          <w:b/>
-        </w:rPr>
-        <w:t>Storage Manager</w:t>
-      </w:r>
-      <w:r>
-        <w:rPr>
-          <w:rFonts w:cstheme="minorHAnsi"/>
-        </w:rPr>
-        <w:t xml:space="preserve"> under </w:t>
-      </w:r>
-      <w:r>
-        <w:rPr>
-          <w:rFonts w:cstheme="minorHAnsi"/>
-          <w:b/>
-        </w:rPr>
-        <w:t>Utilities</w:t>
-      </w:r>
-    </w:p>
-    <w:p>
-      <w:pPr>
-        <w:pStyle w:val="ListParagraph"/>
-        <w:numPr>
-          <w:ilvl w:val="1"/>
-          <w:numId w:val="4"/>
-        </w:numPr>
-        <w:rPr>
-          <w:rFonts w:cstheme="minorHAnsi"/>
-        </w:rPr>
-      </w:pPr>
-      <w:r>
-        <w:rPr>
-          <w:rFonts w:cstheme="minorHAnsi"/>
-        </w:rPr>
-        <w:t xml:space="preserve">Select the </w:t>
-      </w:r>
-      <w:r>
-        <w:rPr>
-          <w:rFonts w:cstheme="minorHAnsi"/>
-          <w:b/>
-        </w:rPr>
-        <w:t>-80°C freezer</w:t>
-      </w:r>
-      <w:r>
-        <w:rPr>
-          <w:rFonts w:cstheme="minorHAnsi"/>
-        </w:rPr>
-        <w:t xml:space="preserve"> storage from the </w:t>
-      </w:r>
-      <w:r>
-        <w:rPr>
-          <w:rFonts w:cstheme="minorHAnsi"/>
-          <w:b/>
-        </w:rPr>
-        <w:t>Storage</w:t>
-      </w:r>
-      <w:r>
-        <w:rPr>
-          <w:rFonts w:cstheme="minorHAnsi"/>
-        </w:rPr>
-        <w:t xml:space="preserve"> list</w:t>
-      </w:r>
-    </w:p>
-    <w:p>
-      <w:pPr>
-        <w:pStyle w:val="ListParagraph"/>
-        <w:numPr>
-          <w:ilvl w:val="1"/>
-          <w:numId w:val="4"/>
-        </w:numPr>
-        <w:rPr>
-          <w:rFonts w:cstheme="minorHAnsi"/>
-        </w:rPr>
-      </w:pPr>
-      <w:r>
-        <w:rPr>
-          <w:rFonts w:cstheme="minorHAnsi"/>
-        </w:rPr>
-        <w:t>Go with the mouse over</w:t>
-      </w:r>
-      <w:r>
-        <w:rPr>
-          <w:rFonts w:cstheme="minorHAnsi"/>
-        </w:rPr>
-        <w:t xml:space="preserve"> one of the compounds to see the information related to it</w:t>
-      </w:r>
-    </w:p>
-    <w:p>
-      <w:pPr>
-        <w:rPr>
-          <w:rFonts w:cstheme="minorHAnsi"/>
-        </w:rPr>
-      </w:pPr>
-      <w:r>
-        <w:rPr>
-          <w:rFonts w:cstheme="minorHAnsi"/>
-        </w:rPr>
-        <w:t>If we ha</w:t>
-      </w:r>
-      <w:r>
-        <w:rPr>
-          <w:rFonts w:cstheme="minorHAnsi"/>
-        </w:rPr>
-        <w:t>ve</w:t>
-      </w:r>
-      <w:r>
-        <w:rPr>
-          <w:rFonts w:cstheme="minorHAnsi"/>
-        </w:rPr>
-        <w:t xml:space="preserve"> boxes in the freezer, we </w:t>
-      </w:r>
-      <w:r>
-        <w:rPr>
-          <w:rFonts w:cstheme="minorHAnsi"/>
-        </w:rPr>
-        <w:t>can</w:t>
-      </w:r>
-      <w:r>
-        <w:rPr>
-          <w:rFonts w:cstheme="minorHAnsi"/>
-        </w:rPr>
-        <w:t xml:space="preserve"> click on the box and the content of the box </w:t>
-      </w:r>
-      <w:r>
-        <w:rPr>
-          <w:rFonts w:cstheme="minorHAnsi"/>
-        </w:rPr>
-        <w:t>will</w:t>
-      </w:r>
-      <w:r>
-        <w:rPr>
-          <w:rFonts w:cstheme="minorHAnsi"/>
-        </w:rPr>
-        <w:t xml:space="preserve"> be displayed.</w:t>
-      </w:r>
-    </w:p>
-    <w:p>
-      <w:pPr>
-        <w:pStyle w:val="ListParagraph"/>
-        <w:ind w:left="1440"/>
-        <w:rPr>
-          <w:rFonts w:cstheme="minorHAnsi"/>
-        </w:rPr>
-      </w:pPr>
-    </w:p>
-    <w:p>
-      <w:pPr>
-        <w:pStyle w:val="ListParagraph"/>
-        <w:ind w:left="0"/>
-        <w:rPr>
-          <w:rFonts w:cstheme="minorHAnsi"/>
-        </w:rPr>
-      </w:pPr>
-      <w:r>
-        <w:rPr>
-          <w:rFonts w:cstheme="minorHAnsi"/>
-        </w:rPr>
-        <w:t xml:space="preserve">It is possible to drag &amp; drop boxes to change the position of a </w:t>
-      </w:r>
-      <w:r>
-        <w:rPr>
-          <w:rFonts w:cstheme="minorHAnsi"/>
-        </w:rPr>
-        <w:t>box</w:t>
-      </w:r>
-      <w:r>
-        <w:rPr>
-          <w:rFonts w:cstheme="minorHAnsi"/>
-        </w:rPr>
-        <w:t xml:space="preserve"> inside a storage (or to a different storage). In the same way the position of a sample inside a </w:t>
-      </w:r>
-      <w:r>
-        <w:rPr>
-          <w:rFonts w:cstheme="minorHAnsi"/>
-        </w:rPr>
-        <w:t xml:space="preserve">storage or a </w:t>
-      </w:r>
-      <w:r>
-        <w:rPr>
-          <w:rFonts w:cstheme="minorHAnsi"/>
-        </w:rPr>
-        <w:t>box can be changed (note that this is not supported for multiple positions for the same sample).</w:t>
-      </w:r>
-    </w:p>
-    <w:p>
-      <w:pPr>
-        <w:pStyle w:val="ListParagraph"/>
-        <w:rPr>
-          <w:rFonts w:cstheme="minorHAnsi"/>
-          <w:b/>
-        </w:rPr>
-      </w:pPr>
-    </w:p>
-    <w:p>
-      <w:pPr>
-        <w:rPr>
-          <w:rFonts w:cstheme="minorHAnsi"/>
-          <w:b/>
-          <w:sz w:val="36"/>
-          <w:szCs w:val="36"/>
-        </w:rPr>
-      </w:pPr>
+        <w:lastRenderedPageBreak/>
+        <w:t xml:space="preserve">SESSION </w:t>
+      </w:r>
       <w:r>
         <w:rPr>
           <w:rFonts w:cstheme="minorHAnsi"/>
@@ -7994,7 +8593,18 @@
           <w:szCs w:val="36"/>
           <w:highlight w:val="yellow"/>
         </w:rPr>
-        <w:t xml:space="preserve">SESSION 4 </w:t>
+        <w:t>4</w:t>
+      </w:r>
+      <w:r>
+        <w:rPr>
+          <w:rFonts w:cstheme="minorHAnsi"/>
+          <w:b/>
+          <w:bCs/>
+          <w:sz w:val="36"/>
+          <w:szCs w:val="36"/>
+          <w:highlight w:val="yellow"/>
+        </w:rPr>
+        <w:t xml:space="preserve"> </w:t>
       </w:r>
     </w:p>
     <w:p>
@@ -8006,7 +8616,7 @@
           <w:szCs w:val="20"/>
         </w:rPr>
       </w:pPr>
-      <w:bookmarkStart w:id="11" w:name="_Toc56172833"/>
+      <w:bookmarkStart w:id="9" w:name="_Toc56172833"/>
       <w:r>
         <w:rPr>
           <w:rFonts w:cstheme="minorHAnsi"/>
@@ -8015,7 +8625,7 @@
         </w:rPr>
         <w:t>Registration of a new protocol in the Inventory</w:t>
       </w:r>
-      <w:bookmarkEnd w:id="11"/>
+      <w:bookmarkEnd w:id="9"/>
     </w:p>
     <w:p>
       <w:pPr>
@@ -8054,9 +8664,9 @@
           <w:noProof/>
         </w:rPr>
         <w:drawing>
-          <wp:inline distT="0" distB="0" distL="0" distR="0" wp14:anchorId="320D644E" wp14:editId="0915F681">
-            <wp:extent cx="2543415" cy="574761"/>
-            <wp:effectExtent l="0" t="0" r="0" b="0"/>
+          <wp:inline distT="0" distB="0" distL="0" distR="0" wp14:anchorId="320D644E" wp14:editId="0456AA1A">
+            <wp:extent cx="3096000" cy="699634"/>
+            <wp:effectExtent l="0" t="0" r="3175" b="0"/>
             <wp:docPr id="10" name="Picture 9">
               <a:extLst xmlns:a="http://schemas.openxmlformats.org/drawingml/2006/main">
                 <a:ext uri="{FF2B5EF4-FFF2-40B4-BE49-F238E27FC236}">
@@ -8090,7 +8700,7 @@
                   <pic:spPr>
                     <a:xfrm>
                       <a:off x="0" y="0"/>
-                      <a:ext cx="2682625" cy="606220"/>
+                      <a:ext cx="3311806" cy="748402"/>
                     </a:xfrm>
                     <a:prstGeom prst="rect">
                       <a:avLst/>
@@ -8119,17 +8729,16 @@
           <w:szCs w:val="20"/>
         </w:rPr>
       </w:pPr>
-      <w:bookmarkStart w:id="12" w:name="_Toc56172834"/>
+      <w:bookmarkStart w:id="10" w:name="_Toc56172834"/>
       <w:r>
         <w:rPr>
           <w:rFonts w:cstheme="minorHAnsi"/>
           <w:sz w:val="20"/>
           <w:szCs w:val="20"/>
         </w:rPr>
-        <w:lastRenderedPageBreak/>
         <w:t>Registration of protocol for RNA extraction</w:t>
       </w:r>
-      <w:bookmarkEnd w:id="12"/>
+      <w:bookmarkEnd w:id="10"/>
     </w:p>
     <w:p>
       <w:pPr>
@@ -8576,78 +9185,6 @@
     </w:p>
     <w:p>
       <w:pPr>
-        <w:rPr>
-          <w:rFonts w:cstheme="minorHAnsi"/>
-          <w:bCs/>
-        </w:rPr>
-      </w:pPr>
-    </w:p>
-    <w:p>
-      <w:pPr>
-        <w:rPr>
-          <w:rFonts w:cstheme="minorHAnsi"/>
-          <w:bCs/>
-        </w:rPr>
-      </w:pPr>
-    </w:p>
-    <w:p>
-      <w:pPr>
-        <w:rPr>
-          <w:rFonts w:cstheme="minorHAnsi"/>
-          <w:bCs/>
-        </w:rPr>
-      </w:pPr>
-    </w:p>
-    <w:p>
-      <w:pPr>
-        <w:rPr>
-          <w:rFonts w:cstheme="minorHAnsi"/>
-          <w:bCs/>
-        </w:rPr>
-      </w:pPr>
-    </w:p>
-    <w:p>
-      <w:pPr>
-        <w:rPr>
-          <w:rFonts w:cstheme="minorHAnsi"/>
-          <w:bCs/>
-        </w:rPr>
-      </w:pPr>
-    </w:p>
-    <w:p>
-      <w:pPr>
-        <w:rPr>
-          <w:rFonts w:cstheme="minorHAnsi"/>
-          <w:bCs/>
-        </w:rPr>
-      </w:pPr>
-    </w:p>
-    <w:p>
-      <w:pPr>
-        <w:rPr>
-          <w:rFonts w:cstheme="minorHAnsi"/>
-          <w:bCs/>
-        </w:rPr>
-      </w:pPr>
-    </w:p>
-    <w:p>
-      <w:pPr>
-        <w:rPr>
-          <w:rFonts w:cstheme="minorHAnsi"/>
-          <w:bCs/>
-        </w:rPr>
-      </w:pPr>
-    </w:p>
-    <w:p>
-      <w:pPr>
-        <w:rPr>
-          <w:rFonts w:cstheme="minorHAnsi"/>
-          <w:bCs/>
-        </w:rPr>
-      </w:pPr>
-    </w:p>
-    <w:p>
-      <w:pPr>
         <w:ind w:left="360"/>
         <w:rPr>
           <w:rFonts w:cstheme="minorHAnsi"/>
@@ -8676,7 +9213,7 @@
           <w:szCs w:val="20"/>
         </w:rPr>
       </w:pPr>
-      <w:bookmarkStart w:id="13" w:name="_Toc56172835"/>
+      <w:bookmarkStart w:id="11" w:name="_Toc56172835"/>
       <w:r>
         <w:rPr>
           <w:rFonts w:cstheme="minorHAnsi"/>
@@ -8685,7 +9222,7 @@
         </w:rPr>
         <w:t>Laboratory Notebook</w:t>
       </w:r>
-      <w:bookmarkEnd w:id="13"/>
+      <w:bookmarkEnd w:id="11"/>
     </w:p>
     <w:p>
       <w:pPr>
@@ -9269,7 +9806,7 @@
           <w:szCs w:val="20"/>
         </w:rPr>
       </w:pPr>
-      <w:bookmarkStart w:id="14" w:name="_Toc56172836"/>
+      <w:bookmarkStart w:id="12" w:name="_Toc56172836"/>
       <w:r>
         <w:rPr>
           <w:rFonts w:cstheme="minorHAnsi"/>
@@ -9278,7 +9815,7 @@
         </w:rPr>
         <w:t>Registration of a Project</w:t>
       </w:r>
-      <w:bookmarkEnd w:id="14"/>
+      <w:bookmarkEnd w:id="12"/>
     </w:p>
     <w:p>
       <w:pPr>
@@ -9366,6 +9903,34 @@
         </w:rPr>
         <w:t>: this can only take alphanumeric characters and no spaces are allowed</w:t>
       </w:r>
+      <w:r>
+        <w:rPr>
+          <w:rFonts w:cstheme="minorHAnsi"/>
+        </w:rPr>
+        <w:t xml:space="preserve">. The code </w:t>
+      </w:r>
+      <w:r>
+        <w:rPr>
+          <w:rFonts w:cstheme="minorHAnsi"/>
+          <w:b/>
+          <w:bCs/>
+          <w:color w:val="FF0000"/>
+        </w:rPr>
+        <w:t>cannot</w:t>
+      </w:r>
+      <w:r>
+        <w:rPr>
+          <w:rFonts w:cstheme="minorHAnsi"/>
+          <w:color w:val="FF0000"/>
+        </w:rPr>
+        <w:t xml:space="preserve"> </w:t>
+      </w:r>
+      <w:r>
+        <w:rPr>
+          <w:rFonts w:cstheme="minorHAnsi"/>
+        </w:rPr>
+        <w:t>be modified after the project has been registered.</w:t>
+      </w:r>
     </w:p>
     <w:p>
       <w:pPr>
@@ -9605,18 +10170,25 @@
           <w:b/>
           <w:color w:val="4472C4" w:themeColor="accent1"/>
         </w:rPr>
-        <w:t xml:space="preserve">Golden </w:t>
-      </w:r>
-      <w:proofErr w:type="spellStart"/>
+        <w:lastRenderedPageBreak/>
+        <w:t>Golden Retri</w:t>
+      </w:r>
       <w:r>
         <w:rPr>
           <w:rFonts w:cstheme="minorHAnsi"/>
           <w:b/>
           <w:color w:val="4472C4" w:themeColor="accent1"/>
         </w:rPr>
-        <w:t>Retriver</w:t>
-      </w:r>
-      <w:proofErr w:type="spellEnd"/>
+        <w:t>e</w:t>
+      </w:r>
+      <w:r>
+        <w:rPr>
+          <w:rFonts w:cstheme="minorHAnsi"/>
+          <w:b/>
+          <w:color w:val="4472C4" w:themeColor="accent1"/>
+        </w:rPr>
+        <w:t>ver</w:t>
+      </w:r>
     </w:p>
     <w:p>
       <w:pPr>
@@ -9637,7 +10209,6 @@
           <w:b/>
           <w:color w:val="4472C4" w:themeColor="accent1"/>
         </w:rPr>
-        <w:lastRenderedPageBreak/>
         <w:t>Terrier</w:t>
       </w:r>
     </w:p>
@@ -9803,7 +10374,7 @@
           <w:szCs w:val="20"/>
         </w:rPr>
       </w:pPr>
-      <w:bookmarkStart w:id="15" w:name="_Toc56172837"/>
+      <w:bookmarkStart w:id="13" w:name="_Toc56172837"/>
       <w:r>
         <w:rPr>
           <w:rFonts w:cstheme="minorHAnsi"/>
@@ -9812,7 +10383,7 @@
         </w:rPr>
         <w:t>Registration of an Experiment</w:t>
       </w:r>
-      <w:bookmarkEnd w:id="15"/>
+      <w:bookmarkEnd w:id="13"/>
     </w:p>
     <w:p>
       <w:pPr>
@@ -10353,7 +10924,7 @@
           <w:szCs w:val="20"/>
         </w:rPr>
       </w:pPr>
-      <w:bookmarkStart w:id="16" w:name="_Toc56172838"/>
+      <w:bookmarkStart w:id="14" w:name="_Toc56172838"/>
       <w:r>
         <w:rPr>
           <w:rFonts w:cstheme="minorHAnsi"/>
@@ -10370,7 +10941,7 @@
         </w:rPr>
         <w:t>s</w:t>
       </w:r>
-      <w:bookmarkEnd w:id="16"/>
+      <w:bookmarkEnd w:id="14"/>
     </w:p>
     <w:p>
       <w:pPr>
@@ -10390,7 +10961,7 @@
           <w:szCs w:val="20"/>
         </w:rPr>
       </w:pPr>
-      <w:bookmarkStart w:id="17" w:name="_Toc56172839"/>
+      <w:bookmarkStart w:id="15" w:name="_Toc56172839"/>
       <w:r>
         <w:rPr>
           <w:rFonts w:cstheme="minorHAnsi"/>
@@ -10399,7 +10970,7 @@
         </w:rPr>
         <w:t>Registration of RNA extraction experimental step</w:t>
       </w:r>
-      <w:bookmarkEnd w:id="17"/>
+      <w:bookmarkEnd w:id="15"/>
     </w:p>
     <w:p>
       <w:pPr>
@@ -10590,6 +11161,7 @@
           <w:rFonts w:cstheme="minorHAnsi"/>
           <w:b/>
         </w:rPr>
+        <w:lastRenderedPageBreak/>
         <w:t>Show in project overview</w:t>
       </w:r>
       <w:r>
@@ -10622,7 +11194,6 @@
         <w:rPr>
           <w:rFonts w:cstheme="minorHAnsi"/>
         </w:rPr>
-        <w:lastRenderedPageBreak/>
         <w:t>See if you can add the parents by yourself. If you find this difficult, follow the steps provided below.</w:t>
       </w:r>
     </w:p>
@@ -11633,7 +12204,7 @@
           <w:szCs w:val="20"/>
         </w:rPr>
       </w:pPr>
-      <w:bookmarkStart w:id="18" w:name="_Toc56172840"/>
+      <w:bookmarkStart w:id="16" w:name="_Toc56172840"/>
       <w:r>
         <w:rPr>
           <w:rFonts w:cstheme="minorHAnsi"/>
@@ -11642,7 +12213,7 @@
         </w:rPr>
         <w:t>Register RNA extracts in inventory as children of Experimental Step</w:t>
       </w:r>
-      <w:bookmarkEnd w:id="18"/>
+      <w:bookmarkEnd w:id="16"/>
     </w:p>
     <w:p>
       <w:pPr>
@@ -12072,7 +12643,7 @@
           <w:szCs w:val="20"/>
         </w:rPr>
       </w:pPr>
-      <w:bookmarkStart w:id="19" w:name="_Toc56172841"/>
+      <w:bookmarkStart w:id="17" w:name="_Toc56172841"/>
       <w:r>
         <w:rPr>
           <w:rFonts w:cstheme="minorHAnsi"/>
@@ -12081,7 +12652,7 @@
         </w:rPr>
         <w:t>Register RNA sequencing Experimental Step</w:t>
       </w:r>
-      <w:bookmarkEnd w:id="19"/>
+      <w:bookmarkEnd w:id="17"/>
     </w:p>
     <w:p>
       <w:pPr>
@@ -12212,6 +12783,14 @@
           <w:rFonts w:cstheme="minorHAnsi"/>
         </w:rPr>
       </w:pPr>
+      <w:r>
+        <w:rPr>
+          <w:rFonts w:cstheme="minorHAnsi"/>
+          <w:b/>
+          <w:bCs/>
+        </w:rPr>
+        <w:t xml:space="preserve">Experimental </w:t>
+      </w:r>
       <w:r>
         <w:rPr>
           <w:rFonts w:cstheme="minorHAnsi"/>
@@ -13190,7 +13769,7 @@
           <w:szCs w:val="20"/>
         </w:rPr>
       </w:pPr>
-      <w:bookmarkStart w:id="20" w:name="_Toc56172842"/>
+      <w:bookmarkStart w:id="18" w:name="_Toc56172842"/>
       <w:r>
         <w:rPr>
           <w:rFonts w:cstheme="minorHAnsi"/>
@@ -13199,7 +13778,7 @@
         </w:rPr>
         <w:t>Data upload to an Experimental Step</w:t>
       </w:r>
-      <w:bookmarkEnd w:id="20"/>
+      <w:bookmarkEnd w:id="18"/>
     </w:p>
     <w:p>
       <w:pPr>
@@ -13572,7 +14151,7 @@
           <w:szCs w:val="20"/>
         </w:rPr>
       </w:pPr>
-      <w:bookmarkStart w:id="21" w:name="_Toc56172843"/>
+      <w:bookmarkStart w:id="19" w:name="_Toc56172843"/>
       <w:r>
         <w:rPr>
           <w:rFonts w:cstheme="minorHAnsi"/>
@@ -13581,7 +14160,7 @@
         </w:rPr>
         <w:t>Data visualization</w:t>
       </w:r>
-      <w:bookmarkEnd w:id="21"/>
+      <w:bookmarkEnd w:id="19"/>
     </w:p>
     <w:p>
       <w:pPr>
@@ -13847,7 +14426,7 @@
           <w:szCs w:val="20"/>
         </w:rPr>
       </w:pPr>
-      <w:bookmarkStart w:id="22" w:name="_Toc56172844"/>
+      <w:bookmarkStart w:id="20" w:name="_Toc56172844"/>
       <w:r>
         <w:rPr>
           <w:rFonts w:eastAsia="Times New Roman" w:cstheme="minorHAnsi"/>
@@ -13856,7 +14435,7 @@
         </w:rPr>
         <w:t>Data and metadata exports</w:t>
       </w:r>
-      <w:bookmarkEnd w:id="22"/>
+      <w:bookmarkEnd w:id="20"/>
     </w:p>
     <w:p>
       <w:pPr>
@@ -14059,7 +14638,7 @@
           <w:b/>
         </w:rPr>
       </w:pPr>
-      <w:bookmarkStart w:id="23" w:name="_Toc56172845"/>
+      <w:bookmarkStart w:id="21" w:name="_Toc56172845"/>
       <w:r>
         <w:rPr>
           <w:rFonts w:cstheme="minorHAnsi"/>
@@ -14068,7 +14647,7 @@
         </w:rPr>
         <w:t>Data analysis Entry registration</w:t>
       </w:r>
-      <w:bookmarkEnd w:id="23"/>
+      <w:bookmarkEnd w:id="21"/>
     </w:p>
     <w:p>
       <w:pPr>
@@ -14557,7 +15136,7 @@
           <w:szCs w:val="20"/>
         </w:rPr>
       </w:pPr>
-      <w:bookmarkStart w:id="24" w:name="_Toc56172846"/>
+      <w:bookmarkStart w:id="22" w:name="_Toc56172846"/>
       <w:r>
         <w:rPr>
           <w:rFonts w:cstheme="minorHAnsi"/>
@@ -14582,7 +15161,7 @@
         </w:rPr>
         <w:t>Project</w:t>
       </w:r>
-      <w:bookmarkEnd w:id="24"/>
+      <w:bookmarkEnd w:id="22"/>
     </w:p>
     <w:p>
       <w:pPr>
@@ -14985,7 +15564,7 @@
           <w:szCs w:val="20"/>
         </w:rPr>
       </w:pPr>
-      <w:bookmarkStart w:id="25" w:name="_Toc56172847"/>
+      <w:bookmarkStart w:id="23" w:name="_Toc56172847"/>
       <w:r>
         <w:rPr>
           <w:rFonts w:cstheme="minorHAnsi"/>
@@ -14994,7 +15573,7 @@
         </w:rPr>
         <w:t>Searching the ELN</w:t>
       </w:r>
-      <w:bookmarkEnd w:id="25"/>
+      <w:bookmarkEnd w:id="23"/>
     </w:p>
     <w:p>
       <w:pPr>
@@ -15123,7 +15702,7 @@
           <w:szCs w:val="20"/>
         </w:rPr>
       </w:pPr>
-      <w:bookmarkStart w:id="26" w:name="_Toc56172848"/>
+      <w:bookmarkStart w:id="24" w:name="_Toc56172848"/>
       <w:r>
         <w:rPr>
           <w:rFonts w:cstheme="minorHAnsi"/>
@@ -15132,7 +15711,7 @@
         </w:rPr>
         <w:t>Generic text search</w:t>
       </w:r>
-      <w:bookmarkEnd w:id="26"/>
+      <w:bookmarkEnd w:id="24"/>
     </w:p>
     <w:p>
       <w:pPr>
@@ -15684,7 +16263,7 @@
           <w:szCs w:val="20"/>
         </w:rPr>
       </w:pPr>
-      <w:bookmarkStart w:id="27" w:name="_Toc56172849"/>
+      <w:bookmarkStart w:id="25" w:name="_Toc56172849"/>
       <w:r>
         <w:rPr>
           <w:rFonts w:cstheme="minorHAnsi"/>
@@ -15693,7 +16272,7 @@
         </w:rPr>
         <w:t>Data Set Files search</w:t>
       </w:r>
-      <w:bookmarkEnd w:id="27"/>
+      <w:bookmarkEnd w:id="25"/>
     </w:p>
     <w:p>
       <w:pPr>
@@ -15930,7 +16509,7 @@
           <w:szCs w:val="20"/>
         </w:rPr>
       </w:pPr>
-      <w:bookmarkStart w:id="28" w:name="_Toc56172850"/>
+      <w:bookmarkStart w:id="26" w:name="_Toc56172850"/>
       <w:r>
         <w:rPr>
           <w:rFonts w:cstheme="minorHAnsi"/>
@@ -15939,7 +16518,7 @@
         </w:rPr>
         <w:t>Freezing entities</w:t>
       </w:r>
-      <w:bookmarkEnd w:id="28"/>
+      <w:bookmarkEnd w:id="26"/>
     </w:p>
     <w:p>
       <w:pPr>
@@ -16094,7 +16673,7 @@
           <w:szCs w:val="20"/>
         </w:rPr>
       </w:pPr>
-      <w:bookmarkStart w:id="29" w:name="_Toc56172851"/>
+      <w:bookmarkStart w:id="27" w:name="_Toc56172851"/>
       <w:r>
         <w:rPr>
           <w:rFonts w:cstheme="minorHAnsi"/>
@@ -16103,7 +16682,7 @@
         </w:rPr>
         <w:t>Jupyter Notebook</w:t>
       </w:r>
-      <w:bookmarkEnd w:id="29"/>
+      <w:bookmarkEnd w:id="27"/>
     </w:p>
     <w:p>
       <w:pPr>
@@ -23047,9 +23626,12 @@
 </file>
 
 <file path=customXml/item1.xml><?xml version="1.0" encoding="utf-8"?>
-<p:properties xmlns:p="http://schemas.microsoft.com/office/2006/metadata/properties" xmlns:xsi="http://www.w3.org/2001/XMLSchema-instance" xmlns:pc="http://schemas.microsoft.com/office/infopath/2007/PartnerControls">
-  <documentManagement/>
-</p:properties>
+<?mso-contentType ?>
+<FormTemplates xmlns="http://schemas.microsoft.com/sharepoint/v3/contenttype/forms">
+  <Display>DocumentLibraryForm</Display>
+  <Edit>DocumentLibraryForm</Edit>
+  <New>DocumentLibraryForm</New>
+</FormTemplates>
 </file>
 
 <file path=customXml/item2.xml><?xml version="1.0" encoding="utf-8"?>
@@ -23193,12 +23775,9 @@
 </file>
 
 <file path=customXml/item3.xml><?xml version="1.0" encoding="utf-8"?>
-<?mso-contentType ?>
-<FormTemplates xmlns="http://schemas.microsoft.com/sharepoint/v3/contenttype/forms">
-  <Display>DocumentLibraryForm</Display>
-  <Edit>DocumentLibraryForm</Edit>
-  <New>DocumentLibraryForm</New>
-</FormTemplates>
+<p:properties xmlns:p="http://schemas.microsoft.com/office/2006/metadata/properties" xmlns:xsi="http://www.w3.org/2001/XMLSchema-instance" xmlns:pc="http://schemas.microsoft.com/office/infopath/2007/PartnerControls">
+  <documentManagement/>
+</p:properties>
 </file>
 
 <file path=customXml/item4.xml><?xml version="1.0" encoding="utf-8"?>
@@ -23206,10 +23785,9 @@
 </file>
 
 <file path=customXml/itemProps1.xml><?xml version="1.0" encoding="utf-8"?>
-<ds:datastoreItem xmlns:ds="http://schemas.openxmlformats.org/officeDocument/2006/customXml" ds:itemID="{C5720280-FCCD-4BD7-8305-509BD5C3BD06}">
+<ds:datastoreItem xmlns:ds="http://schemas.openxmlformats.org/officeDocument/2006/customXml" ds:itemID="{F13B452A-B04C-4852-9347-9AF914FC5A28}">
   <ds:schemaRefs>
-    <ds:schemaRef ds:uri="http://schemas.microsoft.com/office/2006/metadata/properties"/>
-    <ds:schemaRef ds:uri="http://schemas.microsoft.com/office/infopath/2007/PartnerControls"/>
+    <ds:schemaRef ds:uri="http://schemas.microsoft.com/sharepoint/v3/contenttype/forms"/>
   </ds:schemaRefs>
 </ds:datastoreItem>
 </file>
@@ -23233,15 +23811,16 @@
 </file>
 
 <file path=customXml/itemProps3.xml><?xml version="1.0" encoding="utf-8"?>
-<ds:datastoreItem xmlns:ds="http://schemas.openxmlformats.org/officeDocument/2006/customXml" ds:itemID="{F13B452A-B04C-4852-9347-9AF914FC5A28}">
+<ds:datastoreItem xmlns:ds="http://schemas.openxmlformats.org/officeDocument/2006/customXml" ds:itemID="{C5720280-FCCD-4BD7-8305-509BD5C3BD06}">
   <ds:schemaRefs>
-    <ds:schemaRef ds:uri="http://schemas.microsoft.com/sharepoint/v3/contenttype/forms"/>
+    <ds:schemaRef ds:uri="http://schemas.microsoft.com/office/2006/metadata/properties"/>
+    <ds:schemaRef ds:uri="http://schemas.microsoft.com/office/infopath/2007/PartnerControls"/>
   </ds:schemaRefs>
 </ds:datastoreItem>
 </file>
 
 <file path=customXml/itemProps4.xml><?xml version="1.0" encoding="utf-8"?>
-<ds:datastoreItem xmlns:ds="http://schemas.openxmlformats.org/officeDocument/2006/customXml" ds:itemID="{8EC52BC5-F308-7E47-B534-D60A8013FB2C}">
+<ds:datastoreItem xmlns:ds="http://schemas.openxmlformats.org/officeDocument/2006/customXml" ds:itemID="{E7887FAF-7CCD-7A4D-BA23-941BB48C2930}">
   <ds:schemaRefs>
     <ds:schemaRef ds:uri="http://schemas.openxmlformats.org/officeDocument/2006/bibliography"/>
   </ds:schemaRefs>

--- a/1_openbis_training/openBIS-tutorial.docx
+++ b/1_openbis_training/openBIS-tutorial.docx
@@ -373,7 +373,6 @@
                                     <w:dataBinding w:prefixMappings="xmlns:ns0='http://purl.org/dc/elements/1.1/' xmlns:ns1='http://schemas.openxmlformats.org/package/2006/metadata/core-properties' " w:xpath="/ns1:coreProperties[1]/ns0:title[1]" w:storeItemID="{6C3C8BC8-F283-45AE-878A-BAB7291924A1}"/>
                                     <w:text w:multiLine="1"/>
                                   </w:sdtPr>
-                                  <w:sdtEndPr/>
                                   <w:sdtContent>
                                     <w:proofErr w:type="spellStart"/>
                                     <w:r>
@@ -409,7 +408,6 @@
                                   <w:dataBinding w:prefixMappings="xmlns:ns0='http://purl.org/dc/elements/1.1/' xmlns:ns1='http://schemas.openxmlformats.org/package/2006/metadata/core-properties' " w:xpath="/ns1:coreProperties[1]/ns0:subject[1]" w:storeItemID="{6C3C8BC8-F283-45AE-878A-BAB7291924A1}"/>
                                   <w:text/>
                                 </w:sdtPr>
-                                <w:sdtEndPr/>
                                 <w:sdtContent>
                                   <w:p>
                                     <w:pPr>
@@ -427,7 +425,7 @@
                                         <w:sz w:val="36"/>
                                         <w:szCs w:val="36"/>
                                       </w:rPr>
-                                      <w:t>2021-03-23</w:t>
+                                      <w:t>2021-05-18</w:t>
                                     </w:r>
                                   </w:p>
                                 </w:sdtContent>
@@ -452,13 +450,13 @@
                   </wp:anchor>
                 </w:drawing>
               </mc:Choice>
-              <mc:Fallback xmlns:a14="http://schemas.microsoft.com/office/drawing/2010/main" xmlns:pic="http://schemas.openxmlformats.org/drawingml/2006/picture" xmlns:a16="http://schemas.microsoft.com/office/drawing/2014/main" xmlns:a="http://schemas.openxmlformats.org/drawingml/2006/main">
+              <mc:Fallback>
                 <w:pict>
-                  <v:shapetype id="_x0000_t202" coordsize="21600,21600" o:spt="202" path="m,l,21600r21600,l21600,xe" w14:anchorId="3E6B640D">
+                  <v:shapetype w14:anchorId="3E6B640D" id="_x0000_t202" coordsize="21600,21600" o:spt="202" path="m,l,21600r21600,l21600,xe">
                     <v:stroke joinstyle="miter"/>
                     <v:path gradientshapeok="t" o:connecttype="rect"/>
                   </v:shapetype>
-                  <v:shape id="Text Box 154" style="position:absolute;margin-left:0;margin-top:0;width:8in;height:286.5pt;z-index:251659264;visibility:visible;mso-wrap-style:square;mso-width-percent:941;mso-height-percent:363;mso-top-percent:300;mso-wrap-distance-left:9pt;mso-wrap-distance-top:0;mso-wrap-distance-right:9pt;mso-wrap-distance-bottom:0;mso-position-horizontal:center;mso-position-horizontal-relative:page;mso-position-vertical-relative:page;mso-width-percent:941;mso-height-percent:363;mso-top-percent:300;mso-width-relative:page;mso-height-relative:page;v-text-anchor:bottom" o:spid="_x0000_s1026" filled="f" stroked="f" type="#_x0000_t202" o:gfxdata="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">
+                  <v:shape id="Text Box 154" o:spid="_x0000_s1026" type="#_x0000_t202" style="position:absolute;margin-left:0;margin-top:0;width:8in;height:286.5pt;z-index:251659264;visibility:visible;mso-wrap-style:square;mso-width-percent:941;mso-height-percent:363;mso-top-percent:300;mso-wrap-distance-left:9pt;mso-wrap-distance-top:0;mso-wrap-distance-right:9pt;mso-wrap-distance-bottom:0;mso-position-horizontal:center;mso-position-horizontal-relative:page;mso-position-vertical-relative:page;mso-width-percent:941;mso-height-percent:363;mso-top-percent:300;mso-width-relative:page;mso-height-relative:page;v-text-anchor:bottom" o:gfxdata="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" filled="f" stroked="f">
                     <v:textbox inset="126pt,0,54pt,0">
                       <w:txbxContent>
                         <w:p>
@@ -536,7 +534,7 @@
                                   <w:sz w:val="36"/>
                                   <w:szCs w:val="36"/>
                                 </w:rPr>
-                                <w:t>2021-03-23</w:t>
+                                <w:t>2021-05-18</w:t>
                               </w:r>
                             </w:p>
                           </w:sdtContent>
@@ -570,7 +568,7 @@
         </w:p>
       </w:sdtContent>
     </w:sdt>
-    <w:bookmarkStart w:id="0" w:name="_Toc56172823" w:displacedByCustomXml="next"/>
+    <w:bookmarkStart w:id="0" w:name="_Toc71699626" w:displacedByCustomXml="next"/>
     <w:sdt>
       <w:sdtPr>
         <w:rPr>
@@ -642,7 +640,7 @@
             </w:rPr>
             <w:fldChar w:fldCharType="separate"/>
           </w:r>
-          <w:hyperlink w:anchor="_Toc56172823" w:history="1">
+          <w:hyperlink w:anchor="_Toc71699626" w:history="1">
             <w:r>
               <w:rPr>
                 <w:rStyle w:val="Hyperlink"/>
@@ -687,7 +685,7 @@
                 <w:noProof/>
                 <w:webHidden/>
               </w:rPr>
-              <w:instrText xml:space="preserve"> PAGEREF _Toc56172823 \h </w:instrText>
+              <w:instrText xml:space="preserve"> PAGEREF _Toc71699626 \h </w:instrText>
             </w:r>
             <w:r>
               <w:rPr>
@@ -734,7 +732,7 @@
               <w:lang w:val="en-CH" w:eastAsia="en-GB"/>
             </w:rPr>
           </w:pPr>
-          <w:hyperlink w:anchor="_Toc56172824" w:history="1">
+          <w:hyperlink w:anchor="_Toc71699627" w:history="1">
             <w:r>
               <w:rPr>
                 <w:rStyle w:val="Hyperlink"/>
@@ -779,7 +777,7 @@
                 <w:noProof/>
                 <w:webHidden/>
               </w:rPr>
-              <w:instrText xml:space="preserve"> PAGEREF _Toc56172824 \h </w:instrText>
+              <w:instrText xml:space="preserve"> PAGEREF _Toc71699627 \h </w:instrText>
             </w:r>
             <w:r>
               <w:rPr>
@@ -826,7 +824,7 @@
               <w:lang w:val="en-CH" w:eastAsia="en-GB"/>
             </w:rPr>
           </w:pPr>
-          <w:hyperlink w:anchor="_Toc56172825" w:history="1">
+          <w:hyperlink w:anchor="_Toc71699628" w:history="1">
             <w:r>
               <w:rPr>
                 <w:rStyle w:val="Hyperlink"/>
@@ -873,7 +871,7 @@
                 <w:noProof/>
                 <w:webHidden/>
               </w:rPr>
-              <w:instrText xml:space="preserve"> PAGEREF _Toc56172825 \h </w:instrText>
+              <w:instrText xml:space="preserve"> PAGEREF _Toc71699628 \h </w:instrText>
             </w:r>
             <w:r>
               <w:rPr>
@@ -920,7 +918,7 @@
               <w:lang w:val="en-CH" w:eastAsia="en-GB"/>
             </w:rPr>
           </w:pPr>
-          <w:hyperlink w:anchor="_Toc56172826" w:history="1">
+          <w:hyperlink w:anchor="_Toc71699629" w:history="1">
             <w:r>
               <w:rPr>
                 <w:rStyle w:val="Hyperlink"/>
@@ -944,7 +942,21 @@
                 <w:rStyle w:val="Hyperlink"/>
                 <w:noProof/>
               </w:rPr>
-              <w:t>Registration of new materials and samples in the Inventory</w:t>
+              <w:t>Registration of SING</w:t>
+            </w:r>
+            <w:r>
+              <w:rPr>
+                <w:rStyle w:val="Hyperlink"/>
+                <w:noProof/>
+              </w:rPr>
+              <w:t>L</w:t>
+            </w:r>
+            <w:r>
+              <w:rPr>
+                <w:rStyle w:val="Hyperlink"/>
+                <w:noProof/>
+              </w:rPr>
+              <w:t>E samples in the Inventory</w:t>
             </w:r>
             <w:r>
               <w:rPr>
@@ -965,7 +977,7 @@
                 <w:noProof/>
                 <w:webHidden/>
               </w:rPr>
-              <w:instrText xml:space="preserve"> PAGEREF _Toc56172826 \h </w:instrText>
+              <w:instrText xml:space="preserve"> PAGEREF _Toc71699629 \h </w:instrText>
             </w:r>
             <w:r>
               <w:rPr>
@@ -1010,7 +1022,7 @@
               <w:lang w:val="en-CH" w:eastAsia="en-GB"/>
             </w:rPr>
           </w:pPr>
-          <w:hyperlink w:anchor="_Toc56172827" w:history="1">
+          <w:hyperlink w:anchor="_Toc71699630" w:history="1">
             <w:r>
               <w:rPr>
                 <w:rStyle w:val="Hyperlink"/>
@@ -1055,7 +1067,7 @@
                 <w:noProof/>
                 <w:webHidden/>
               </w:rPr>
-              <w:instrText xml:space="preserve"> PAGEREF _Toc56172827 \h </w:instrText>
+              <w:instrText xml:space="preserve"> PAGEREF _Toc71699630 \h </w:instrText>
             </w:r>
             <w:r>
               <w:rPr>
@@ -1100,7 +1112,7 @@
               <w:lang w:val="en-CH" w:eastAsia="en-GB"/>
             </w:rPr>
           </w:pPr>
-          <w:hyperlink w:anchor="_Toc56172828" w:history="1">
+          <w:hyperlink w:anchor="_Toc71699631" w:history="1">
             <w:r>
               <w:rPr>
                 <w:rStyle w:val="Hyperlink"/>
@@ -1145,7 +1157,7 @@
                 <w:noProof/>
                 <w:webHidden/>
               </w:rPr>
-              <w:instrText xml:space="preserve"> PAGEREF _Toc56172828 \h </w:instrText>
+              <w:instrText xml:space="preserve"> PAGEREF _Toc71699631 \h </w:instrText>
             </w:r>
             <w:r>
               <w:rPr>
@@ -1166,276 +1178,6 @@
                 <w:webHidden/>
               </w:rPr>
               <w:t>4</w:t>
-            </w:r>
-            <w:r>
-              <w:rPr>
-                <w:noProof/>
-                <w:webHidden/>
-              </w:rPr>
-              <w:fldChar w:fldCharType="end"/>
-            </w:r>
-          </w:hyperlink>
-        </w:p>
-        <w:p>
-          <w:pPr>
-            <w:pStyle w:val="TOC3"/>
-            <w:tabs>
-              <w:tab w:val="left" w:pos="1200"/>
-              <w:tab w:val="right" w:leader="dot" w:pos="9010"/>
-            </w:tabs>
-            <w:rPr>
-              <w:noProof/>
-              <w:sz w:val="24"/>
-              <w:szCs w:val="24"/>
-              <w:lang w:val="en-CH" w:eastAsia="en-GB"/>
-            </w:rPr>
-          </w:pPr>
-          <w:hyperlink w:anchor="_Toc56172829" w:history="1">
-            <w:r>
-              <w:rPr>
-                <w:rStyle w:val="Hyperlink"/>
-                <w:rFonts w:cstheme="minorHAnsi"/>
-                <w:noProof/>
-              </w:rPr>
-              <w:t>3.1.3</w:t>
-            </w:r>
-            <w:r>
-              <w:rPr>
-                <w:noProof/>
-                <w:sz w:val="24"/>
-                <w:szCs w:val="24"/>
-                <w:lang w:val="en-CH" w:eastAsia="en-GB"/>
-              </w:rPr>
-              <w:tab/>
-            </w:r>
-            <w:r>
-              <w:rPr>
-                <w:rStyle w:val="Hyperlink"/>
-                <w:rFonts w:cstheme="minorHAnsi"/>
-                <w:noProof/>
-              </w:rPr>
-              <w:t>Batch registration of chemical samples</w:t>
-            </w:r>
-            <w:r>
-              <w:rPr>
-                <w:noProof/>
-                <w:webHidden/>
-              </w:rPr>
-              <w:tab/>
-            </w:r>
-            <w:r>
-              <w:rPr>
-                <w:noProof/>
-                <w:webHidden/>
-              </w:rPr>
-              <w:fldChar w:fldCharType="begin"/>
-            </w:r>
-            <w:r>
-              <w:rPr>
-                <w:noProof/>
-                <w:webHidden/>
-              </w:rPr>
-              <w:instrText xml:space="preserve"> PAGEREF _Toc56172829 \h </w:instrText>
-            </w:r>
-            <w:r>
-              <w:rPr>
-                <w:noProof/>
-                <w:webHidden/>
-              </w:rPr>
-            </w:r>
-            <w:r>
-              <w:rPr>
-                <w:noProof/>
-                <w:webHidden/>
-              </w:rPr>
-              <w:fldChar w:fldCharType="separate"/>
-            </w:r>
-            <w:r>
-              <w:rPr>
-                <w:noProof/>
-                <w:webHidden/>
-              </w:rPr>
-              <w:t>4</w:t>
-            </w:r>
-            <w:r>
-              <w:rPr>
-                <w:noProof/>
-                <w:webHidden/>
-              </w:rPr>
-              <w:fldChar w:fldCharType="end"/>
-            </w:r>
-          </w:hyperlink>
-        </w:p>
-        <w:p>
-          <w:pPr>
-            <w:pStyle w:val="TOC3"/>
-            <w:tabs>
-              <w:tab w:val="left" w:pos="1200"/>
-              <w:tab w:val="right" w:leader="dot" w:pos="9010"/>
-            </w:tabs>
-            <w:rPr>
-              <w:noProof/>
-              <w:sz w:val="24"/>
-              <w:szCs w:val="24"/>
-              <w:lang w:val="en-CH" w:eastAsia="en-GB"/>
-            </w:rPr>
-          </w:pPr>
-          <w:hyperlink w:anchor="_Toc56172830" w:history="1">
-            <w:r>
-              <w:rPr>
-                <w:rStyle w:val="Hyperlink"/>
-                <w:rFonts w:cstheme="minorHAnsi"/>
-                <w:noProof/>
-              </w:rPr>
-              <w:t>3.1.4</w:t>
-            </w:r>
-            <w:r>
-              <w:rPr>
-                <w:noProof/>
-                <w:sz w:val="24"/>
-                <w:szCs w:val="24"/>
-                <w:lang w:val="en-CH" w:eastAsia="en-GB"/>
-              </w:rPr>
-              <w:tab/>
-            </w:r>
-            <w:r>
-              <w:rPr>
-                <w:rStyle w:val="Hyperlink"/>
-                <w:rFonts w:cstheme="minorHAnsi"/>
-                <w:noProof/>
-              </w:rPr>
-              <w:t>Deletion of duplicate Objects</w:t>
-            </w:r>
-            <w:r>
-              <w:rPr>
-                <w:noProof/>
-                <w:webHidden/>
-              </w:rPr>
-              <w:tab/>
-            </w:r>
-            <w:r>
-              <w:rPr>
-                <w:noProof/>
-                <w:webHidden/>
-              </w:rPr>
-              <w:fldChar w:fldCharType="begin"/>
-            </w:r>
-            <w:r>
-              <w:rPr>
-                <w:noProof/>
-                <w:webHidden/>
-              </w:rPr>
-              <w:instrText xml:space="preserve"> PAGEREF _Toc56172830 \h </w:instrText>
-            </w:r>
-            <w:r>
-              <w:rPr>
-                <w:noProof/>
-                <w:webHidden/>
-              </w:rPr>
-            </w:r>
-            <w:r>
-              <w:rPr>
-                <w:noProof/>
-                <w:webHidden/>
-              </w:rPr>
-              <w:fldChar w:fldCharType="separate"/>
-            </w:r>
-            <w:r>
-              <w:rPr>
-                <w:noProof/>
-                <w:webHidden/>
-              </w:rPr>
-              <w:t>5</w:t>
-            </w:r>
-            <w:r>
-              <w:rPr>
-                <w:noProof/>
-                <w:webHidden/>
-              </w:rPr>
-              <w:fldChar w:fldCharType="end"/>
-            </w:r>
-          </w:hyperlink>
-        </w:p>
-        <w:p>
-          <w:pPr>
-            <w:pStyle w:val="TOC3"/>
-            <w:tabs>
-              <w:tab w:val="left" w:pos="1200"/>
-              <w:tab w:val="right" w:leader="dot" w:pos="9010"/>
-            </w:tabs>
-            <w:rPr>
-              <w:noProof/>
-              <w:sz w:val="24"/>
-              <w:szCs w:val="24"/>
-              <w:lang w:val="en-CH" w:eastAsia="en-GB"/>
-            </w:rPr>
-          </w:pPr>
-          <w:hyperlink w:anchor="_Toc56172831" w:history="1">
-            <w:r>
-              <w:rPr>
-                <w:rStyle w:val="Hyperlink"/>
-                <w:rFonts w:cstheme="minorHAnsi"/>
-                <w:noProof/>
-              </w:rPr>
-              <w:t>3.1.5</w:t>
-            </w:r>
-            <w:r>
-              <w:rPr>
-                <w:noProof/>
-                <w:sz w:val="24"/>
-                <w:szCs w:val="24"/>
-                <w:lang w:val="en-CH" w:eastAsia="en-GB"/>
-              </w:rPr>
-              <w:tab/>
-            </w:r>
-            <w:r>
-              <w:rPr>
-                <w:rStyle w:val="Hyperlink"/>
-                <w:rFonts w:cstheme="minorHAnsi"/>
-                <w:noProof/>
-              </w:rPr>
-              <w:t>Batch modification of chemical samples</w:t>
-            </w:r>
-            <w:r>
-              <w:rPr>
-                <w:noProof/>
-                <w:webHidden/>
-              </w:rPr>
-              <w:tab/>
-            </w:r>
-            <w:r>
-              <w:rPr>
-                <w:noProof/>
-                <w:webHidden/>
-              </w:rPr>
-              <w:fldChar w:fldCharType="begin"/>
-            </w:r>
-            <w:r>
-              <w:rPr>
-                <w:noProof/>
-                <w:webHidden/>
-              </w:rPr>
-              <w:instrText xml:space="preserve"> PAGEREF _Toc56172831 \h </w:instrText>
-            </w:r>
-            <w:r>
-              <w:rPr>
-                <w:noProof/>
-                <w:webHidden/>
-              </w:rPr>
-            </w:r>
-            <w:r>
-              <w:rPr>
-                <w:noProof/>
-                <w:webHidden/>
-              </w:rPr>
-              <w:fldChar w:fldCharType="separate"/>
-            </w:r>
-            <w:r>
-              <w:rPr>
-                <w:noProof/>
-                <w:webHidden/>
-              </w:rPr>
-              <w:t>5</w:t>
             </w:r>
             <w:r>
               <w:rPr>
@@ -1462,7 +1204,7 @@
               <w:lang w:val="en-CH" w:eastAsia="en-GB"/>
             </w:rPr>
           </w:pPr>
-          <w:hyperlink w:anchor="_Toc56172832" w:history="1">
+          <w:hyperlink w:anchor="_Toc71699632" w:history="1">
             <w:r>
               <w:rPr>
                 <w:rStyle w:val="Hyperlink"/>
@@ -1509,7 +1251,7 @@
                 <w:noProof/>
                 <w:webHidden/>
               </w:rPr>
-              <w:instrText xml:space="preserve"> PAGEREF _Toc56172832 \h </w:instrText>
+              <w:instrText xml:space="preserve"> PAGEREF _Toc71699632 \h </w:instrText>
             </w:r>
             <w:r>
               <w:rPr>
@@ -1529,7 +1271,7 @@
                 <w:noProof/>
                 <w:webHidden/>
               </w:rPr>
-              <w:t>6</w:t>
+              <w:t>4</w:t>
             </w:r>
             <w:r>
               <w:rPr>
@@ -1556,11 +1298,12 @@
               <w:lang w:val="en-CH" w:eastAsia="en-GB"/>
             </w:rPr>
           </w:pPr>
-          <w:hyperlink w:anchor="_Toc56172833" w:history="1">
+          <w:hyperlink w:anchor="_Toc71699633" w:history="1">
             <w:r>
               <w:rPr>
                 <w:rStyle w:val="Hyperlink"/>
                 <w:rFonts w:cstheme="minorHAnsi"/>
+                <w:bCs/>
                 <w:noProof/>
               </w:rPr>
               <w:t>3.3</w:t>
@@ -1580,9 +1323,10 @@
               <w:rPr>
                 <w:rStyle w:val="Hyperlink"/>
                 <w:rFonts w:cstheme="minorHAnsi"/>
-                <w:noProof/>
-              </w:rPr>
-              <w:t>Registration of a new protocol in the Inventory</w:t>
+                <w:bCs/>
+                <w:noProof/>
+              </w:rPr>
+              <w:t>Batch registration and modifications of samples</w:t>
             </w:r>
             <w:r>
               <w:rPr>
@@ -1603,7 +1347,7 @@
                 <w:noProof/>
                 <w:webHidden/>
               </w:rPr>
-              <w:instrText xml:space="preserve"> PAGEREF _Toc56172833 \h </w:instrText>
+              <w:instrText xml:space="preserve"> PAGEREF _Toc71699633 \h </w:instrText>
             </w:r>
             <w:r>
               <w:rPr>
@@ -1623,7 +1367,7 @@
                 <w:noProof/>
                 <w:webHidden/>
               </w:rPr>
-              <w:t>6</w:t>
+              <w:t>4</w:t>
             </w:r>
             <w:r>
               <w:rPr>
@@ -1648,7 +1392,7 @@
               <w:lang w:val="en-CH" w:eastAsia="en-GB"/>
             </w:rPr>
           </w:pPr>
-          <w:hyperlink w:anchor="_Toc56172834" w:history="1">
+          <w:hyperlink w:anchor="_Toc71699634" w:history="1">
             <w:r>
               <w:rPr>
                 <w:rStyle w:val="Hyperlink"/>
@@ -1672,6 +1416,370 @@
                 <w:rFonts w:cstheme="minorHAnsi"/>
                 <w:noProof/>
               </w:rPr>
+              <w:t>Batch registration of chemical samples</w:t>
+            </w:r>
+            <w:r>
+              <w:rPr>
+                <w:noProof/>
+                <w:webHidden/>
+              </w:rPr>
+              <w:tab/>
+            </w:r>
+            <w:r>
+              <w:rPr>
+                <w:noProof/>
+                <w:webHidden/>
+              </w:rPr>
+              <w:fldChar w:fldCharType="begin"/>
+            </w:r>
+            <w:r>
+              <w:rPr>
+                <w:noProof/>
+                <w:webHidden/>
+              </w:rPr>
+              <w:instrText xml:space="preserve"> PAGEREF _Toc71699634 \h </w:instrText>
+            </w:r>
+            <w:r>
+              <w:rPr>
+                <w:noProof/>
+                <w:webHidden/>
+              </w:rPr>
+            </w:r>
+            <w:r>
+              <w:rPr>
+                <w:noProof/>
+                <w:webHidden/>
+              </w:rPr>
+              <w:fldChar w:fldCharType="separate"/>
+            </w:r>
+            <w:r>
+              <w:rPr>
+                <w:noProof/>
+                <w:webHidden/>
+              </w:rPr>
+              <w:t>4</w:t>
+            </w:r>
+            <w:r>
+              <w:rPr>
+                <w:noProof/>
+                <w:webHidden/>
+              </w:rPr>
+              <w:fldChar w:fldCharType="end"/>
+            </w:r>
+          </w:hyperlink>
+        </w:p>
+        <w:p>
+          <w:pPr>
+            <w:pStyle w:val="TOC3"/>
+            <w:tabs>
+              <w:tab w:val="left" w:pos="1200"/>
+              <w:tab w:val="right" w:leader="dot" w:pos="9010"/>
+            </w:tabs>
+            <w:rPr>
+              <w:noProof/>
+              <w:sz w:val="24"/>
+              <w:szCs w:val="24"/>
+              <w:lang w:val="en-CH" w:eastAsia="en-GB"/>
+            </w:rPr>
+          </w:pPr>
+          <w:hyperlink w:anchor="_Toc71699635" w:history="1">
+            <w:r>
+              <w:rPr>
+                <w:rStyle w:val="Hyperlink"/>
+                <w:rFonts w:cstheme="minorHAnsi"/>
+                <w:noProof/>
+              </w:rPr>
+              <w:t>3.3.2</w:t>
+            </w:r>
+            <w:r>
+              <w:rPr>
+                <w:noProof/>
+                <w:sz w:val="24"/>
+                <w:szCs w:val="24"/>
+                <w:lang w:val="en-CH" w:eastAsia="en-GB"/>
+              </w:rPr>
+              <w:tab/>
+            </w:r>
+            <w:r>
+              <w:rPr>
+                <w:rStyle w:val="Hyperlink"/>
+                <w:rFonts w:cstheme="minorHAnsi"/>
+                <w:noProof/>
+              </w:rPr>
+              <w:t>Deletion of duplicate Objects</w:t>
+            </w:r>
+            <w:r>
+              <w:rPr>
+                <w:noProof/>
+                <w:webHidden/>
+              </w:rPr>
+              <w:tab/>
+            </w:r>
+            <w:r>
+              <w:rPr>
+                <w:noProof/>
+                <w:webHidden/>
+              </w:rPr>
+              <w:fldChar w:fldCharType="begin"/>
+            </w:r>
+            <w:r>
+              <w:rPr>
+                <w:noProof/>
+                <w:webHidden/>
+              </w:rPr>
+              <w:instrText xml:space="preserve"> PAGEREF _Toc71699635 \h </w:instrText>
+            </w:r>
+            <w:r>
+              <w:rPr>
+                <w:noProof/>
+                <w:webHidden/>
+              </w:rPr>
+            </w:r>
+            <w:r>
+              <w:rPr>
+                <w:noProof/>
+                <w:webHidden/>
+              </w:rPr>
+              <w:fldChar w:fldCharType="separate"/>
+            </w:r>
+            <w:r>
+              <w:rPr>
+                <w:noProof/>
+                <w:webHidden/>
+              </w:rPr>
+              <w:t>5</w:t>
+            </w:r>
+            <w:r>
+              <w:rPr>
+                <w:noProof/>
+                <w:webHidden/>
+              </w:rPr>
+              <w:fldChar w:fldCharType="end"/>
+            </w:r>
+          </w:hyperlink>
+        </w:p>
+        <w:p>
+          <w:pPr>
+            <w:pStyle w:val="TOC3"/>
+            <w:tabs>
+              <w:tab w:val="left" w:pos="1200"/>
+              <w:tab w:val="right" w:leader="dot" w:pos="9010"/>
+            </w:tabs>
+            <w:rPr>
+              <w:noProof/>
+              <w:sz w:val="24"/>
+              <w:szCs w:val="24"/>
+              <w:lang w:val="en-CH" w:eastAsia="en-GB"/>
+            </w:rPr>
+          </w:pPr>
+          <w:hyperlink w:anchor="_Toc71699636" w:history="1">
+            <w:r>
+              <w:rPr>
+                <w:rStyle w:val="Hyperlink"/>
+                <w:rFonts w:cstheme="minorHAnsi"/>
+                <w:noProof/>
+              </w:rPr>
+              <w:t>3.3.3</w:t>
+            </w:r>
+            <w:r>
+              <w:rPr>
+                <w:noProof/>
+                <w:sz w:val="24"/>
+                <w:szCs w:val="24"/>
+                <w:lang w:val="en-CH" w:eastAsia="en-GB"/>
+              </w:rPr>
+              <w:tab/>
+            </w:r>
+            <w:r>
+              <w:rPr>
+                <w:rStyle w:val="Hyperlink"/>
+                <w:rFonts w:cstheme="minorHAnsi"/>
+                <w:noProof/>
+              </w:rPr>
+              <w:t>Batch modification of chemical samples</w:t>
+            </w:r>
+            <w:r>
+              <w:rPr>
+                <w:noProof/>
+                <w:webHidden/>
+              </w:rPr>
+              <w:tab/>
+            </w:r>
+            <w:r>
+              <w:rPr>
+                <w:noProof/>
+                <w:webHidden/>
+              </w:rPr>
+              <w:fldChar w:fldCharType="begin"/>
+            </w:r>
+            <w:r>
+              <w:rPr>
+                <w:noProof/>
+                <w:webHidden/>
+              </w:rPr>
+              <w:instrText xml:space="preserve"> PAGEREF _Toc71699636 \h </w:instrText>
+            </w:r>
+            <w:r>
+              <w:rPr>
+                <w:noProof/>
+                <w:webHidden/>
+              </w:rPr>
+            </w:r>
+            <w:r>
+              <w:rPr>
+                <w:noProof/>
+                <w:webHidden/>
+              </w:rPr>
+              <w:fldChar w:fldCharType="separate"/>
+            </w:r>
+            <w:r>
+              <w:rPr>
+                <w:noProof/>
+                <w:webHidden/>
+              </w:rPr>
+              <w:t>6</w:t>
+            </w:r>
+            <w:r>
+              <w:rPr>
+                <w:noProof/>
+                <w:webHidden/>
+              </w:rPr>
+              <w:fldChar w:fldCharType="end"/>
+            </w:r>
+          </w:hyperlink>
+        </w:p>
+        <w:p>
+          <w:pPr>
+            <w:pStyle w:val="TOC2"/>
+            <w:tabs>
+              <w:tab w:val="left" w:pos="800"/>
+              <w:tab w:val="right" w:leader="dot" w:pos="9010"/>
+            </w:tabs>
+            <w:rPr>
+              <w:i w:val="0"/>
+              <w:iCs w:val="0"/>
+              <w:noProof/>
+              <w:sz w:val="24"/>
+              <w:szCs w:val="24"/>
+              <w:lang w:val="en-CH" w:eastAsia="en-GB"/>
+            </w:rPr>
+          </w:pPr>
+          <w:hyperlink w:anchor="_Toc71699637" w:history="1">
+            <w:r>
+              <w:rPr>
+                <w:rStyle w:val="Hyperlink"/>
+                <w:rFonts w:cstheme="minorHAnsi"/>
+                <w:noProof/>
+              </w:rPr>
+              <w:t>3.4</w:t>
+            </w:r>
+            <w:r>
+              <w:rPr>
+                <w:i w:val="0"/>
+                <w:iCs w:val="0"/>
+                <w:noProof/>
+                <w:sz w:val="24"/>
+                <w:szCs w:val="24"/>
+                <w:lang w:val="en-CH" w:eastAsia="en-GB"/>
+              </w:rPr>
+              <w:tab/>
+            </w:r>
+            <w:r>
+              <w:rPr>
+                <w:rStyle w:val="Hyperlink"/>
+                <w:rFonts w:cstheme="minorHAnsi"/>
+                <w:noProof/>
+              </w:rPr>
+              <w:t>Registration of a new protocol in the Inventory</w:t>
+            </w:r>
+            <w:r>
+              <w:rPr>
+                <w:noProof/>
+                <w:webHidden/>
+              </w:rPr>
+              <w:tab/>
+            </w:r>
+            <w:r>
+              <w:rPr>
+                <w:noProof/>
+                <w:webHidden/>
+              </w:rPr>
+              <w:fldChar w:fldCharType="begin"/>
+            </w:r>
+            <w:r>
+              <w:rPr>
+                <w:noProof/>
+                <w:webHidden/>
+              </w:rPr>
+              <w:instrText xml:space="preserve"> PAGEREF _Toc71699637 \h </w:instrText>
+            </w:r>
+            <w:r>
+              <w:rPr>
+                <w:noProof/>
+                <w:webHidden/>
+              </w:rPr>
+            </w:r>
+            <w:r>
+              <w:rPr>
+                <w:noProof/>
+                <w:webHidden/>
+              </w:rPr>
+              <w:fldChar w:fldCharType="separate"/>
+            </w:r>
+            <w:r>
+              <w:rPr>
+                <w:noProof/>
+                <w:webHidden/>
+              </w:rPr>
+              <w:t>7</w:t>
+            </w:r>
+            <w:r>
+              <w:rPr>
+                <w:noProof/>
+                <w:webHidden/>
+              </w:rPr>
+              <w:fldChar w:fldCharType="end"/>
+            </w:r>
+          </w:hyperlink>
+        </w:p>
+        <w:p>
+          <w:pPr>
+            <w:pStyle w:val="TOC3"/>
+            <w:tabs>
+              <w:tab w:val="left" w:pos="1200"/>
+              <w:tab w:val="right" w:leader="dot" w:pos="9010"/>
+            </w:tabs>
+            <w:rPr>
+              <w:noProof/>
+              <w:sz w:val="24"/>
+              <w:szCs w:val="24"/>
+              <w:lang w:val="en-CH" w:eastAsia="en-GB"/>
+            </w:rPr>
+          </w:pPr>
+          <w:hyperlink w:anchor="_Toc71699638" w:history="1">
+            <w:r>
+              <w:rPr>
+                <w:rStyle w:val="Hyperlink"/>
+                <w:rFonts w:cstheme="minorHAnsi"/>
+                <w:noProof/>
+              </w:rPr>
+              <w:t>3.4.1</w:t>
+            </w:r>
+            <w:r>
+              <w:rPr>
+                <w:noProof/>
+                <w:sz w:val="24"/>
+                <w:szCs w:val="24"/>
+                <w:lang w:val="en-CH" w:eastAsia="en-GB"/>
+              </w:rPr>
+              <w:tab/>
+            </w:r>
+            <w:r>
+              <w:rPr>
+                <w:rStyle w:val="Hyperlink"/>
+                <w:rFonts w:cstheme="minorHAnsi"/>
+                <w:noProof/>
+              </w:rPr>
               <w:t>Registration of protocol for RNA extraction</w:t>
             </w:r>
             <w:r>
@@ -1693,7 +1801,7 @@
                 <w:noProof/>
                 <w:webHidden/>
               </w:rPr>
-              <w:instrText xml:space="preserve"> PAGEREF _Toc56172834 \h </w:instrText>
+              <w:instrText xml:space="preserve"> PAGEREF _Toc71699638 \h </w:instrText>
             </w:r>
             <w:r>
               <w:rPr>
@@ -1740,7 +1848,7 @@
               <w:lang w:val="en-CH" w:eastAsia="en-GB"/>
             </w:rPr>
           </w:pPr>
-          <w:hyperlink w:anchor="_Toc56172835" w:history="1">
+          <w:hyperlink w:anchor="_Toc71699639" w:history="1">
             <w:r>
               <w:rPr>
                 <w:rStyle w:val="Hyperlink"/>
@@ -1787,7 +1895,7 @@
                 <w:noProof/>
                 <w:webHidden/>
               </w:rPr>
-              <w:instrText xml:space="preserve"> PAGEREF _Toc56172835 \h </w:instrText>
+              <w:instrText xml:space="preserve"> PAGEREF _Toc71699639 \h </w:instrText>
             </w:r>
             <w:r>
               <w:rPr>
@@ -1834,7 +1942,7 @@
               <w:lang w:val="en-CH" w:eastAsia="en-GB"/>
             </w:rPr>
           </w:pPr>
-          <w:hyperlink w:anchor="_Toc56172836" w:history="1">
+          <w:hyperlink w:anchor="_Toc71699640" w:history="1">
             <w:r>
               <w:rPr>
                 <w:rStyle w:val="Hyperlink"/>
@@ -1881,7 +1989,7 @@
                 <w:noProof/>
                 <w:webHidden/>
               </w:rPr>
-              <w:instrText xml:space="preserve"> PAGEREF _Toc56172836 \h </w:instrText>
+              <w:instrText xml:space="preserve"> PAGEREF _Toc71699640 \h </w:instrText>
             </w:r>
             <w:r>
               <w:rPr>
@@ -1928,7 +2036,7 @@
               <w:lang w:val="en-CH" w:eastAsia="en-GB"/>
             </w:rPr>
           </w:pPr>
-          <w:hyperlink w:anchor="_Toc56172837" w:history="1">
+          <w:hyperlink w:anchor="_Toc71699641" w:history="1">
             <w:r>
               <w:rPr>
                 <w:rStyle w:val="Hyperlink"/>
@@ -1975,7 +2083,7 @@
                 <w:noProof/>
                 <w:webHidden/>
               </w:rPr>
-              <w:instrText xml:space="preserve"> PAGEREF _Toc56172837 \h </w:instrText>
+              <w:instrText xml:space="preserve"> PAGEREF _Toc71699641 \h </w:instrText>
             </w:r>
             <w:r>
               <w:rPr>
@@ -2022,7 +2130,7 @@
               <w:lang w:val="en-CH" w:eastAsia="en-GB"/>
             </w:rPr>
           </w:pPr>
-          <w:hyperlink w:anchor="_Toc56172838" w:history="1">
+          <w:hyperlink w:anchor="_Toc71699642" w:history="1">
             <w:r>
               <w:rPr>
                 <w:rStyle w:val="Hyperlink"/>
@@ -2069,7 +2177,7 @@
                 <w:noProof/>
                 <w:webHidden/>
               </w:rPr>
-              <w:instrText xml:space="preserve"> PAGEREF _Toc56172838 \h </w:instrText>
+              <w:instrText xml:space="preserve"> PAGEREF _Toc71699642 \h </w:instrText>
             </w:r>
             <w:r>
               <w:rPr>
@@ -2114,7 +2222,7 @@
               <w:lang w:val="en-CH" w:eastAsia="en-GB"/>
             </w:rPr>
           </w:pPr>
-          <w:hyperlink w:anchor="_Toc56172839" w:history="1">
+          <w:hyperlink w:anchor="_Toc71699643" w:history="1">
             <w:r>
               <w:rPr>
                 <w:rStyle w:val="Hyperlink"/>
@@ -2159,7 +2267,7 @@
                 <w:noProof/>
                 <w:webHidden/>
               </w:rPr>
-              <w:instrText xml:space="preserve"> PAGEREF _Toc56172839 \h </w:instrText>
+              <w:instrText xml:space="preserve"> PAGEREF _Toc71699643 \h </w:instrText>
             </w:r>
             <w:r>
               <w:rPr>
@@ -2204,7 +2312,7 @@
               <w:lang w:val="en-CH" w:eastAsia="en-GB"/>
             </w:rPr>
           </w:pPr>
-          <w:hyperlink w:anchor="_Toc56172840" w:history="1">
+          <w:hyperlink w:anchor="_Toc71699644" w:history="1">
             <w:r>
               <w:rPr>
                 <w:rStyle w:val="Hyperlink"/>
@@ -2249,7 +2357,7 @@
                 <w:noProof/>
                 <w:webHidden/>
               </w:rPr>
-              <w:instrText xml:space="preserve"> PAGEREF _Toc56172840 \h </w:instrText>
+              <w:instrText xml:space="preserve"> PAGEREF _Toc71699644 \h </w:instrText>
             </w:r>
             <w:r>
               <w:rPr>
@@ -2294,7 +2402,7 @@
               <w:lang w:val="en-CH" w:eastAsia="en-GB"/>
             </w:rPr>
           </w:pPr>
-          <w:hyperlink w:anchor="_Toc56172841" w:history="1">
+          <w:hyperlink w:anchor="_Toc71699645" w:history="1">
             <w:r>
               <w:rPr>
                 <w:rStyle w:val="Hyperlink"/>
@@ -2339,7 +2447,7 @@
                 <w:noProof/>
                 <w:webHidden/>
               </w:rPr>
-              <w:instrText xml:space="preserve"> PAGEREF _Toc56172841 \h </w:instrText>
+              <w:instrText xml:space="preserve"> PAGEREF _Toc71699645 \h </w:instrText>
             </w:r>
             <w:r>
               <w:rPr>
@@ -2384,7 +2492,7 @@
               <w:lang w:val="en-CH" w:eastAsia="en-GB"/>
             </w:rPr>
           </w:pPr>
-          <w:hyperlink w:anchor="_Toc56172842" w:history="1">
+          <w:hyperlink w:anchor="_Toc71699646" w:history="1">
             <w:r>
               <w:rPr>
                 <w:rStyle w:val="Hyperlink"/>
@@ -2429,7 +2537,7 @@
                 <w:noProof/>
                 <w:webHidden/>
               </w:rPr>
-              <w:instrText xml:space="preserve"> PAGEREF _Toc56172842 \h </w:instrText>
+              <w:instrText xml:space="preserve"> PAGEREF _Toc71699646 \h </w:instrText>
             </w:r>
             <w:r>
               <w:rPr>
@@ -2474,7 +2582,7 @@
               <w:lang w:val="en-CH" w:eastAsia="en-GB"/>
             </w:rPr>
           </w:pPr>
-          <w:hyperlink w:anchor="_Toc56172843" w:history="1">
+          <w:hyperlink w:anchor="_Toc71699647" w:history="1">
             <w:r>
               <w:rPr>
                 <w:rStyle w:val="Hyperlink"/>
@@ -2519,7 +2627,7 @@
                 <w:noProof/>
                 <w:webHidden/>
               </w:rPr>
-              <w:instrText xml:space="preserve"> PAGEREF _Toc56172843 \h </w:instrText>
+              <w:instrText xml:space="preserve"> PAGEREF _Toc71699647 \h </w:instrText>
             </w:r>
             <w:r>
               <w:rPr>
@@ -2564,7 +2672,7 @@
               <w:lang w:val="en-CH" w:eastAsia="en-GB"/>
             </w:rPr>
           </w:pPr>
-          <w:hyperlink w:anchor="_Toc56172844" w:history="1">
+          <w:hyperlink w:anchor="_Toc71699648" w:history="1">
             <w:r>
               <w:rPr>
                 <w:rStyle w:val="Hyperlink"/>
@@ -2609,7 +2717,7 @@
                 <w:noProof/>
                 <w:webHidden/>
               </w:rPr>
-              <w:instrText xml:space="preserve"> PAGEREF _Toc56172844 \h </w:instrText>
+              <w:instrText xml:space="preserve"> PAGEREF _Toc71699648 \h </w:instrText>
             </w:r>
             <w:r>
               <w:rPr>
@@ -2654,7 +2762,7 @@
               <w:lang w:val="en-CH" w:eastAsia="en-GB"/>
             </w:rPr>
           </w:pPr>
-          <w:hyperlink w:anchor="_Toc56172845" w:history="1">
+          <w:hyperlink w:anchor="_Toc71699649" w:history="1">
             <w:r>
               <w:rPr>
                 <w:rStyle w:val="Hyperlink"/>
@@ -2700,7 +2808,7 @@
                 <w:noProof/>
                 <w:webHidden/>
               </w:rPr>
-              <w:instrText xml:space="preserve"> PAGEREF _Toc56172845 \h </w:instrText>
+              <w:instrText xml:space="preserve"> PAGEREF _Toc71699649 \h </w:instrText>
             </w:r>
             <w:r>
               <w:rPr>
@@ -2747,7 +2855,7 @@
               <w:lang w:val="en-CH" w:eastAsia="en-GB"/>
             </w:rPr>
           </w:pPr>
-          <w:hyperlink w:anchor="_Toc56172846" w:history="1">
+          <w:hyperlink w:anchor="_Toc71699650" w:history="1">
             <w:r>
               <w:rPr>
                 <w:rStyle w:val="Hyperlink"/>
@@ -2794,7 +2902,7 @@
                 <w:noProof/>
                 <w:webHidden/>
               </w:rPr>
-              <w:instrText xml:space="preserve"> PAGEREF _Toc56172846 \h </w:instrText>
+              <w:instrText xml:space="preserve"> PAGEREF _Toc71699650 \h </w:instrText>
             </w:r>
             <w:r>
               <w:rPr>
@@ -2841,7 +2949,7 @@
               <w:lang w:val="en-CH" w:eastAsia="en-GB"/>
             </w:rPr>
           </w:pPr>
-          <w:hyperlink w:anchor="_Toc56172847" w:history="1">
+          <w:hyperlink w:anchor="_Toc71699651" w:history="1">
             <w:r>
               <w:rPr>
                 <w:rStyle w:val="Hyperlink"/>
@@ -2888,7 +2996,7 @@
                 <w:noProof/>
                 <w:webHidden/>
               </w:rPr>
-              <w:instrText xml:space="preserve"> PAGEREF _Toc56172847 \h </w:instrText>
+              <w:instrText xml:space="preserve"> PAGEREF _Toc71699651 \h </w:instrText>
             </w:r>
             <w:r>
               <w:rPr>
@@ -2935,7 +3043,7 @@
               <w:lang w:val="en-CH" w:eastAsia="en-GB"/>
             </w:rPr>
           </w:pPr>
-          <w:hyperlink w:anchor="_Toc56172848" w:history="1">
+          <w:hyperlink w:anchor="_Toc71699652" w:history="1">
             <w:r>
               <w:rPr>
                 <w:rStyle w:val="Hyperlink"/>
@@ -2961,7 +3069,7 @@
                 <w:rFonts w:cstheme="minorHAnsi"/>
                 <w:noProof/>
               </w:rPr>
-              <w:t>Generic text search</w:t>
+              <w:t>ADVANCED search</w:t>
             </w:r>
             <w:r>
               <w:rPr>
@@ -2982,101 +3090,7 @@
                 <w:noProof/>
                 <w:webHidden/>
               </w:rPr>
-              <w:instrText xml:space="preserve"> PAGEREF _Toc56172848 \h </w:instrText>
-            </w:r>
-            <w:r>
-              <w:rPr>
-                <w:noProof/>
-                <w:webHidden/>
-              </w:rPr>
-            </w:r>
-            <w:r>
-              <w:rPr>
-                <w:noProof/>
-                <w:webHidden/>
-              </w:rPr>
-              <w:fldChar w:fldCharType="separate"/>
-            </w:r>
-            <w:r>
-              <w:rPr>
-                <w:noProof/>
-                <w:webHidden/>
-              </w:rPr>
-              <w:t>15</w:t>
-            </w:r>
-            <w:r>
-              <w:rPr>
-                <w:noProof/>
-                <w:webHidden/>
-              </w:rPr>
-              <w:fldChar w:fldCharType="end"/>
-            </w:r>
-          </w:hyperlink>
-        </w:p>
-        <w:p>
-          <w:pPr>
-            <w:pStyle w:val="TOC2"/>
-            <w:tabs>
-              <w:tab w:val="left" w:pos="800"/>
-              <w:tab w:val="right" w:leader="dot" w:pos="9010"/>
-            </w:tabs>
-            <w:rPr>
-              <w:i w:val="0"/>
-              <w:iCs w:val="0"/>
-              <w:noProof/>
-              <w:sz w:val="24"/>
-              <w:szCs w:val="24"/>
-              <w:lang w:val="en-CH" w:eastAsia="en-GB"/>
-            </w:rPr>
-          </w:pPr>
-          <w:hyperlink w:anchor="_Toc56172849" w:history="1">
-            <w:r>
-              <w:rPr>
-                <w:rStyle w:val="Hyperlink"/>
-                <w:rFonts w:cstheme="minorHAnsi"/>
-                <w:noProof/>
-              </w:rPr>
-              <w:t>5.2</w:t>
-            </w:r>
-            <w:r>
-              <w:rPr>
-                <w:i w:val="0"/>
-                <w:iCs w:val="0"/>
-                <w:noProof/>
-                <w:sz w:val="24"/>
-                <w:szCs w:val="24"/>
-                <w:lang w:val="en-CH" w:eastAsia="en-GB"/>
-              </w:rPr>
-              <w:tab/>
-            </w:r>
-            <w:r>
-              <w:rPr>
-                <w:rStyle w:val="Hyperlink"/>
-                <w:rFonts w:cstheme="minorHAnsi"/>
-                <w:noProof/>
-              </w:rPr>
-              <w:t>Data Set Files search</w:t>
-            </w:r>
-            <w:r>
-              <w:rPr>
-                <w:noProof/>
-                <w:webHidden/>
-              </w:rPr>
-              <w:tab/>
-            </w:r>
-            <w:r>
-              <w:rPr>
-                <w:noProof/>
-                <w:webHidden/>
-              </w:rPr>
-              <w:fldChar w:fldCharType="begin"/>
-            </w:r>
-            <w:r>
-              <w:rPr>
-                <w:noProof/>
-                <w:webHidden/>
-              </w:rPr>
-              <w:instrText xml:space="preserve"> PAGEREF _Toc56172849 \h </w:instrText>
+              <w:instrText xml:space="preserve"> PAGEREF _Toc71699652 \h </w:instrText>
             </w:r>
             <w:r>
               <w:rPr>
@@ -3123,7 +3137,7 @@
               <w:lang w:val="en-CH" w:eastAsia="en-GB"/>
             </w:rPr>
           </w:pPr>
-          <w:hyperlink w:anchor="_Toc56172850" w:history="1">
+          <w:hyperlink w:anchor="_Toc71699653" w:history="1">
             <w:r>
               <w:rPr>
                 <w:rStyle w:val="Hyperlink"/>
@@ -3170,7 +3184,7 @@
                 <w:noProof/>
                 <w:webHidden/>
               </w:rPr>
-              <w:instrText xml:space="preserve"> PAGEREF _Toc56172850 \h </w:instrText>
+              <w:instrText xml:space="preserve"> PAGEREF _Toc71699653 \h </w:instrText>
             </w:r>
             <w:r>
               <w:rPr>
@@ -3190,7 +3204,7 @@
                 <w:noProof/>
                 <w:webHidden/>
               </w:rPr>
-              <w:t>16</w:t>
+              <w:t>15</w:t>
             </w:r>
             <w:r>
               <w:rPr>
@@ -3217,7 +3231,7 @@
               <w:lang w:val="en-CH" w:eastAsia="en-GB"/>
             </w:rPr>
           </w:pPr>
-          <w:hyperlink w:anchor="_Toc56172851" w:history="1">
+          <w:hyperlink w:anchor="_Toc71699654" w:history="1">
             <w:r>
               <w:rPr>
                 <w:rStyle w:val="Hyperlink"/>
@@ -3264,7 +3278,7 @@
                 <w:noProof/>
                 <w:webHidden/>
               </w:rPr>
-              <w:instrText xml:space="preserve"> PAGEREF _Toc56172851 \h </w:instrText>
+              <w:instrText xml:space="preserve"> PAGEREF _Toc71699654 \h </w:instrText>
             </w:r>
             <w:r>
               <w:rPr>
@@ -3339,7 +3353,7 @@
       <w:pPr>
         <w:pStyle w:val="Heading1"/>
       </w:pPr>
-      <w:bookmarkStart w:id="1" w:name="_Toc56172824"/>
+      <w:bookmarkStart w:id="1" w:name="_Toc71699627"/>
       <w:r>
         <w:lastRenderedPageBreak/>
         <w:t>Overview</w:t>
@@ -3782,7 +3796,7 @@
           <w:szCs w:val="20"/>
         </w:rPr>
       </w:pPr>
-      <w:bookmarkStart w:id="2" w:name="_Toc56172825"/>
+      <w:bookmarkStart w:id="2" w:name="_Toc71699628"/>
       <w:r>
         <w:rPr>
           <w:rFonts w:cstheme="minorHAnsi"/>
@@ -4045,6 +4059,7 @@
           <w:szCs w:val="20"/>
         </w:rPr>
       </w:pPr>
+      <w:bookmarkStart w:id="3" w:name="_Toc71699629"/>
       <w:r>
         <w:rPr>
           <w:sz w:val="20"/>
@@ -4066,6 +4081,7 @@
         </w:rPr>
         <w:t xml:space="preserve"> samples in the Inventory</w:t>
       </w:r>
+      <w:bookmarkEnd w:id="3"/>
     </w:p>
     <w:p>
       <w:pPr>
@@ -4076,7 +4092,7 @@
           <w:szCs w:val="20"/>
         </w:rPr>
       </w:pPr>
-      <w:bookmarkStart w:id="3" w:name="_Toc56172827"/>
+      <w:bookmarkStart w:id="4" w:name="_Toc71699630"/>
       <w:r>
         <w:rPr>
           <w:rFonts w:cstheme="minorHAnsi"/>
@@ -4085,7 +4101,7 @@
         </w:rPr>
         <w:t>Registration of tissue samples</w:t>
       </w:r>
-      <w:bookmarkEnd w:id="3"/>
+      <w:bookmarkEnd w:id="4"/>
       <w:r>
         <w:rPr>
           <w:rFonts w:cstheme="minorHAnsi"/>
@@ -4139,7 +4155,19 @@
         <w:rPr>
           <w:rFonts w:cstheme="minorHAnsi"/>
         </w:rPr>
-        <w:t xml:space="preserve"> We will also assign storage location to the samples. </w:t>
+        <w:t xml:space="preserve"> We will also assign storage location to </w:t>
+      </w:r>
+      <w:r>
+        <w:rPr>
+          <w:rFonts w:cstheme="minorHAnsi"/>
+        </w:rPr>
+        <w:t>one</w:t>
+      </w:r>
+      <w:r>
+        <w:rPr>
+          <w:rFonts w:cstheme="minorHAnsi"/>
+        </w:rPr>
+        <w:t xml:space="preserve"> sample. </w:t>
       </w:r>
     </w:p>
     <w:p>
@@ -4334,31 +4362,6 @@
       </w:r>
     </w:p>
     <w:p>
-      <w:pPr>
-        <w:pStyle w:val="ListParagraph"/>
-        <w:numPr>
-          <w:ilvl w:val="0"/>
-          <w:numId w:val="45"/>
-        </w:numPr>
-      </w:pPr>
-      <w:r>
-        <w:rPr>
-          <w:b/>
-          <w:bCs/>
-        </w:rPr>
-        <w:t>Storage location</w:t>
-      </w:r>
-      <w:r>
-        <w:t xml:space="preserve">: </w:t>
-      </w:r>
-      <w:r>
-        <w:rPr>
-          <w:color w:val="0070C0"/>
-        </w:rPr>
-        <w:t>-80°C freezer, position 1,1</w:t>
-      </w:r>
-    </w:p>
-    <w:p>
       <w:r>
         <w:rPr>
           <w:color w:val="FF0000"/>
@@ -4685,6 +4688,7 @@
         <w:rPr>
           <w:rFonts w:cstheme="minorHAnsi"/>
         </w:rPr>
+        <w:lastRenderedPageBreak/>
         <w:t>After registering the two samples, c</w:t>
       </w:r>
       <w:r>
@@ -4787,7 +4791,7 @@
           <w:szCs w:val="20"/>
         </w:rPr>
       </w:pPr>
-      <w:bookmarkStart w:id="4" w:name="_Toc56172828"/>
+      <w:bookmarkStart w:id="5" w:name="_Toc71699631"/>
       <w:r>
         <w:rPr>
           <w:rFonts w:cstheme="minorHAnsi"/>
@@ -4796,7 +4800,7 @@
         </w:rPr>
         <w:t>Copy of tissue sample</w:t>
       </w:r>
-      <w:bookmarkEnd w:id="4"/>
+      <w:bookmarkEnd w:id="5"/>
     </w:p>
     <w:p>
       <w:pPr>
@@ -5129,6 +5133,7 @@
           <w:szCs w:val="20"/>
         </w:rPr>
       </w:pPr>
+      <w:bookmarkStart w:id="6" w:name="_Toc71699632"/>
       <w:r>
         <w:rPr>
           <w:rFonts w:cstheme="minorHAnsi"/>
@@ -5137,6 +5142,7 @@
         </w:rPr>
         <w:t>Visualization of storage positions with the Storage Manager</w:t>
       </w:r>
+      <w:bookmarkEnd w:id="6"/>
     </w:p>
     <w:p>
       <w:pPr>
@@ -5461,6 +5467,7 @@
           <w:szCs w:val="20"/>
         </w:rPr>
       </w:pPr>
+      <w:bookmarkStart w:id="7" w:name="_Toc71699633"/>
       <w:r>
         <w:rPr>
           <w:rFonts w:cstheme="minorHAnsi"/>
@@ -5470,6 +5477,7 @@
         </w:rPr>
         <w:t>Batch registration and modifications of samples</w:t>
       </w:r>
+      <w:bookmarkEnd w:id="7"/>
     </w:p>
     <w:p>
       <w:pPr>
@@ -5480,7 +5488,7 @@
           <w:szCs w:val="20"/>
         </w:rPr>
       </w:pPr>
-      <w:bookmarkStart w:id="5" w:name="_Toc56172829"/>
+      <w:bookmarkStart w:id="8" w:name="_Toc71699634"/>
       <w:r>
         <w:rPr>
           <w:rFonts w:cstheme="minorHAnsi"/>
@@ -5489,7 +5497,7 @@
         </w:rPr>
         <w:t>Batch registration of chemical samples</w:t>
       </w:r>
-      <w:bookmarkEnd w:id="5"/>
+      <w:bookmarkEnd w:id="8"/>
     </w:p>
     <w:p>
       <w:pPr>
@@ -6141,7 +6149,23 @@
                 <w:color w:val="000000"/>
                 <w:lang w:val="en-CH" w:eastAsia="en-GB"/>
               </w:rPr>
-              <w:t xml:space="preserve">Matrid D </w:t>
+              <w:t>Matri</w:t>
+            </w:r>
+            <w:r>
+              <w:rPr>
+                <w:rFonts w:ascii="Calibri" w:eastAsia="Times New Roman" w:hAnsi="Calibri" w:cs="Calibri"/>
+                <w:color w:val="000000"/>
+                <w:lang w:eastAsia="en-GB"/>
+              </w:rPr>
+              <w:t>x</w:t>
+            </w:r>
+            <w:r>
+              <w:rPr>
+                <w:rFonts w:ascii="Calibri" w:eastAsia="Times New Roman" w:hAnsi="Calibri" w:cs="Calibri"/>
+                <w:color w:val="000000"/>
+                <w:lang w:val="en-CH" w:eastAsia="en-GB"/>
+              </w:rPr>
+              <w:t xml:space="preserve"> D </w:t>
             </w:r>
           </w:p>
         </w:tc>
@@ -6861,23 +6885,19 @@
         <w:rPr>
           <w:rFonts w:cstheme="minorHAnsi"/>
         </w:rPr>
-        <w:t xml:space="preserve">. If you encounter issues with this, you can alternatively </w:t>
-      </w:r>
-      <w:r>
-        <w:rPr>
-          <w:rFonts w:cstheme="minorHAnsi"/>
-        </w:rPr>
-        <w:t xml:space="preserve">use the “Save as” option and </w:t>
-      </w:r>
-      <w:r>
-        <w:rPr>
-          <w:rFonts w:cstheme="minorHAnsi"/>
-        </w:rPr>
-        <w:t xml:space="preserve">save the file as </w:t>
-      </w:r>
-      <w:r>
-        <w:rPr>
-          <w:rFonts w:cstheme="minorHAnsi"/>
+        <w:t xml:space="preserve">. </w:t>
+      </w:r>
+      <w:r>
+        <w:rPr>
+          <w:rFonts w:cstheme="minorHAnsi"/>
+          <w:color w:val="FF0000"/>
+        </w:rPr>
+        <w:t xml:space="preserve">If you encounter issues with this, you can alternatively use the “Save as” option and save the file as </w:t>
+      </w:r>
+      <w:r>
+        <w:rPr>
+          <w:rFonts w:cstheme="minorHAnsi"/>
+          <w:color w:val="FF0000"/>
           <w:u w:val="single"/>
         </w:rPr>
         <w:t>tab separated file</w:t>
@@ -6885,14 +6905,9 @@
       <w:r>
         <w:rPr>
           <w:rFonts w:cstheme="minorHAnsi"/>
-        </w:rPr>
-        <w:t xml:space="preserve"> (.txt)</w:t>
-      </w:r>
-      <w:r>
-        <w:rPr>
-          <w:rFonts w:cstheme="minorHAnsi"/>
-        </w:rPr>
-        <w:t xml:space="preserve">. </w:t>
+          <w:color w:val="FF0000"/>
+        </w:rPr>
+        <w:t xml:space="preserve"> (.txt). </w:t>
       </w:r>
     </w:p>
     <w:p>
@@ -7030,8 +7045,6 @@
           <w:lang w:eastAsia="en-GB"/>
         </w:rPr>
       </w:pPr>
-      <w:bookmarkStart w:id="6" w:name="_GoBack"/>
-      <w:bookmarkEnd w:id="6"/>
     </w:p>
     <w:p>
       <w:pPr>
@@ -7042,7 +7055,7 @@
           <w:szCs w:val="20"/>
         </w:rPr>
       </w:pPr>
-      <w:bookmarkStart w:id="7" w:name="_Toc56172830"/>
+      <w:bookmarkStart w:id="9" w:name="_Toc71699635"/>
       <w:r>
         <w:rPr>
           <w:rFonts w:cstheme="minorHAnsi"/>
@@ -7051,7 +7064,7 @@
         </w:rPr>
         <w:t>Deletion of duplicate Objects</w:t>
       </w:r>
-      <w:bookmarkEnd w:id="7"/>
+      <w:bookmarkEnd w:id="9"/>
     </w:p>
     <w:p>
       <w:pPr>
@@ -7504,7 +7517,21 @@
           <w:rFonts w:cstheme="minorHAnsi"/>
           <w:bCs/>
         </w:rPr>
-        <w:t xml:space="preserve">: only admins can delete! </w:t>
+        <w:t xml:space="preserve">: </w:t>
+      </w:r>
+      <w:r>
+        <w:rPr>
+          <w:rFonts w:cstheme="minorHAnsi"/>
+          <w:bCs/>
+        </w:rPr>
+        <w:t xml:space="preserve">by default, </w:t>
+      </w:r>
+      <w:r>
+        <w:rPr>
+          <w:rFonts w:cstheme="minorHAnsi"/>
+          <w:bCs/>
+        </w:rPr>
+        <w:t xml:space="preserve">only admins can delete! </w:t>
       </w:r>
     </w:p>
     <w:p>
@@ -7516,7 +7543,7 @@
           <w:szCs w:val="20"/>
         </w:rPr>
       </w:pPr>
-      <w:bookmarkStart w:id="8" w:name="_Toc56172831"/>
+      <w:bookmarkStart w:id="10" w:name="_Toc71699636"/>
       <w:r>
         <w:rPr>
           <w:rFonts w:cstheme="minorHAnsi"/>
@@ -7525,7 +7552,7 @@
         </w:rPr>
         <w:t>Batch modification of chemical samples</w:t>
       </w:r>
-      <w:bookmarkEnd w:id="8"/>
+      <w:bookmarkEnd w:id="10"/>
     </w:p>
     <w:p>
       <w:pPr>
@@ -8616,7 +8643,7 @@
           <w:szCs w:val="20"/>
         </w:rPr>
       </w:pPr>
-      <w:bookmarkStart w:id="9" w:name="_Toc56172833"/>
+      <w:bookmarkStart w:id="11" w:name="_Toc71699637"/>
       <w:r>
         <w:rPr>
           <w:rFonts w:cstheme="minorHAnsi"/>
@@ -8625,7 +8652,7 @@
         </w:rPr>
         <w:t>Registration of a new protocol in the Inventory</w:t>
       </w:r>
-      <w:bookmarkEnd w:id="9"/>
+      <w:bookmarkEnd w:id="11"/>
     </w:p>
     <w:p>
       <w:pPr>
@@ -8729,7 +8756,7 @@
           <w:szCs w:val="20"/>
         </w:rPr>
       </w:pPr>
-      <w:bookmarkStart w:id="10" w:name="_Toc56172834"/>
+      <w:bookmarkStart w:id="12" w:name="_Toc71699638"/>
       <w:r>
         <w:rPr>
           <w:rFonts w:cstheme="minorHAnsi"/>
@@ -8738,7 +8765,7 @@
         </w:rPr>
         <w:t>Registration of protocol for RNA extraction</w:t>
       </w:r>
-      <w:bookmarkEnd w:id="10"/>
+      <w:bookmarkEnd w:id="12"/>
     </w:p>
     <w:p>
       <w:pPr>
@@ -9213,7 +9240,7 @@
           <w:szCs w:val="20"/>
         </w:rPr>
       </w:pPr>
-      <w:bookmarkStart w:id="11" w:name="_Toc56172835"/>
+      <w:bookmarkStart w:id="13" w:name="_Toc71699639"/>
       <w:r>
         <w:rPr>
           <w:rFonts w:cstheme="minorHAnsi"/>
@@ -9222,7 +9249,7 @@
         </w:rPr>
         <w:t>Laboratory Notebook</w:t>
       </w:r>
-      <w:bookmarkEnd w:id="11"/>
+      <w:bookmarkEnd w:id="13"/>
     </w:p>
     <w:p>
       <w:pPr>
@@ -9806,7 +9833,7 @@
           <w:szCs w:val="20"/>
         </w:rPr>
       </w:pPr>
-      <w:bookmarkStart w:id="12" w:name="_Toc56172836"/>
+      <w:bookmarkStart w:id="14" w:name="_Toc71699640"/>
       <w:r>
         <w:rPr>
           <w:rFonts w:cstheme="minorHAnsi"/>
@@ -9815,7 +9842,7 @@
         </w:rPr>
         <w:t>Registration of a Project</w:t>
       </w:r>
-      <w:bookmarkEnd w:id="12"/>
+      <w:bookmarkEnd w:id="14"/>
     </w:p>
     <w:p>
       <w:pPr>
@@ -9887,6 +9914,7 @@
         </w:numPr>
         <w:rPr>
           <w:rFonts w:cstheme="minorHAnsi"/>
+          <w:color w:val="FF0000"/>
         </w:rPr>
       </w:pPr>
       <w:r>
@@ -9907,15 +9935,22 @@
         <w:rPr>
           <w:rFonts w:cstheme="minorHAnsi"/>
         </w:rPr>
-        <w:t xml:space="preserve">. The code </w:t>
-      </w:r>
-      <w:r>
-        <w:rPr>
-          <w:rFonts w:cstheme="minorHAnsi"/>
-          <w:b/>
-          <w:bCs/>
+        <w:t xml:space="preserve">. </w:t>
+      </w:r>
+      <w:r>
+        <w:rPr>
+          <w:rFonts w:cstheme="minorHAnsi"/>
           <w:color w:val="FF0000"/>
         </w:rPr>
+        <w:t xml:space="preserve">The code </w:t>
+      </w:r>
+      <w:r>
+        <w:rPr>
+          <w:rFonts w:cstheme="minorHAnsi"/>
+          <w:b/>
+          <w:bCs/>
+          <w:color w:val="FF0000"/>
+        </w:rPr>
         <w:t>cannot</w:t>
       </w:r>
       <w:r>
@@ -9923,13 +9958,7 @@
           <w:rFonts w:cstheme="minorHAnsi"/>
           <w:color w:val="FF0000"/>
         </w:rPr>
-        <w:t xml:space="preserve"> </w:t>
-      </w:r>
-      <w:r>
-        <w:rPr>
-          <w:rFonts w:cstheme="minorHAnsi"/>
-        </w:rPr>
-        <w:t>be modified after the project has been registered.</w:t>
+        <w:t xml:space="preserve"> be modified after the project has been registered.</w:t>
       </w:r>
     </w:p>
     <w:p>
@@ -10374,7 +10403,7 @@
           <w:szCs w:val="20"/>
         </w:rPr>
       </w:pPr>
-      <w:bookmarkStart w:id="13" w:name="_Toc56172837"/>
+      <w:bookmarkStart w:id="15" w:name="_Toc71699641"/>
       <w:r>
         <w:rPr>
           <w:rFonts w:cstheme="minorHAnsi"/>
@@ -10383,7 +10412,7 @@
         </w:rPr>
         <w:t>Registration of an Experiment</w:t>
       </w:r>
-      <w:bookmarkEnd w:id="13"/>
+      <w:bookmarkEnd w:id="15"/>
     </w:p>
     <w:p>
       <w:pPr>
@@ -10924,7 +10953,7 @@
           <w:szCs w:val="20"/>
         </w:rPr>
       </w:pPr>
-      <w:bookmarkStart w:id="14" w:name="_Toc56172838"/>
+      <w:bookmarkStart w:id="16" w:name="_Toc71699642"/>
       <w:r>
         <w:rPr>
           <w:rFonts w:cstheme="minorHAnsi"/>
@@ -10941,7 +10970,7 @@
         </w:rPr>
         <w:t>s</w:t>
       </w:r>
-      <w:bookmarkEnd w:id="14"/>
+      <w:bookmarkEnd w:id="16"/>
     </w:p>
     <w:p>
       <w:pPr>
@@ -10961,7 +10990,7 @@
           <w:szCs w:val="20"/>
         </w:rPr>
       </w:pPr>
-      <w:bookmarkStart w:id="15" w:name="_Toc56172839"/>
+      <w:bookmarkStart w:id="17" w:name="_Toc71699643"/>
       <w:r>
         <w:rPr>
           <w:rFonts w:cstheme="minorHAnsi"/>
@@ -10970,7 +10999,7 @@
         </w:rPr>
         <w:t>Registration of RNA extraction experimental step</w:t>
       </w:r>
-      <w:bookmarkEnd w:id="15"/>
+      <w:bookmarkEnd w:id="17"/>
     </w:p>
     <w:p>
       <w:pPr>
@@ -11178,6 +11207,13 @@
         </w:rPr>
         <w:t>check</w:t>
       </w:r>
+      <w:r>
+        <w:rPr>
+          <w:rFonts w:cstheme="minorHAnsi"/>
+          <w:bCs/>
+        </w:rPr>
+        <w:t xml:space="preserve"> (this makes the Experimental Step visible in the Project page)</w:t>
+      </w:r>
     </w:p>
     <w:p>
       <w:pPr>
@@ -11194,7 +11230,13 @@
         <w:rPr>
           <w:rFonts w:cstheme="minorHAnsi"/>
         </w:rPr>
-        <w:t>See if you can add the parents by yourself. If you find this difficult, follow the steps provided below.</w:t>
+        <w:t>Try to</w:t>
+      </w:r>
+      <w:r>
+        <w:rPr>
+          <w:rFonts w:cstheme="minorHAnsi"/>
+        </w:rPr>
+        <w:t xml:space="preserve"> add the parents by yourself. If you find this difficult, follow the steps provided below.</w:t>
       </w:r>
     </w:p>
     <w:p>
@@ -12204,7 +12246,7 @@
           <w:szCs w:val="20"/>
         </w:rPr>
       </w:pPr>
-      <w:bookmarkStart w:id="16" w:name="_Toc56172840"/>
+      <w:bookmarkStart w:id="18" w:name="_Toc71699644"/>
       <w:r>
         <w:rPr>
           <w:rFonts w:cstheme="minorHAnsi"/>
@@ -12213,7 +12255,7 @@
         </w:rPr>
         <w:t>Register RNA extracts in inventory as children of Experimental Step</w:t>
       </w:r>
-      <w:bookmarkEnd w:id="16"/>
+      <w:bookmarkEnd w:id="18"/>
     </w:p>
     <w:p>
       <w:pPr>
@@ -12643,7 +12685,7 @@
           <w:szCs w:val="20"/>
         </w:rPr>
       </w:pPr>
-      <w:bookmarkStart w:id="17" w:name="_Toc56172841"/>
+      <w:bookmarkStart w:id="19" w:name="_Toc71699645"/>
       <w:r>
         <w:rPr>
           <w:rFonts w:cstheme="minorHAnsi"/>
@@ -12652,7 +12694,7 @@
         </w:rPr>
         <w:t>Register RNA sequencing Experimental Step</w:t>
       </w:r>
-      <w:bookmarkEnd w:id="17"/>
+      <w:bookmarkEnd w:id="19"/>
     </w:p>
     <w:p>
       <w:pPr>
@@ -13769,7 +13811,7 @@
           <w:szCs w:val="20"/>
         </w:rPr>
       </w:pPr>
-      <w:bookmarkStart w:id="18" w:name="_Toc56172842"/>
+      <w:bookmarkStart w:id="20" w:name="_Toc71699646"/>
       <w:r>
         <w:rPr>
           <w:rFonts w:cstheme="minorHAnsi"/>
@@ -13778,7 +13820,7 @@
         </w:rPr>
         <w:t>Data upload to an Experimental Step</w:t>
       </w:r>
-      <w:bookmarkEnd w:id="18"/>
+      <w:bookmarkEnd w:id="20"/>
     </w:p>
     <w:p>
       <w:pPr>
@@ -13911,6 +13953,14 @@
           <w:bCs/>
         </w:rPr>
         <w:t>.fasta</w:t>
+      </w:r>
+      <w:r>
+        <w:rPr>
+          <w:rFonts w:cstheme="minorHAnsi"/>
+          <w:b/>
+          <w:bCs/>
+        </w:rPr>
+        <w:t>.txt</w:t>
       </w:r>
       <w:r>
         <w:rPr>
@@ -14151,7 +14201,7 @@
           <w:szCs w:val="20"/>
         </w:rPr>
       </w:pPr>
-      <w:bookmarkStart w:id="19" w:name="_Toc56172843"/>
+      <w:bookmarkStart w:id="21" w:name="_Toc71699647"/>
       <w:r>
         <w:rPr>
           <w:rFonts w:cstheme="minorHAnsi"/>
@@ -14160,7 +14210,7 @@
         </w:rPr>
         <w:t>Data visualization</w:t>
       </w:r>
-      <w:bookmarkEnd w:id="19"/>
+      <w:bookmarkEnd w:id="21"/>
     </w:p>
     <w:p>
       <w:pPr>
@@ -14426,7 +14476,7 @@
           <w:szCs w:val="20"/>
         </w:rPr>
       </w:pPr>
-      <w:bookmarkStart w:id="20" w:name="_Toc56172844"/>
+      <w:bookmarkStart w:id="22" w:name="_Toc71699648"/>
       <w:r>
         <w:rPr>
           <w:rFonts w:eastAsia="Times New Roman" w:cstheme="minorHAnsi"/>
@@ -14435,7 +14485,7 @@
         </w:rPr>
         <w:t>Data and metadata exports</w:t>
       </w:r>
-      <w:bookmarkEnd w:id="20"/>
+      <w:bookmarkEnd w:id="22"/>
     </w:p>
     <w:p>
       <w:pPr>
@@ -14638,7 +14688,7 @@
           <w:b/>
         </w:rPr>
       </w:pPr>
-      <w:bookmarkStart w:id="21" w:name="_Toc56172845"/>
+      <w:bookmarkStart w:id="23" w:name="_Toc71699649"/>
       <w:r>
         <w:rPr>
           <w:rFonts w:cstheme="minorHAnsi"/>
@@ -14647,7 +14697,7 @@
         </w:rPr>
         <w:t>Data analysis Entry registration</w:t>
       </w:r>
-      <w:bookmarkEnd w:id="21"/>
+      <w:bookmarkEnd w:id="23"/>
     </w:p>
     <w:p>
       <w:pPr>
@@ -15136,7 +15186,7 @@
           <w:szCs w:val="20"/>
         </w:rPr>
       </w:pPr>
-      <w:bookmarkStart w:id="22" w:name="_Toc56172846"/>
+      <w:bookmarkStart w:id="24" w:name="_Toc71699650"/>
       <w:r>
         <w:rPr>
           <w:rFonts w:cstheme="minorHAnsi"/>
@@ -15161,7 +15211,7 @@
         </w:rPr>
         <w:t>Project</w:t>
       </w:r>
-      <w:bookmarkEnd w:id="22"/>
+      <w:bookmarkEnd w:id="24"/>
     </w:p>
     <w:p>
       <w:pPr>
@@ -15564,7 +15614,7 @@
           <w:szCs w:val="20"/>
         </w:rPr>
       </w:pPr>
-      <w:bookmarkStart w:id="23" w:name="_Toc56172847"/>
+      <w:bookmarkStart w:id="25" w:name="_Toc71699651"/>
       <w:r>
         <w:rPr>
           <w:rFonts w:cstheme="minorHAnsi"/>
@@ -15573,7 +15623,7 @@
         </w:rPr>
         <w:t>Searching the ELN</w:t>
       </w:r>
-      <w:bookmarkEnd w:id="23"/>
+      <w:bookmarkEnd w:id="25"/>
     </w:p>
     <w:p>
       <w:pPr>
@@ -15656,7 +15706,25 @@
         <w:rPr>
           <w:rFonts w:cstheme="minorHAnsi"/>
         </w:rPr>
-        <w:t xml:space="preserve"> search for sequence comparison across sequences stored in the database.</w:t>
+        <w:t xml:space="preserve"> search for sequence comparison across sequences stored in the database</w:t>
+      </w:r>
+      <w:r>
+        <w:rPr>
+          <w:rFonts w:cstheme="minorHAnsi"/>
+        </w:rPr>
+        <w:t xml:space="preserve"> (needs to be </w:t>
+      </w:r>
+      <w:r>
+        <w:rPr>
+          <w:rFonts w:cstheme="minorHAnsi"/>
+        </w:rPr>
+        <w:t>configured</w:t>
+      </w:r>
+      <w:r>
+        <w:rPr>
+          <w:rFonts w:cstheme="minorHAnsi"/>
+        </w:rPr>
+        <w:t>)</w:t>
       </w:r>
     </w:p>
     <w:p>
@@ -15681,7 +15749,19 @@
         <w:rPr>
           <w:rFonts w:cstheme="minorHAnsi"/>
         </w:rPr>
-        <w:t xml:space="preserve"> search. This should be used to search for files uploaded as datasets by their name.</w:t>
+        <w:t xml:space="preserve"> search. This</w:t>
+      </w:r>
+      <w:r>
+        <w:rPr>
+          <w:rFonts w:cstheme="minorHAnsi"/>
+        </w:rPr>
+        <w:t xml:space="preserve"> is</w:t>
+      </w:r>
+      <w:r>
+        <w:rPr>
+          <w:rFonts w:cstheme="minorHAnsi"/>
+        </w:rPr>
+        <w:t xml:space="preserve"> used to search for files uploaded as datasets by their name.</w:t>
       </w:r>
     </w:p>
     <w:p>
@@ -15702,28 +15782,48 @@
           <w:szCs w:val="20"/>
         </w:rPr>
       </w:pPr>
-      <w:bookmarkStart w:id="24" w:name="_Toc56172848"/>
+      <w:bookmarkStart w:id="26" w:name="_Toc71699652"/>
       <w:r>
         <w:rPr>
           <w:rFonts w:cstheme="minorHAnsi"/>
           <w:sz w:val="20"/>
           <w:szCs w:val="20"/>
         </w:rPr>
-        <w:t>Generic text search</w:t>
-      </w:r>
-      <w:bookmarkEnd w:id="24"/>
-    </w:p>
-    <w:p>
-      <w:pPr>
-        <w:rPr>
-          <w:rFonts w:cstheme="minorHAnsi"/>
-        </w:rPr>
-      </w:pPr>
-      <w:r>
-        <w:rPr>
-          <w:rFonts w:cstheme="minorHAnsi"/>
-        </w:rPr>
-        <w:t xml:space="preserve">We want to find all the RNA extraction Experimental Steps registered by you. </w:t>
+        <w:t>ADVANCED</w:t>
+      </w:r>
+      <w:r>
+        <w:rPr>
+          <w:rFonts w:cstheme="minorHAnsi"/>
+          <w:sz w:val="20"/>
+          <w:szCs w:val="20"/>
+        </w:rPr>
+        <w:t xml:space="preserve"> search</w:t>
+      </w:r>
+      <w:bookmarkEnd w:id="26"/>
+    </w:p>
+    <w:p>
+      <w:pPr>
+        <w:rPr>
+          <w:rFonts w:cstheme="minorHAnsi"/>
+        </w:rPr>
+      </w:pPr>
+      <w:r>
+        <w:rPr>
+          <w:rFonts w:cstheme="minorHAnsi"/>
+        </w:rPr>
+        <w:t xml:space="preserve">We want to find all the </w:t>
+      </w:r>
+      <w:r>
+        <w:rPr>
+          <w:rFonts w:cstheme="minorHAnsi"/>
+        </w:rPr>
+        <w:t xml:space="preserve">sequencing </w:t>
+      </w:r>
+      <w:r>
+        <w:rPr>
+          <w:rFonts w:cstheme="minorHAnsi"/>
+        </w:rPr>
+        <w:t xml:space="preserve">Experimental Steps registered by you. </w:t>
       </w:r>
       <w:r>
         <w:rPr>
@@ -15737,13 +15837,13 @@
           <w:i/>
           <w:iCs/>
         </w:rPr>
-        <w:t>RNA</w:t>
-      </w:r>
-      <w:r>
-        <w:rPr>
-          <w:rFonts w:cstheme="minorHAnsi"/>
-        </w:rPr>
-        <w:t xml:space="preserve"> and then we restrict the results.</w:t>
+        <w:t xml:space="preserve">sequencing </w:t>
+      </w:r>
+      <w:r>
+        <w:rPr>
+          <w:rFonts w:cstheme="minorHAnsi"/>
+        </w:rPr>
+        <w:t>and then we restrict the results.</w:t>
       </w:r>
     </w:p>
     <w:p>
@@ -15769,7 +15869,7 @@
           <w:b/>
           <w:color w:val="4472C4" w:themeColor="accent1"/>
         </w:rPr>
-        <w:t>RNA</w:t>
+        <w:t>sequencing</w:t>
       </w:r>
       <w:r>
         <w:rPr>
@@ -15819,21 +15919,30 @@
         <w:rPr>
           <w:rFonts w:cstheme="minorHAnsi"/>
           <w:b/>
-        </w:rPr>
-        <w:t>Object</w:t>
-      </w:r>
-      <w:r>
-        <w:rPr>
-          <w:rFonts w:cstheme="minorHAnsi"/>
-        </w:rPr>
-        <w:t xml:space="preserve"> in the </w:t>
-      </w:r>
-      <w:r>
-        <w:rPr>
-          <w:rFonts w:cstheme="minorHAnsi"/>
-          <w:b/>
-        </w:rPr>
-        <w:t>Search For</w:t>
+          <w:color w:val="4472C4" w:themeColor="accent1"/>
+        </w:rPr>
+        <w:t>Experimental Step</w:t>
+      </w:r>
+      <w:r>
+        <w:rPr>
+          <w:rFonts w:cstheme="minorHAnsi"/>
+          <w:color w:val="4472C4" w:themeColor="accent1"/>
+        </w:rPr>
+        <w:t xml:space="preserve"> </w:t>
+      </w:r>
+      <w:r>
+        <w:rPr>
+          <w:rFonts w:cstheme="minorHAnsi"/>
+        </w:rPr>
+        <w:t xml:space="preserve">in </w:t>
+      </w:r>
+      <w:r>
+        <w:rPr>
+          <w:rFonts w:cstheme="minorHAnsi"/>
+          <w:b/>
+          <w:bCs/>
+        </w:rPr>
+        <w:t>the Search For</w:t>
       </w:r>
       <w:r>
         <w:rPr>
@@ -15857,7 +15966,19 @@
         <w:rPr>
           <w:rFonts w:cstheme="minorHAnsi"/>
         </w:rPr>
-        <w:t xml:space="preserve">Click the + button in the </w:t>
+        <w:t xml:space="preserve">Click </w:t>
+      </w:r>
+      <w:r>
+        <w:rPr>
+          <w:rFonts w:cstheme="minorHAnsi"/>
+        </w:rPr>
+        <w:t>th</w:t>
+      </w:r>
+      <w:r>
+        <w:rPr>
+          <w:rFonts w:cstheme="minorHAnsi"/>
+        </w:rPr>
+        <w:t xml:space="preserve">e + button in the </w:t>
       </w:r>
       <w:r>
         <w:rPr>
@@ -15942,14 +16063,16 @@
         </w:rPr>
         <w:t xml:space="preserve">Select </w:t>
       </w:r>
+      <w:proofErr w:type="spellStart"/>
       <w:r>
         <w:rPr>
           <w:rFonts w:cstheme="minorHAnsi"/>
           <w:b/>
           <w:color w:val="4472C4" w:themeColor="accent1"/>
         </w:rPr>
-        <w:t>Object Type</w:t>
-      </w:r>
+        <w:t>Registrator</w:t>
+      </w:r>
+      <w:proofErr w:type="spellEnd"/>
       <w:r>
         <w:rPr>
           <w:rFonts w:cstheme="minorHAnsi"/>
@@ -15998,22 +16121,14 @@
         <w:rPr>
           <w:rFonts w:cstheme="minorHAnsi"/>
           <w:b/>
-          <w:color w:val="4472C4" w:themeColor="accent1"/>
-        </w:rPr>
-        <w:t>*STEP*</w:t>
-      </w:r>
-      <w:r>
-        <w:rPr>
-          <w:rFonts w:cstheme="minorHAnsi"/>
-          <w:color w:val="4472C4" w:themeColor="accent1"/>
-        </w:rPr>
-        <w:t xml:space="preserve"> </w:t>
-      </w:r>
-      <w:r>
-        <w:rPr>
-          <w:rFonts w:cstheme="minorHAnsi"/>
-        </w:rPr>
-        <w:t xml:space="preserve">in the </w:t>
+        </w:rPr>
+        <w:t>your username</w:t>
+      </w:r>
+      <w:r>
+        <w:rPr>
+          <w:rFonts w:cstheme="minorHAnsi"/>
+        </w:rPr>
+        <w:t xml:space="preserve"> in the </w:t>
       </w:r>
       <w:r>
         <w:rPr>
@@ -16027,12 +16142,6 @@
           <w:rFonts w:cstheme="minorHAnsi"/>
         </w:rPr>
         <w:t xml:space="preserve"> field</w:t>
-      </w:r>
-      <w:r>
-        <w:rPr>
-          <w:rFonts w:cstheme="minorHAnsi"/>
-        </w:rPr>
-        <w:t xml:space="preserve"> (This is for searching on types containing “STEP” in their name)</w:t>
       </w:r>
     </w:p>
     <w:p>
@@ -16050,187 +16159,6 @@
         <w:rPr>
           <w:rFonts w:cstheme="minorHAnsi"/>
         </w:rPr>
-        <w:t xml:space="preserve">Click again the + button in the </w:t>
-      </w:r>
-      <w:r>
-        <w:rPr>
-          <w:rFonts w:cstheme="minorHAnsi"/>
-          <w:b/>
-        </w:rPr>
-        <w:t>Criteria</w:t>
-      </w:r>
-      <w:r>
-        <w:rPr>
-          <w:rFonts w:cstheme="minorHAnsi"/>
-        </w:rPr>
-        <w:t xml:space="preserve"> table</w:t>
-      </w:r>
-    </w:p>
-    <w:p>
-      <w:pPr>
-        <w:pStyle w:val="ListParagraph"/>
-        <w:numPr>
-          <w:ilvl w:val="0"/>
-          <w:numId w:val="8"/>
-        </w:numPr>
-        <w:rPr>
-          <w:rFonts w:cstheme="minorHAnsi"/>
-        </w:rPr>
-      </w:pPr>
-      <w:r>
-        <w:rPr>
-          <w:rFonts w:cstheme="minorHAnsi"/>
-        </w:rPr>
-        <w:t xml:space="preserve">Select </w:t>
-      </w:r>
-      <w:r>
-        <w:rPr>
-          <w:rFonts w:cstheme="minorHAnsi"/>
-          <w:b/>
-          <w:color w:val="4472C4" w:themeColor="accent1"/>
-        </w:rPr>
-        <w:t>Property</w:t>
-      </w:r>
-      <w:r>
-        <w:rPr>
-          <w:rFonts w:cstheme="minorHAnsi"/>
-          <w:color w:val="4472C4" w:themeColor="accent1"/>
-        </w:rPr>
-        <w:t xml:space="preserve"> </w:t>
-      </w:r>
-      <w:r>
-        <w:rPr>
-          <w:rFonts w:cstheme="minorHAnsi"/>
-        </w:rPr>
-        <w:t xml:space="preserve">from the </w:t>
-      </w:r>
-      <w:r>
-        <w:rPr>
-          <w:rFonts w:cstheme="minorHAnsi"/>
-          <w:b/>
-        </w:rPr>
-        <w:t>Field Type</w:t>
-      </w:r>
-      <w:r>
-        <w:rPr>
-          <w:rFonts w:cstheme="minorHAnsi"/>
-        </w:rPr>
-        <w:t xml:space="preserve"> dropdown</w:t>
-      </w:r>
-    </w:p>
-    <w:p>
-      <w:pPr>
-        <w:pStyle w:val="ListParagraph"/>
-        <w:numPr>
-          <w:ilvl w:val="0"/>
-          <w:numId w:val="8"/>
-        </w:numPr>
-        <w:rPr>
-          <w:rFonts w:cstheme="minorHAnsi"/>
-        </w:rPr>
-      </w:pPr>
-      <w:r>
-        <w:rPr>
-          <w:rFonts w:cstheme="minorHAnsi"/>
-        </w:rPr>
-        <w:t xml:space="preserve">Select </w:t>
-      </w:r>
-      <w:proofErr w:type="spellStart"/>
-      <w:r>
-        <w:rPr>
-          <w:rFonts w:cstheme="minorHAnsi"/>
-          <w:b/>
-          <w:color w:val="4472C4" w:themeColor="accent1"/>
-        </w:rPr>
-        <w:t>Registrator</w:t>
-      </w:r>
-      <w:proofErr w:type="spellEnd"/>
-      <w:r>
-        <w:rPr>
-          <w:rFonts w:cstheme="minorHAnsi"/>
-          <w:color w:val="4472C4" w:themeColor="accent1"/>
-        </w:rPr>
-        <w:t xml:space="preserve"> </w:t>
-      </w:r>
-      <w:r>
-        <w:rPr>
-          <w:rFonts w:cstheme="minorHAnsi"/>
-        </w:rPr>
-        <w:t xml:space="preserve">from the </w:t>
-      </w:r>
-      <w:r>
-        <w:rPr>
-          <w:rFonts w:cstheme="minorHAnsi"/>
-          <w:b/>
-        </w:rPr>
-        <w:t>Field Name</w:t>
-      </w:r>
-      <w:r>
-        <w:rPr>
-          <w:rFonts w:cstheme="minorHAnsi"/>
-        </w:rPr>
-        <w:t xml:space="preserve"> dropdown</w:t>
-      </w:r>
-    </w:p>
-    <w:p>
-      <w:pPr>
-        <w:pStyle w:val="ListParagraph"/>
-        <w:numPr>
-          <w:ilvl w:val="0"/>
-          <w:numId w:val="8"/>
-        </w:numPr>
-        <w:rPr>
-          <w:rFonts w:cstheme="minorHAnsi"/>
-        </w:rPr>
-      </w:pPr>
-      <w:r>
-        <w:rPr>
-          <w:rFonts w:cstheme="minorHAnsi"/>
-        </w:rPr>
-        <w:t xml:space="preserve">Enter </w:t>
-      </w:r>
-      <w:r>
-        <w:rPr>
-          <w:rFonts w:cstheme="minorHAnsi"/>
-          <w:b/>
-        </w:rPr>
-        <w:t>your username</w:t>
-      </w:r>
-      <w:r>
-        <w:rPr>
-          <w:rFonts w:cstheme="minorHAnsi"/>
-        </w:rPr>
-        <w:t xml:space="preserve"> in the </w:t>
-      </w:r>
-      <w:r>
-        <w:rPr>
-          <w:rFonts w:cstheme="minorHAnsi"/>
-          <w:b/>
-        </w:rPr>
-        <w:t>Field Value</w:t>
-      </w:r>
-      <w:r>
-        <w:rPr>
-          <w:rFonts w:cstheme="minorHAnsi"/>
-        </w:rPr>
-        <w:t xml:space="preserve"> field</w:t>
-      </w:r>
-    </w:p>
-    <w:p>
-      <w:pPr>
-        <w:pStyle w:val="ListParagraph"/>
-        <w:numPr>
-          <w:ilvl w:val="0"/>
-          <w:numId w:val="8"/>
-        </w:numPr>
-        <w:rPr>
-          <w:rFonts w:cstheme="minorHAnsi"/>
-        </w:rPr>
-      </w:pPr>
-      <w:r>
-        <w:rPr>
-          <w:rFonts w:cstheme="minorHAnsi"/>
-        </w:rPr>
         <w:t>Run the search</w:t>
       </w:r>
     </w:p>
@@ -16244,229 +16172,31 @@
         <w:rPr>
           <w:rFonts w:cstheme="minorHAnsi"/>
         </w:rPr>
-        <w:t>In this case, the search returns two items, one of which is the RNA extraction Experimental Step. In a similar way, you can run complex searches by combining multiple search criteria.</w:t>
-      </w:r>
-    </w:p>
-    <w:p>
-      <w:pPr>
-        <w:rPr>
-          <w:rFonts w:cstheme="minorHAnsi"/>
-        </w:rPr>
-      </w:pPr>
-    </w:p>
-    <w:p>
-      <w:pPr>
-        <w:pStyle w:val="Heading2"/>
-        <w:rPr>
-          <w:rFonts w:cstheme="minorHAnsi"/>
-          <w:sz w:val="20"/>
-          <w:szCs w:val="20"/>
-        </w:rPr>
-      </w:pPr>
-      <w:bookmarkStart w:id="25" w:name="_Toc56172849"/>
-      <w:r>
-        <w:rPr>
-          <w:rFonts w:cstheme="minorHAnsi"/>
-          <w:sz w:val="20"/>
-          <w:szCs w:val="20"/>
-        </w:rPr>
-        <w:t>Data Set Files search</w:t>
-      </w:r>
-      <w:bookmarkEnd w:id="25"/>
-    </w:p>
-    <w:p>
-      <w:pPr>
-        <w:rPr>
-          <w:rFonts w:cstheme="minorHAnsi"/>
-        </w:rPr>
-      </w:pPr>
-      <w:r>
-        <w:rPr>
-          <w:rFonts w:cstheme="minorHAnsi"/>
-        </w:rPr>
-        <w:t xml:space="preserve">We want to </w:t>
-      </w:r>
-      <w:r>
-        <w:rPr>
-          <w:rFonts w:cstheme="minorHAnsi"/>
-        </w:rPr>
-        <w:t xml:space="preserve">search </w:t>
-      </w:r>
-      <w:r>
-        <w:rPr>
-          <w:rFonts w:cstheme="minorHAnsi"/>
-        </w:rPr>
-        <w:t>for a file that contains the word “dog” in the name.</w:t>
-      </w:r>
-    </w:p>
-    <w:p>
-      <w:pPr>
-        <w:pStyle w:val="ListParagraph"/>
-        <w:numPr>
-          <w:ilvl w:val="0"/>
-          <w:numId w:val="18"/>
-        </w:numPr>
-        <w:rPr>
-          <w:rFonts w:cstheme="minorHAnsi"/>
-        </w:rPr>
-      </w:pPr>
-      <w:r>
-        <w:rPr>
-          <w:rFonts w:cstheme="minorHAnsi"/>
-        </w:rPr>
-        <w:t xml:space="preserve">Enter </w:t>
-      </w:r>
-      <w:r>
-        <w:rPr>
-          <w:rFonts w:cstheme="minorHAnsi"/>
-          <w:b/>
-          <w:color w:val="4472C4" w:themeColor="accent1"/>
-        </w:rPr>
-        <w:t>dog</w:t>
-      </w:r>
-      <w:r>
-        <w:rPr>
-          <w:rFonts w:cstheme="minorHAnsi"/>
-          <w:color w:val="4472C4" w:themeColor="accent1"/>
-        </w:rPr>
-        <w:t xml:space="preserve"> </w:t>
-      </w:r>
-      <w:r>
-        <w:rPr>
-          <w:rFonts w:cstheme="minorHAnsi"/>
-        </w:rPr>
-        <w:t xml:space="preserve">in the </w:t>
-      </w:r>
-      <w:r>
-        <w:rPr>
-          <w:rFonts w:cstheme="minorHAnsi"/>
-          <w:b/>
-        </w:rPr>
-        <w:t>Global search</w:t>
-      </w:r>
-      <w:r>
-        <w:rPr>
-          <w:rFonts w:cstheme="minorHAnsi"/>
-        </w:rPr>
-        <w:t xml:space="preserve"> field, on top on the main menu</w:t>
-      </w:r>
-    </w:p>
-    <w:p>
-      <w:pPr>
-        <w:pStyle w:val="ListParagraph"/>
-        <w:numPr>
-          <w:ilvl w:val="0"/>
-          <w:numId w:val="18"/>
-        </w:numPr>
-        <w:rPr>
-          <w:rFonts w:cstheme="minorHAnsi"/>
-        </w:rPr>
-      </w:pPr>
-      <w:r>
-        <w:rPr>
-          <w:rFonts w:cstheme="minorHAnsi"/>
-        </w:rPr>
-        <w:t xml:space="preserve">Select </w:t>
-      </w:r>
-      <w:r>
-        <w:rPr>
-          <w:rFonts w:cstheme="minorHAnsi"/>
-          <w:b/>
-        </w:rPr>
-        <w:t>Data Set File</w:t>
-      </w:r>
-      <w:r>
-        <w:rPr>
-          <w:rFonts w:cstheme="minorHAnsi"/>
-        </w:rPr>
-        <w:t xml:space="preserve"> from the dropdown next to it</w:t>
-      </w:r>
-    </w:p>
-    <w:p>
-      <w:pPr>
-        <w:rPr>
-          <w:rFonts w:cstheme="minorHAnsi"/>
-        </w:rPr>
-      </w:pPr>
-      <w:r>
-        <w:rPr>
-          <w:rFonts w:cstheme="minorHAnsi"/>
-        </w:rPr>
-        <w:t xml:space="preserve">The search returns the dataset that contains </w:t>
-      </w:r>
-      <w:proofErr w:type="gramStart"/>
-      <w:r>
-        <w:rPr>
-          <w:rFonts w:cstheme="minorHAnsi"/>
-        </w:rPr>
-        <w:t xml:space="preserve">the </w:t>
-      </w:r>
-      <w:r>
-        <w:rPr>
-          <w:rFonts w:cstheme="minorHAnsi"/>
-        </w:rPr>
-        <w:t>.</w:t>
-      </w:r>
-      <w:proofErr w:type="spellStart"/>
-      <w:r>
-        <w:rPr>
-          <w:rFonts w:cstheme="minorHAnsi"/>
-        </w:rPr>
-        <w:t>fasta</w:t>
-      </w:r>
-      <w:proofErr w:type="spellEnd"/>
-      <w:proofErr w:type="gramEnd"/>
-      <w:r>
-        <w:rPr>
-          <w:rFonts w:cstheme="minorHAnsi"/>
-        </w:rPr>
-        <w:t xml:space="preserve"> file we uploaded </w:t>
-      </w:r>
-      <w:r>
-        <w:rPr>
-          <w:rFonts w:cstheme="minorHAnsi"/>
-        </w:rPr>
-        <w:t xml:space="preserve">before </w:t>
-      </w:r>
-      <w:r>
-        <w:rPr>
-          <w:rFonts w:cstheme="minorHAnsi"/>
-        </w:rPr>
-        <w:t>to our sequencing experiment.</w:t>
-      </w:r>
-    </w:p>
-    <w:p>
-      <w:pPr>
-        <w:rPr>
-          <w:rFonts w:cstheme="minorHAnsi"/>
-        </w:rPr>
-      </w:pPr>
-      <w:r>
-        <w:rPr>
-          <w:rFonts w:cstheme="minorHAnsi"/>
-          <w:color w:val="FF0000"/>
-        </w:rPr>
-        <w:t>Note</w:t>
-      </w:r>
-      <w:r>
-        <w:rPr>
-          <w:rFonts w:cstheme="minorHAnsi"/>
-        </w:rPr>
-        <w:t xml:space="preserve">: it is not possible to search the content of files stored in </w:t>
-      </w:r>
-      <w:proofErr w:type="spellStart"/>
-      <w:r>
-        <w:rPr>
-          <w:rFonts w:cstheme="minorHAnsi"/>
-        </w:rPr>
-        <w:t>openBIS</w:t>
-      </w:r>
-      <w:proofErr w:type="spellEnd"/>
-      <w:r>
-        <w:rPr>
-          <w:rFonts w:cstheme="minorHAnsi"/>
-        </w:rPr>
-        <w:t>.</w:t>
+        <w:t xml:space="preserve">In this case, the search returns </w:t>
+      </w:r>
+      <w:r>
+        <w:rPr>
+          <w:rFonts w:cstheme="minorHAnsi"/>
+        </w:rPr>
+        <w:t>one</w:t>
+      </w:r>
+      <w:r>
+        <w:rPr>
+          <w:rFonts w:cstheme="minorHAnsi"/>
+        </w:rPr>
+        <w:t xml:space="preserve"> item</w:t>
+      </w:r>
+      <w:r>
+        <w:rPr>
+          <w:rFonts w:cstheme="minorHAnsi"/>
+        </w:rPr>
+        <w:t xml:space="preserve"> only</w:t>
+      </w:r>
+      <w:r>
+        <w:rPr>
+          <w:rFonts w:cstheme="minorHAnsi"/>
+        </w:rPr>
+        <w:t>. In a similar way, you can run complex searches by combining multiple search criteria.</w:t>
       </w:r>
     </w:p>
     <w:p>
@@ -16496,7 +16226,6 @@
           <w:szCs w:val="36"/>
           <w:highlight w:val="yellow"/>
         </w:rPr>
-        <w:lastRenderedPageBreak/>
         <w:t>SESSION 10</w:t>
       </w:r>
     </w:p>
@@ -16509,7 +16238,7 @@
           <w:szCs w:val="20"/>
         </w:rPr>
       </w:pPr>
-      <w:bookmarkStart w:id="26" w:name="_Toc56172850"/>
+      <w:bookmarkStart w:id="27" w:name="_Toc71699653"/>
       <w:r>
         <w:rPr>
           <w:rFonts w:cstheme="minorHAnsi"/>
@@ -16518,7 +16247,7 @@
         </w:rPr>
         <w:t>Freezing entities</w:t>
       </w:r>
-      <w:bookmarkEnd w:id="26"/>
+      <w:bookmarkEnd w:id="27"/>
     </w:p>
     <w:p>
       <w:pPr>
@@ -16673,7 +16402,7 @@
           <w:szCs w:val="20"/>
         </w:rPr>
       </w:pPr>
-      <w:bookmarkStart w:id="27" w:name="_Toc56172851"/>
+      <w:bookmarkStart w:id="28" w:name="_Toc71699654"/>
       <w:r>
         <w:rPr>
           <w:rFonts w:cstheme="minorHAnsi"/>
@@ -16682,7 +16411,7 @@
         </w:rPr>
         <w:t>Jupyter Notebook</w:t>
       </w:r>
-      <w:bookmarkEnd w:id="27"/>
+      <w:bookmarkEnd w:id="28"/>
     </w:p>
     <w:p>
       <w:pPr>
@@ -16814,20 +16543,33 @@
         </w:rPr>
         <w:t xml:space="preserve"> extension: </w:t>
       </w:r>
-      <w:hyperlink r:id="rId18" w:tooltip="https://pypi.org/project/jupyter-openbis-extension/" w:history="1">
+      <w:hyperlink r:id="rId18" w:history="1">
         <w:r>
           <w:rPr>
             <w:rStyle w:val="Hyperlink"/>
-            <w:rFonts w:cstheme="minorHAnsi"/>
           </w:rPr>
-          <w:t>https://pypi.org/project/jupyter-openbis-extension/</w:t>
+          <w:t>https://www.npmjs.com/package/jupyterlab-openbis</w:t>
         </w:r>
       </w:hyperlink>
       <w:r>
         <w:rPr>
           <w:rFonts w:cstheme="minorHAnsi"/>
         </w:rPr>
-        <w:t xml:space="preserve">. This allows to connect to </w:t>
+        <w:t>.</w:t>
+      </w:r>
+      <w:r>
+        <w:rPr>
+          <w:rFonts w:cstheme="minorHAnsi"/>
+        </w:rPr>
+        <w:t xml:space="preserve"> </w:t>
+      </w:r>
+      <w:bookmarkStart w:id="29" w:name="_GoBack"/>
+      <w:bookmarkEnd w:id="29"/>
+      <w:r>
+        <w:rPr>
+          <w:rFonts w:cstheme="minorHAnsi"/>
+        </w:rPr>
+        <w:t xml:space="preserve">This allows to connect to </w:t>
       </w:r>
       <w:proofErr w:type="spellStart"/>
       <w:r>
@@ -16857,11 +16599,6 @@
       </w:r>
     </w:p>
     <w:p>
-      <w:pPr>
-        <w:rPr>
-          <w:rFonts w:cstheme="minorHAnsi"/>
-        </w:rPr>
-      </w:pPr>
       <w:r>
         <w:rPr>
           <w:rFonts w:cstheme="minorHAnsi"/>
@@ -17004,9 +16741,8 @@
         <w:r>
           <w:rPr>
             <w:rStyle w:val="Hyperlink"/>
-            <w:rFonts w:cstheme="minorHAnsi"/>
           </w:rPr>
-          <w:t>https://openbis.ch/index.php/docs/user-documentation-19-06-4/tools-for-analysis-of-data-stored-in-openbis/jupyter-notebooks/</w:t>
+          <w:t>https://openbis.ch/index.php/docs/user-documentation/tools-for-analysis-of-data-stored-in-openbis/jupyter-notebooks/</w:t>
         </w:r>
       </w:hyperlink>
     </w:p>
@@ -17077,11 +16813,6 @@
         <w:docPartUnique/>
       </w:docPartObj>
     </w:sdtPr>
-    <w:sdtEndPr>
-      <w:rPr>
-        <w:rStyle w:val="PageNumber"/>
-      </w:rPr>
-    </w:sdtEndPr>
     <w:sdtContent>
       <w:p>
         <w:pPr>
@@ -17139,11 +16870,6 @@
         <w:docPartUnique/>
       </w:docPartObj>
     </w:sdtPr>
-    <w:sdtEndPr>
-      <w:rPr>
-        <w:rStyle w:val="PageNumber"/>
-      </w:rPr>
-    </w:sdtEndPr>
     <w:sdtContent>
       <w:p>
         <w:pPr>
@@ -23820,7 +23546,7 @@
 </file>
 
 <file path=customXml/itemProps4.xml><?xml version="1.0" encoding="utf-8"?>
-<ds:datastoreItem xmlns:ds="http://schemas.openxmlformats.org/officeDocument/2006/customXml" ds:itemID="{E7887FAF-7CCD-7A4D-BA23-941BB48C2930}">
+<ds:datastoreItem xmlns:ds="http://schemas.openxmlformats.org/officeDocument/2006/customXml" ds:itemID="{CBF1D58B-C735-7648-A4A3-180C7452333A}">
   <ds:schemaRefs>
     <ds:schemaRef ds:uri="http://schemas.openxmlformats.org/officeDocument/2006/bibliography"/>
   </ds:schemaRefs>

--- a/1_openbis_training/openBIS-tutorial.docx
+++ b/1_openbis_training/openBIS-tutorial.docx
@@ -272,7 +272,7 @@
                   </wp:anchor>
                 </w:drawing>
               </mc:Choice>
-              <mc:Fallback xmlns:a14="http://schemas.microsoft.com/office/drawing/2010/main" xmlns:pic="http://schemas.openxmlformats.org/drawingml/2006/picture" xmlns:a16="http://schemas.microsoft.com/office/drawing/2014/main" xmlns:a="http://schemas.openxmlformats.org/drawingml/2006/main">
+              <mc:Fallback xmlns:a="http://schemas.openxmlformats.org/drawingml/2006/main" xmlns:a16="http://schemas.microsoft.com/office/drawing/2014/main" xmlns:pic="http://schemas.openxmlformats.org/drawingml/2006/picture" xmlns:a14="http://schemas.microsoft.com/office/drawing/2010/main">
                 <w:pict>
                   <v:group id="Group 149" style="position:absolute;margin-left:0;margin-top:0;width:8in;height:95.7pt;z-index:251662336;mso-width-percent:941;mso-height-percent:121;mso-top-percent:23;mso-position-horizontal:center;mso-position-horizontal-relative:page;mso-position-vertical-relative:page;mso-width-percent:941;mso-height-percent:121;mso-top-percent:23" coordsize="73152,12161" coordorigin="" o:spid="_x0000_s1026" w14:anchorId="3F4C28B9" o:gfxdata="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">
                     <v:shape id="Rectangle 51" style="position:absolute;width:73152;height:11303;visibility:visible;mso-wrap-style:square;v-text-anchor:middle" coordsize="7312660,1129665" o:spid="_x0000_s1027" fillcolor="#4472c4 [3204]" stroked="f" strokeweight="1pt" path="m,l7312660,r,1129665l3619500,733425,,1091565,,xe" o:gfxdata="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">
@@ -373,24 +373,15 @@
                                     <w:dataBinding w:prefixMappings="xmlns:ns0='http://purl.org/dc/elements/1.1/' xmlns:ns1='http://schemas.openxmlformats.org/package/2006/metadata/core-properties' " w:xpath="/ns1:coreProperties[1]/ns0:title[1]" w:storeItemID="{6C3C8BC8-F283-45AE-878A-BAB7291924A1}"/>
                                     <w:text w:multiLine="1"/>
                                   </w:sdtPr>
+                                  <w:sdtEndPr/>
                                   <w:sdtContent>
-                                    <w:proofErr w:type="spellStart"/>
                                     <w:r>
                                       <w:rPr>
                                         <w:color w:val="0070C0"/>
                                         <w:sz w:val="72"/>
                                         <w:szCs w:val="72"/>
                                       </w:rPr>
-                                      <w:t>openBIS</w:t>
-                                    </w:r>
-                                    <w:proofErr w:type="spellEnd"/>
-                                    <w:r>
-                                      <w:rPr>
-                                        <w:color w:val="0070C0"/>
-                                        <w:sz w:val="72"/>
-                                        <w:szCs w:val="72"/>
-                                      </w:rPr>
-                                      <w:t xml:space="preserve"> Tutorial</w:t>
+                                      <w:t>openBIS Tutorial</w:t>
                                     </w:r>
                                   </w:sdtContent>
                                 </w:sdt>
@@ -408,6 +399,7 @@
                                   <w:dataBinding w:prefixMappings="xmlns:ns0='http://purl.org/dc/elements/1.1/' xmlns:ns1='http://schemas.openxmlformats.org/package/2006/metadata/core-properties' " w:xpath="/ns1:coreProperties[1]/ns0:subject[1]" w:storeItemID="{6C3C8BC8-F283-45AE-878A-BAB7291924A1}"/>
                                   <w:text/>
                                 </w:sdtPr>
+                                <w:sdtEndPr/>
                                 <w:sdtContent>
                                   <w:p>
                                     <w:pPr>
@@ -425,7 +417,31 @@
                                         <w:sz w:val="36"/>
                                         <w:szCs w:val="36"/>
                                       </w:rPr>
-                                      <w:t>2021-05-18</w:t>
+                                      <w:t>2021-</w:t>
+                                    </w:r>
+                                    <w:r>
+                                      <w:rPr>
+                                        <w:color w:val="404040" w:themeColor="text1" w:themeTint="BF"/>
+                                        <w:sz w:val="36"/>
+                                        <w:szCs w:val="36"/>
+                                      </w:rPr>
+                                      <w:t>06</w:t>
+                                    </w:r>
+                                    <w:r>
+                                      <w:rPr>
+                                        <w:color w:val="404040" w:themeColor="text1" w:themeTint="BF"/>
+                                        <w:sz w:val="36"/>
+                                        <w:szCs w:val="36"/>
+                                      </w:rPr>
+                                      <w:t>-</w:t>
+                                    </w:r>
+                                    <w:r>
+                                      <w:rPr>
+                                        <w:color w:val="404040" w:themeColor="text1" w:themeTint="BF"/>
+                                        <w:sz w:val="36"/>
+                                        <w:szCs w:val="36"/>
+                                      </w:rPr>
+                                      <w:t>01</w:t>
                                     </w:r>
                                   </w:p>
                                 </w:sdtContent>
@@ -482,6 +498,7 @@
                               <w:dataBinding w:prefixMappings="xmlns:ns0='http://purl.org/dc/elements/1.1/' xmlns:ns1='http://schemas.openxmlformats.org/package/2006/metadata/core-properties' " w:xpath="/ns1:coreProperties[1]/ns0:title[1]" w:storeItemID="{6C3C8BC8-F283-45AE-878A-BAB7291924A1}"/>
                               <w:text w:multiLine="1"/>
                             </w:sdtPr>
+                            <w:sdtEndPr/>
                             <w:sdtContent>
                               <w:proofErr w:type="spellStart"/>
                               <w:r>
@@ -517,6 +534,7 @@
                             <w:dataBinding w:prefixMappings="xmlns:ns0='http://purl.org/dc/elements/1.1/' xmlns:ns1='http://schemas.openxmlformats.org/package/2006/metadata/core-properties' " w:xpath="/ns1:coreProperties[1]/ns0:subject[1]" w:storeItemID="{6C3C8BC8-F283-45AE-878A-BAB7291924A1}"/>
                             <w:text/>
                           </w:sdtPr>
+                          <w:sdtEndPr/>
                           <w:sdtContent>
                             <w:p>
                               <w:pPr>
@@ -534,7 +552,31 @@
                                   <w:sz w:val="36"/>
                                   <w:szCs w:val="36"/>
                                 </w:rPr>
-                                <w:t>2021-05-18</w:t>
+                                <w:t>2021-</w:t>
+                              </w:r>
+                              <w:r>
+                                <w:rPr>
+                                  <w:color w:val="404040" w:themeColor="text1" w:themeTint="BF"/>
+                                  <w:sz w:val="36"/>
+                                  <w:szCs w:val="36"/>
+                                </w:rPr>
+                                <w:t>06</w:t>
+                              </w:r>
+                              <w:r>
+                                <w:rPr>
+                                  <w:color w:val="404040" w:themeColor="text1" w:themeTint="BF"/>
+                                  <w:sz w:val="36"/>
+                                  <w:szCs w:val="36"/>
+                                </w:rPr>
+                                <w:t>-</w:t>
+                              </w:r>
+                              <w:r>
+                                <w:rPr>
+                                  <w:color w:val="404040" w:themeColor="text1" w:themeTint="BF"/>
+                                  <w:sz w:val="36"/>
+                                  <w:szCs w:val="36"/>
+                                </w:rPr>
+                                <w:t>01</w:t>
                               </w:r>
                             </w:p>
                           </w:sdtContent>
@@ -942,21 +984,7 @@
                 <w:rStyle w:val="Hyperlink"/>
                 <w:noProof/>
               </w:rPr>
-              <w:t>Registration of SING</w:t>
-            </w:r>
-            <w:r>
-              <w:rPr>
-                <w:rStyle w:val="Hyperlink"/>
-                <w:noProof/>
-              </w:rPr>
-              <w:t>L</w:t>
-            </w:r>
-            <w:r>
-              <w:rPr>
-                <w:rStyle w:val="Hyperlink"/>
-                <w:noProof/>
-              </w:rPr>
-              <w:t>E samples in the Inventory</w:t>
+              <w:t>Registration of SINGLE samples in the Inventory</w:t>
             </w:r>
             <w:r>
               <w:rPr>
@@ -3370,158 +3398,144 @@
         <w:rPr>
           <w:rFonts w:cstheme="minorHAnsi"/>
         </w:rPr>
-        <w:t xml:space="preserve">In this tutorial we will learn how to use the </w:t>
+        <w:t>In this tutorial we will learn how to use the openBIS inventory and lab notebook.</w:t>
+      </w:r>
+    </w:p>
+    <w:p>
+      <w:pPr>
+        <w:rPr>
+          <w:rFonts w:cstheme="minorHAnsi"/>
+        </w:rPr>
+      </w:pPr>
+      <w:r>
+        <w:rPr>
+          <w:rFonts w:cstheme="minorHAnsi"/>
+        </w:rPr>
+        <w:t xml:space="preserve">We will work on </w:t>
+      </w:r>
+      <w:proofErr w:type="gramStart"/>
+      <w:r>
+        <w:rPr>
+          <w:rFonts w:cstheme="minorHAnsi"/>
+        </w:rPr>
+        <w:t>a</w:t>
+      </w:r>
+      <w:proofErr w:type="gramEnd"/>
+      <w:r>
+        <w:rPr>
+          <w:rFonts w:cstheme="minorHAnsi"/>
+        </w:rPr>
+        <w:t xml:space="preserve"> RNA sequencing </w:t>
+      </w:r>
+      <w:r>
+        <w:rPr>
+          <w:rFonts w:cstheme="minorHAnsi"/>
+        </w:rPr>
+        <w:t>study</w:t>
+      </w:r>
+      <w:r>
+        <w:rPr>
+          <w:rFonts w:cstheme="minorHAnsi"/>
+        </w:rPr>
+        <w:t xml:space="preserve"> of 8 different dog breeds, </w:t>
+      </w:r>
+      <w:r>
+        <w:rPr>
+          <w:rFonts w:cstheme="minorHAnsi"/>
+        </w:rPr>
+        <w:t>which aims at</w:t>
+      </w:r>
+      <w:r>
+        <w:rPr>
+          <w:rFonts w:cstheme="minorHAnsi"/>
+        </w:rPr>
+        <w:t xml:space="preserve"> identify</w:t>
+      </w:r>
+      <w:r>
+        <w:rPr>
+          <w:rFonts w:cstheme="minorHAnsi"/>
+        </w:rPr>
+        <w:t>ing</w:t>
+      </w:r>
+      <w:r>
+        <w:rPr>
+          <w:rFonts w:cstheme="minorHAnsi"/>
+        </w:rPr>
+        <w:t xml:space="preserve"> genetic intr</w:t>
+      </w:r>
+      <w:r>
+        <w:rPr>
+          <w:rFonts w:cstheme="minorHAnsi"/>
+        </w:rPr>
+        <w:t>a</w:t>
+      </w:r>
+      <w:r>
+        <w:rPr>
+          <w:rFonts w:cstheme="minorHAnsi"/>
+        </w:rPr>
+        <w:t>-breed differences in reference to the Beagle dog</w:t>
+      </w:r>
+      <w:r>
+        <w:rPr>
+          <w:rFonts w:cstheme="minorHAnsi"/>
+        </w:rPr>
+        <w:t>.</w:t>
+      </w:r>
+      <w:r>
+        <w:rPr>
+          <w:rFonts w:cstheme="minorHAnsi"/>
+        </w:rPr>
+        <w:t xml:space="preserve"> </w:t>
+      </w:r>
+      <w:r>
+        <w:rPr>
+          <w:rFonts w:cstheme="minorHAnsi"/>
+        </w:rPr>
+        <w:t>This</w:t>
+      </w:r>
+      <w:r>
+        <w:rPr>
+          <w:rFonts w:cstheme="minorHAnsi"/>
+        </w:rPr>
+        <w:t xml:space="preserve"> is the most commonly used</w:t>
+      </w:r>
+      <w:r>
+        <w:rPr>
+          <w:rFonts w:cstheme="minorHAnsi"/>
+        </w:rPr>
+        <w:t xml:space="preserve"> dog</w:t>
+      </w:r>
+      <w:r>
+        <w:rPr>
+          <w:rFonts w:cstheme="minorHAnsi"/>
+        </w:rPr>
+        <w:t xml:space="preserve"> in pre-clinical studies. </w:t>
+      </w:r>
+    </w:p>
+    <w:p>
+      <w:pPr>
+        <w:rPr>
+          <w:rFonts w:cstheme="minorHAnsi"/>
+        </w:rPr>
+      </w:pPr>
+      <w:r>
+        <w:rPr>
+          <w:rFonts w:cstheme="minorHAnsi"/>
+        </w:rPr>
+        <w:t xml:space="preserve">RNA stands for </w:t>
       </w:r>
       <w:proofErr w:type="spellStart"/>
       <w:r>
         <w:rPr>
           <w:rFonts w:cstheme="minorHAnsi"/>
         </w:rPr>
-        <w:t>openBIS</w:t>
+        <w:t>RiboNucleic</w:t>
       </w:r>
       <w:proofErr w:type="spellEnd"/>
       <w:r>
         <w:rPr>
           <w:rFonts w:cstheme="minorHAnsi"/>
         </w:rPr>
-        <w:t xml:space="preserve"> inventory and lab notebook.</w:t>
-      </w:r>
-    </w:p>
-    <w:p>
-      <w:pPr>
-        <w:rPr>
-          <w:rFonts w:cstheme="minorHAnsi"/>
-        </w:rPr>
-      </w:pPr>
-      <w:r>
-        <w:rPr>
-          <w:rFonts w:cstheme="minorHAnsi"/>
-        </w:rPr>
-        <w:t xml:space="preserve">We will work on </w:t>
-      </w:r>
-      <w:proofErr w:type="gramStart"/>
-      <w:r>
-        <w:rPr>
-          <w:rFonts w:cstheme="minorHAnsi"/>
-        </w:rPr>
-        <w:t>a</w:t>
-      </w:r>
-      <w:proofErr w:type="gramEnd"/>
-      <w:r>
-        <w:rPr>
-          <w:rFonts w:cstheme="minorHAnsi"/>
-        </w:rPr>
-        <w:t xml:space="preserve"> RNA sequencing </w:t>
-      </w:r>
-      <w:r>
-        <w:rPr>
-          <w:rFonts w:cstheme="minorHAnsi"/>
-        </w:rPr>
-        <w:t>study</w:t>
-      </w:r>
-      <w:r>
-        <w:rPr>
-          <w:rFonts w:cstheme="minorHAnsi"/>
-        </w:rPr>
-        <w:t xml:space="preserve"> of 8 different dog breeds, </w:t>
-      </w:r>
-      <w:r>
-        <w:rPr>
-          <w:rFonts w:cstheme="minorHAnsi"/>
-        </w:rPr>
-        <w:t>which aims at</w:t>
-      </w:r>
-      <w:r>
-        <w:rPr>
-          <w:rFonts w:cstheme="minorHAnsi"/>
-        </w:rPr>
-        <w:t xml:space="preserve"> identify</w:t>
-      </w:r>
-      <w:r>
-        <w:rPr>
-          <w:rFonts w:cstheme="minorHAnsi"/>
-        </w:rPr>
-        <w:t>ing</w:t>
-      </w:r>
-      <w:r>
-        <w:rPr>
-          <w:rFonts w:cstheme="minorHAnsi"/>
-        </w:rPr>
-        <w:t xml:space="preserve"> genetic intr</w:t>
-      </w:r>
-      <w:r>
-        <w:rPr>
-          <w:rFonts w:cstheme="minorHAnsi"/>
-        </w:rPr>
-        <w:t>a</w:t>
-      </w:r>
-      <w:r>
-        <w:rPr>
-          <w:rFonts w:cstheme="minorHAnsi"/>
-        </w:rPr>
-        <w:t>-breed differences in reference to the Beagle dog</w:t>
-      </w:r>
-      <w:r>
-        <w:rPr>
-          <w:rFonts w:cstheme="minorHAnsi"/>
-        </w:rPr>
-        <w:t>.</w:t>
-      </w:r>
-      <w:r>
-        <w:rPr>
-          <w:rFonts w:cstheme="minorHAnsi"/>
-        </w:rPr>
-        <w:t xml:space="preserve"> </w:t>
-      </w:r>
-      <w:r>
-        <w:rPr>
-          <w:rFonts w:cstheme="minorHAnsi"/>
-        </w:rPr>
-        <w:t>This</w:t>
-      </w:r>
-      <w:r>
-        <w:rPr>
-          <w:rFonts w:cstheme="minorHAnsi"/>
-        </w:rPr>
-        <w:t xml:space="preserve"> is the most commonly used</w:t>
-      </w:r>
-      <w:r>
-        <w:rPr>
-          <w:rFonts w:cstheme="minorHAnsi"/>
-        </w:rPr>
-        <w:t xml:space="preserve"> dog</w:t>
-      </w:r>
-      <w:r>
-        <w:rPr>
-          <w:rFonts w:cstheme="minorHAnsi"/>
-        </w:rPr>
-        <w:t xml:space="preserve"> in pre-clinical studies. </w:t>
-      </w:r>
-    </w:p>
-    <w:p>
-      <w:pPr>
-        <w:rPr>
-          <w:rFonts w:cstheme="minorHAnsi"/>
-        </w:rPr>
-      </w:pPr>
-      <w:r>
-        <w:rPr>
-          <w:rFonts w:cstheme="minorHAnsi"/>
-        </w:rPr>
-        <w:t xml:space="preserve">RNA stands for </w:t>
-      </w:r>
-      <w:proofErr w:type="spellStart"/>
-      <w:r>
-        <w:rPr>
-          <w:rFonts w:cstheme="minorHAnsi"/>
-        </w:rPr>
-        <w:t>RiboNucleic</w:t>
-      </w:r>
-      <w:proofErr w:type="spellEnd"/>
-      <w:r>
-        <w:rPr>
-          <w:rFonts w:cstheme="minorHAnsi"/>
-        </w:rPr>
         <w:t xml:space="preserve"> Acid. RNA is essential in many biological </w:t>
       </w:r>
       <w:r>
@@ -3559,21 +3573,7 @@
         <w:rPr>
           <w:rFonts w:cstheme="minorHAnsi"/>
         </w:rPr>
-        <w:t xml:space="preserve"> tissue samples, RNA sequencing and analysis of the sequenced data. We will see how to capture the information and data generated in each of these experimental steps into </w:t>
-      </w:r>
-      <w:proofErr w:type="spellStart"/>
-      <w:r>
-        <w:rPr>
-          <w:rFonts w:cstheme="minorHAnsi"/>
-        </w:rPr>
-        <w:t>openBIS</w:t>
-      </w:r>
-      <w:proofErr w:type="spellEnd"/>
-      <w:r>
-        <w:rPr>
-          <w:rFonts w:cstheme="minorHAnsi"/>
-        </w:rPr>
-        <w:t>.</w:t>
+        <w:t xml:space="preserve"> tissue samples, RNA sequencing and analysis of the sequenced data. We will see how to capture the information and data generated in each of these experimental steps into openBIS.</w:t>
       </w:r>
     </w:p>
     <w:p>
@@ -4883,19 +4883,35 @@
         <w:rPr>
           <w:rFonts w:cstheme="minorHAnsi"/>
         </w:rPr>
-        <w:t xml:space="preserve">Select </w:t>
-      </w:r>
-      <w:r>
-        <w:rPr>
-          <w:rFonts w:cstheme="minorHAnsi"/>
-        </w:rPr>
-        <w:t xml:space="preserve">the </w:t>
-      </w:r>
-      <w:r>
-        <w:rPr>
-          <w:rFonts w:cstheme="minorHAnsi"/>
-        </w:rPr>
-        <w:t>sample</w:t>
+        <w:t xml:space="preserve">Click on the </w:t>
+      </w:r>
+      <w:r>
+        <w:rPr>
+          <w:rFonts w:cstheme="minorHAnsi"/>
+          <w:b/>
+          <w:bCs/>
+        </w:rPr>
+        <w:t>code</w:t>
+      </w:r>
+      <w:r>
+        <w:rPr>
+          <w:rFonts w:cstheme="minorHAnsi"/>
+        </w:rPr>
+        <w:t xml:space="preserve"> or </w:t>
+      </w:r>
+      <w:r>
+        <w:rPr>
+          <w:rFonts w:cstheme="minorHAnsi"/>
+          <w:b/>
+          <w:bCs/>
+        </w:rPr>
+        <w:t>identifier</w:t>
+      </w:r>
+      <w:r>
+        <w:rPr>
+          <w:rFonts w:cstheme="minorHAnsi"/>
+        </w:rPr>
+        <w:t xml:space="preserve"> of the sample</w:t>
       </w:r>
       <w:r>
         <w:rPr>
@@ -4929,7 +4945,13 @@
         <w:rPr>
           <w:rFonts w:cstheme="minorHAnsi"/>
         </w:rPr>
-        <w:t>from the table</w:t>
+        <w:t>in</w:t>
+      </w:r>
+      <w:r>
+        <w:rPr>
+          <w:rFonts w:cstheme="minorHAnsi"/>
+        </w:rPr>
+        <w:t xml:space="preserve"> the table</w:t>
       </w:r>
       <w:r>
         <w:rPr>
@@ -4941,19 +4963,33 @@
         <w:rPr>
           <w:rFonts w:cstheme="minorHAnsi"/>
         </w:rPr>
-        <w:t xml:space="preserve"> (note that fields in blue, such as Name, are links</w:t>
-      </w:r>
-      <w:r>
-        <w:rPr>
-          <w:rFonts w:cstheme="minorHAnsi"/>
-        </w:rPr>
-        <w:t>, so they can be clicked</w:t>
-      </w:r>
-      <w:r>
-        <w:rPr>
-          <w:rFonts w:cstheme="minorHAnsi"/>
-        </w:rPr>
-        <w:t>)</w:t>
+        <w:t xml:space="preserve"> (note that fields in blue, such as Name, </w:t>
+      </w:r>
+      <w:r>
+        <w:rPr>
+          <w:rFonts w:cstheme="minorHAnsi"/>
+        </w:rPr>
+        <w:t xml:space="preserve">Code, Identifier </w:t>
+      </w:r>
+      <w:r>
+        <w:rPr>
+          <w:rFonts w:cstheme="minorHAnsi"/>
+        </w:rPr>
+        <w:t xml:space="preserve">are </w:t>
+      </w:r>
+      <w:r>
+        <w:rPr>
+          <w:rFonts w:cstheme="minorHAnsi"/>
+        </w:rPr>
+        <w:t xml:space="preserve">always </w:t>
+      </w:r>
+      <w:bookmarkStart w:id="6" w:name="_GoBack"/>
+      <w:bookmarkEnd w:id="6"/>
+      <w:r>
+        <w:rPr>
+          <w:rFonts w:cstheme="minorHAnsi"/>
+        </w:rPr>
+        <w:t>links)</w:t>
       </w:r>
     </w:p>
     <w:p>
@@ -5133,7 +5169,7 @@
           <w:szCs w:val="20"/>
         </w:rPr>
       </w:pPr>
-      <w:bookmarkStart w:id="6" w:name="_Toc71699632"/>
+      <w:bookmarkStart w:id="7" w:name="_Toc71699632"/>
       <w:r>
         <w:rPr>
           <w:rFonts w:cstheme="minorHAnsi"/>
@@ -5142,33 +5178,19 @@
         </w:rPr>
         <w:t>Visualization of storage positions with the Storage Manager</w:t>
       </w:r>
-      <w:bookmarkEnd w:id="6"/>
-    </w:p>
-    <w:p>
-      <w:pPr>
-        <w:rPr>
-          <w:rFonts w:cstheme="minorHAnsi"/>
-        </w:rPr>
-      </w:pPr>
-      <w:r>
-        <w:rPr>
-          <w:rFonts w:cstheme="minorHAnsi"/>
-        </w:rPr>
-        <w:t xml:space="preserve">The </w:t>
-      </w:r>
-      <w:proofErr w:type="spellStart"/>
-      <w:r>
-        <w:rPr>
-          <w:rFonts w:cstheme="minorHAnsi"/>
-        </w:rPr>
-        <w:t>openBIS</w:t>
-      </w:r>
-      <w:proofErr w:type="spellEnd"/>
-      <w:r>
-        <w:rPr>
-          <w:rFonts w:cstheme="minorHAnsi"/>
-        </w:rPr>
-        <w:t xml:space="preserve"> storage manager offers an overview of all storages configured for the lab. Before we stored some tissue samples in the -80°C freezer. If we want to </w:t>
+      <w:bookmarkEnd w:id="7"/>
+    </w:p>
+    <w:p>
+      <w:pPr>
+        <w:rPr>
+          <w:rFonts w:cstheme="minorHAnsi"/>
+        </w:rPr>
+      </w:pPr>
+      <w:r>
+        <w:rPr>
+          <w:rFonts w:cstheme="minorHAnsi"/>
+        </w:rPr>
+        <w:t xml:space="preserve">The openBIS storage manager offers an overview of all storages configured for the lab. Before we stored some tissue samples in the -80°C freezer. If we want to </w:t>
       </w:r>
       <w:r>
         <w:rPr>
@@ -5467,7 +5489,7 @@
           <w:szCs w:val="20"/>
         </w:rPr>
       </w:pPr>
-      <w:bookmarkStart w:id="7" w:name="_Toc71699633"/>
+      <w:bookmarkStart w:id="8" w:name="_Toc71699633"/>
       <w:r>
         <w:rPr>
           <w:rFonts w:cstheme="minorHAnsi"/>
@@ -5477,7 +5499,7 @@
         </w:rPr>
         <w:t>Batch registration and modifications of samples</w:t>
       </w:r>
-      <w:bookmarkEnd w:id="7"/>
+      <w:bookmarkEnd w:id="8"/>
     </w:p>
     <w:p>
       <w:pPr>
@@ -5488,7 +5510,7 @@
           <w:szCs w:val="20"/>
         </w:rPr>
       </w:pPr>
-      <w:bookmarkStart w:id="8" w:name="_Toc71699634"/>
+      <w:bookmarkStart w:id="9" w:name="_Toc71699634"/>
       <w:r>
         <w:rPr>
           <w:rFonts w:cstheme="minorHAnsi"/>
@@ -5497,7 +5519,7 @@
         </w:rPr>
         <w:t>Batch registration of chemical samples</w:t>
       </w:r>
-      <w:bookmarkEnd w:id="8"/>
+      <w:bookmarkEnd w:id="9"/>
     </w:p>
     <w:p>
       <w:pPr>
@@ -5540,21 +5562,7 @@
         <w:rPr>
           <w:rFonts w:cstheme="minorHAnsi"/>
         </w:rPr>
-        <w:t xml:space="preserve"> file. For batch registration it is necessary to use the template file provided by </w:t>
-      </w:r>
-      <w:proofErr w:type="spellStart"/>
-      <w:r>
-        <w:rPr>
-          <w:rFonts w:cstheme="minorHAnsi"/>
-        </w:rPr>
-        <w:t>openBIS</w:t>
-      </w:r>
-      <w:proofErr w:type="spellEnd"/>
-      <w:r>
-        <w:rPr>
-          <w:rFonts w:cstheme="minorHAnsi"/>
-        </w:rPr>
-        <w:t xml:space="preserve">. </w:t>
+        <w:t xml:space="preserve"> file. For batch registration it is necessary to use the template file provided by openBIS. </w:t>
       </w:r>
     </w:p>
     <w:p>
@@ -5911,35 +5919,7 @@
         <w:rPr>
           <w:rFonts w:cstheme="minorHAnsi"/>
         </w:rPr>
-        <w:t xml:space="preserve"> from the file. We do this, so that identifiers will be automatically generated by </w:t>
-      </w:r>
-      <w:proofErr w:type="spellStart"/>
-      <w:r>
-        <w:rPr>
-          <w:rFonts w:cstheme="minorHAnsi"/>
-        </w:rPr>
-        <w:t>openBIS</w:t>
-      </w:r>
-      <w:proofErr w:type="spellEnd"/>
-      <w:r>
-        <w:rPr>
-          <w:rFonts w:cstheme="minorHAnsi"/>
-        </w:rPr>
-        <w:t xml:space="preserve">. This is not mandatory. It is possible to provide your own identifiers (example of </w:t>
-      </w:r>
-      <w:proofErr w:type="spellStart"/>
-      <w:r>
-        <w:rPr>
-          <w:rFonts w:cstheme="minorHAnsi"/>
-        </w:rPr>
-        <w:t>openBIS</w:t>
-      </w:r>
-      <w:proofErr w:type="spellEnd"/>
-      <w:r>
-        <w:rPr>
-          <w:rFonts w:cstheme="minorHAnsi"/>
-        </w:rPr>
-        <w:t xml:space="preserve"> identifier: /BARILLAC_MATERIALS/SAMPLES/CHE1).</w:t>
+        <w:t xml:space="preserve"> from the file. We do this, so that identifiers will be automatically generated by openBIS. This is not mandatory. It is possible to provide your own identifiers (example of openBIS identifier: /BARILLAC_MATERIALS/SAMPLES/CHE1).</w:t>
       </w:r>
     </w:p>
     <w:p>
@@ -7055,7 +7035,7 @@
           <w:szCs w:val="20"/>
         </w:rPr>
       </w:pPr>
-      <w:bookmarkStart w:id="9" w:name="_Toc71699635"/>
+      <w:bookmarkStart w:id="10" w:name="_Toc71699635"/>
       <w:r>
         <w:rPr>
           <w:rFonts w:cstheme="minorHAnsi"/>
@@ -7064,7 +7044,7 @@
         </w:rPr>
         <w:t>Deletion of duplicate Objects</w:t>
       </w:r>
-      <w:bookmarkEnd w:id="9"/>
+      <w:bookmarkEnd w:id="10"/>
     </w:p>
     <w:p>
       <w:pPr>
@@ -7543,7 +7523,7 @@
           <w:szCs w:val="20"/>
         </w:rPr>
       </w:pPr>
-      <w:bookmarkStart w:id="10" w:name="_Toc71699636"/>
+      <w:bookmarkStart w:id="11" w:name="_Toc71699636"/>
       <w:r>
         <w:rPr>
           <w:rFonts w:cstheme="minorHAnsi"/>
@@ -7552,7 +7532,7 @@
         </w:rPr>
         <w:t>Batch modification of chemical samples</w:t>
       </w:r>
-      <w:bookmarkEnd w:id="10"/>
+      <w:bookmarkEnd w:id="11"/>
     </w:p>
     <w:p>
       <w:pPr>
@@ -8284,21 +8264,7 @@
         <w:rPr>
           <w:rFonts w:cstheme="minorHAnsi"/>
         </w:rPr>
-        <w:t xml:space="preserve"> in </w:t>
-      </w:r>
-      <w:proofErr w:type="spellStart"/>
-      <w:r>
-        <w:rPr>
-          <w:rFonts w:cstheme="minorHAnsi"/>
-        </w:rPr>
-        <w:t>openBIS</w:t>
-      </w:r>
-      <w:proofErr w:type="spellEnd"/>
-      <w:r>
-        <w:rPr>
-          <w:rFonts w:cstheme="minorHAnsi"/>
-        </w:rPr>
-        <w:t xml:space="preserve">, i.e. a list of pre-defined values. The list of available Controlled Vocabularies is available under </w:t>
+        <w:t xml:space="preserve"> in openBIS, i.e. a list of pre-defined values. The list of available Controlled Vocabularies is available under </w:t>
       </w:r>
       <w:r>
         <w:rPr>
@@ -8643,7 +8609,7 @@
           <w:szCs w:val="20"/>
         </w:rPr>
       </w:pPr>
-      <w:bookmarkStart w:id="11" w:name="_Toc71699637"/>
+      <w:bookmarkStart w:id="12" w:name="_Toc71699637"/>
       <w:r>
         <w:rPr>
           <w:rFonts w:cstheme="minorHAnsi"/>
@@ -8652,7 +8618,7 @@
         </w:rPr>
         <w:t>Registration of a new protocol in the Inventory</w:t>
       </w:r>
-      <w:bookmarkEnd w:id="11"/>
+      <w:bookmarkEnd w:id="12"/>
     </w:p>
     <w:p>
       <w:pPr>
@@ -8756,7 +8722,7 @@
           <w:szCs w:val="20"/>
         </w:rPr>
       </w:pPr>
-      <w:bookmarkStart w:id="12" w:name="_Toc71699638"/>
+      <w:bookmarkStart w:id="13" w:name="_Toc71699638"/>
       <w:r>
         <w:rPr>
           <w:rFonts w:cstheme="minorHAnsi"/>
@@ -8765,7 +8731,7 @@
         </w:rPr>
         <w:t>Registration of protocol for RNA extraction</w:t>
       </w:r>
-      <w:bookmarkEnd w:id="12"/>
+      <w:bookmarkEnd w:id="13"/>
     </w:p>
     <w:p>
       <w:pPr>
@@ -8820,23 +8786,7 @@
           <w:rFonts w:cstheme="minorHAnsi"/>
           <w:bCs/>
         </w:rPr>
-        <w:t xml:space="preserve">We want to enter the information contained in this document in </w:t>
-      </w:r>
-      <w:proofErr w:type="spellStart"/>
-      <w:r>
-        <w:rPr>
-          <w:rFonts w:cstheme="minorHAnsi"/>
-          <w:bCs/>
-        </w:rPr>
-        <w:t>openBIS</w:t>
-      </w:r>
-      <w:proofErr w:type="spellEnd"/>
-      <w:r>
-        <w:rPr>
-          <w:rFonts w:cstheme="minorHAnsi"/>
-          <w:bCs/>
-        </w:rPr>
-        <w:t xml:space="preserve">, in our </w:t>
+        <w:t xml:space="preserve">We want to enter the information contained in this document in openBIS, in our </w:t>
       </w:r>
       <w:r>
         <w:rPr>
@@ -9240,7 +9190,7 @@
           <w:szCs w:val="20"/>
         </w:rPr>
       </w:pPr>
-      <w:bookmarkStart w:id="13" w:name="_Toc71699639"/>
+      <w:bookmarkStart w:id="14" w:name="_Toc71699639"/>
       <w:r>
         <w:rPr>
           <w:rFonts w:cstheme="minorHAnsi"/>
@@ -9249,7 +9199,7 @@
         </w:rPr>
         <w:t>Laboratory Notebook</w:t>
       </w:r>
-      <w:bookmarkEnd w:id="13"/>
+      <w:bookmarkEnd w:id="14"/>
     </w:p>
     <w:p>
       <w:pPr>
@@ -9331,21 +9281,7 @@
         <w:rPr>
           <w:rFonts w:cstheme="minorHAnsi"/>
         </w:rPr>
-        <w:t>. An </w:t>
-      </w:r>
-      <w:proofErr w:type="spellStart"/>
-      <w:r>
-        <w:rPr>
-          <w:rFonts w:cstheme="minorHAnsi"/>
-        </w:rPr>
-        <w:t>openBIS</w:t>
-      </w:r>
-      <w:proofErr w:type="spellEnd"/>
-      <w:r>
-        <w:rPr>
-          <w:rFonts w:cstheme="minorHAnsi"/>
-        </w:rPr>
-        <w:t xml:space="preserve"> </w:t>
+        <w:t xml:space="preserve">. An openBIS </w:t>
       </w:r>
       <w:r>
         <w:rPr>
@@ -9492,21 +9428,7 @@
         <w:rPr>
           <w:rFonts w:cstheme="minorHAnsi"/>
         </w:rPr>
-        <w:t xml:space="preserve">To model this in </w:t>
-      </w:r>
-      <w:proofErr w:type="spellStart"/>
-      <w:r>
-        <w:rPr>
-          <w:rFonts w:cstheme="minorHAnsi"/>
-        </w:rPr>
-        <w:t>openBIS</w:t>
-      </w:r>
-      <w:proofErr w:type="spellEnd"/>
-      <w:r>
-        <w:rPr>
-          <w:rFonts w:cstheme="minorHAnsi"/>
-        </w:rPr>
-        <w:t xml:space="preserve"> we can register 1 </w:t>
+        <w:t xml:space="preserve">To model this in openBIS we can register 1 </w:t>
       </w:r>
       <w:r>
         <w:rPr>
@@ -9833,7 +9755,7 @@
           <w:szCs w:val="20"/>
         </w:rPr>
       </w:pPr>
-      <w:bookmarkStart w:id="14" w:name="_Toc71699640"/>
+      <w:bookmarkStart w:id="15" w:name="_Toc71699640"/>
       <w:r>
         <w:rPr>
           <w:rFonts w:cstheme="minorHAnsi"/>
@@ -9842,7 +9764,7 @@
         </w:rPr>
         <w:t>Registration of a Project</w:t>
       </w:r>
-      <w:bookmarkEnd w:id="14"/>
+      <w:bookmarkEnd w:id="15"/>
     </w:p>
     <w:p>
       <w:pPr>
@@ -10403,7 +10325,7 @@
           <w:szCs w:val="20"/>
         </w:rPr>
       </w:pPr>
-      <w:bookmarkStart w:id="15" w:name="_Toc71699641"/>
+      <w:bookmarkStart w:id="16" w:name="_Toc71699641"/>
       <w:r>
         <w:rPr>
           <w:rFonts w:cstheme="minorHAnsi"/>
@@ -10412,7 +10334,7 @@
         </w:rPr>
         <w:t>Registration of an Experiment</w:t>
       </w:r>
-      <w:bookmarkEnd w:id="15"/>
+      <w:bookmarkEnd w:id="16"/>
     </w:p>
     <w:p>
       <w:pPr>
@@ -10953,7 +10875,7 @@
           <w:szCs w:val="20"/>
         </w:rPr>
       </w:pPr>
-      <w:bookmarkStart w:id="16" w:name="_Toc71699642"/>
+      <w:bookmarkStart w:id="17" w:name="_Toc71699642"/>
       <w:r>
         <w:rPr>
           <w:rFonts w:cstheme="minorHAnsi"/>
@@ -10970,7 +10892,7 @@
         </w:rPr>
         <w:t>s</w:t>
       </w:r>
-      <w:bookmarkEnd w:id="16"/>
+      <w:bookmarkEnd w:id="17"/>
     </w:p>
     <w:p>
       <w:pPr>
@@ -10990,7 +10912,7 @@
           <w:szCs w:val="20"/>
         </w:rPr>
       </w:pPr>
-      <w:bookmarkStart w:id="17" w:name="_Toc71699643"/>
+      <w:bookmarkStart w:id="18" w:name="_Toc71699643"/>
       <w:r>
         <w:rPr>
           <w:rFonts w:cstheme="minorHAnsi"/>
@@ -10999,7 +10921,7 @@
         </w:rPr>
         <w:t>Registration of RNA extraction experimental step</w:t>
       </w:r>
-      <w:bookmarkEnd w:id="17"/>
+      <w:bookmarkEnd w:id="18"/>
     </w:p>
     <w:p>
       <w:pPr>
@@ -12246,7 +12168,7 @@
           <w:szCs w:val="20"/>
         </w:rPr>
       </w:pPr>
-      <w:bookmarkStart w:id="18" w:name="_Toc71699644"/>
+      <w:bookmarkStart w:id="19" w:name="_Toc71699644"/>
       <w:r>
         <w:rPr>
           <w:rFonts w:cstheme="minorHAnsi"/>
@@ -12255,7 +12177,7 @@
         </w:rPr>
         <w:t>Register RNA extracts in inventory as children of Experimental Step</w:t>
       </w:r>
-      <w:bookmarkEnd w:id="18"/>
+      <w:bookmarkEnd w:id="19"/>
     </w:p>
     <w:p>
       <w:pPr>
@@ -12685,7 +12607,7 @@
           <w:szCs w:val="20"/>
         </w:rPr>
       </w:pPr>
-      <w:bookmarkStart w:id="19" w:name="_Toc71699645"/>
+      <w:bookmarkStart w:id="20" w:name="_Toc71699645"/>
       <w:r>
         <w:rPr>
           <w:rFonts w:cstheme="minorHAnsi"/>
@@ -12694,7 +12616,7 @@
         </w:rPr>
         <w:t>Register RNA sequencing Experimental Step</w:t>
       </w:r>
-      <w:bookmarkEnd w:id="19"/>
+      <w:bookmarkEnd w:id="20"/>
     </w:p>
     <w:p>
       <w:pPr>
@@ -13811,7 +13733,7 @@
           <w:szCs w:val="20"/>
         </w:rPr>
       </w:pPr>
-      <w:bookmarkStart w:id="20" w:name="_Toc71699646"/>
+      <w:bookmarkStart w:id="21" w:name="_Toc71699646"/>
       <w:r>
         <w:rPr>
           <w:rFonts w:cstheme="minorHAnsi"/>
@@ -13820,7 +13742,7 @@
         </w:rPr>
         <w:t>Data upload to an Experimental Step</w:t>
       </w:r>
-      <w:bookmarkEnd w:id="20"/>
+      <w:bookmarkEnd w:id="21"/>
     </w:p>
     <w:p>
       <w:pPr>
@@ -14201,7 +14123,7 @@
           <w:szCs w:val="20"/>
         </w:rPr>
       </w:pPr>
-      <w:bookmarkStart w:id="21" w:name="_Toc71699647"/>
+      <w:bookmarkStart w:id="22" w:name="_Toc71699647"/>
       <w:r>
         <w:rPr>
           <w:rFonts w:cstheme="minorHAnsi"/>
@@ -14210,47 +14132,19 @@
         </w:rPr>
         <w:t>Data visualization</w:t>
       </w:r>
-      <w:bookmarkEnd w:id="21"/>
-    </w:p>
-    <w:p>
-      <w:pPr>
-        <w:rPr>
-          <w:rFonts w:cstheme="minorHAnsi"/>
-        </w:rPr>
-      </w:pPr>
-      <w:r>
-        <w:rPr>
-          <w:rFonts w:cstheme="minorHAnsi"/>
-        </w:rPr>
-        <w:t xml:space="preserve">To open data files stored in </w:t>
-      </w:r>
-      <w:proofErr w:type="spellStart"/>
-      <w:r>
-        <w:rPr>
-          <w:rFonts w:cstheme="minorHAnsi"/>
-        </w:rPr>
-        <w:t>openBIS</w:t>
-      </w:r>
-      <w:proofErr w:type="spellEnd"/>
-      <w:r>
-        <w:rPr>
-          <w:rFonts w:cstheme="minorHAnsi"/>
-        </w:rPr>
-        <w:t xml:space="preserve"> we recommend to use software that allow to mount </w:t>
-      </w:r>
-      <w:proofErr w:type="spellStart"/>
-      <w:r>
-        <w:rPr>
-          <w:rFonts w:cstheme="minorHAnsi"/>
-        </w:rPr>
-        <w:t>openBIS</w:t>
-      </w:r>
-      <w:proofErr w:type="spellEnd"/>
-      <w:r>
-        <w:rPr>
-          <w:rFonts w:cstheme="minorHAnsi"/>
-        </w:rPr>
-        <w:t xml:space="preserve"> as a drive on your computer. Examples are:</w:t>
+      <w:bookmarkEnd w:id="22"/>
+    </w:p>
+    <w:p>
+      <w:pPr>
+        <w:rPr>
+          <w:rFonts w:cstheme="minorHAnsi"/>
+        </w:rPr>
+      </w:pPr>
+      <w:r>
+        <w:rPr>
+          <w:rFonts w:cstheme="minorHAnsi"/>
+        </w:rPr>
+        <w:t>To open data files stored in openBIS we recommend to use software that allow to mount openBIS as a drive on your computer. Examples are:</w:t>
       </w:r>
     </w:p>
     <w:p>
@@ -14422,23 +14316,7 @@
           <w:rFonts w:cstheme="minorHAnsi"/>
           <w:b/>
         </w:rPr>
-        <w:t xml:space="preserve">data files stored in </w:t>
-      </w:r>
-      <w:proofErr w:type="spellStart"/>
-      <w:r>
-        <w:rPr>
-          <w:rFonts w:cstheme="minorHAnsi"/>
-          <w:b/>
-        </w:rPr>
-        <w:t>openBIS</w:t>
-      </w:r>
-      <w:proofErr w:type="spellEnd"/>
-      <w:r>
-        <w:rPr>
-          <w:rFonts w:cstheme="minorHAnsi"/>
-          <w:b/>
-        </w:rPr>
-        <w:t xml:space="preserve"> are</w:t>
+        <w:t>data files stored in openBIS are</w:t>
       </w:r>
       <w:r>
         <w:rPr>
@@ -14476,7 +14354,7 @@
           <w:szCs w:val="20"/>
         </w:rPr>
       </w:pPr>
-      <w:bookmarkStart w:id="22" w:name="_Toc71699648"/>
+      <w:bookmarkStart w:id="23" w:name="_Toc71699648"/>
       <w:r>
         <w:rPr>
           <w:rFonts w:eastAsia="Times New Roman" w:cstheme="minorHAnsi"/>
@@ -14485,7 +14363,7 @@
         </w:rPr>
         <w:t>Data and metadata exports</w:t>
       </w:r>
-      <w:bookmarkEnd w:id="22"/>
+      <w:bookmarkEnd w:id="23"/>
     </w:p>
     <w:p>
       <w:pPr>
@@ -14600,21 +14478,7 @@
         <w:rPr>
           <w:rFonts w:cstheme="minorHAnsi"/>
         </w:rPr>
-        <w:t xml:space="preserve">The export contains folders with the same structure organization they have in </w:t>
-      </w:r>
-      <w:proofErr w:type="spellStart"/>
-      <w:r>
-        <w:rPr>
-          <w:rFonts w:cstheme="minorHAnsi"/>
-        </w:rPr>
-        <w:t>openBIS</w:t>
-      </w:r>
-      <w:proofErr w:type="spellEnd"/>
-      <w:r>
-        <w:rPr>
-          <w:rFonts w:cstheme="minorHAnsi"/>
-        </w:rPr>
-        <w:t xml:space="preserve">. Metadata </w:t>
+        <w:t xml:space="preserve">The export contains folders with the same structure organization they have in openBIS. Metadata </w:t>
       </w:r>
       <w:r>
         <w:rPr>
@@ -14688,7 +14552,7 @@
           <w:b/>
         </w:rPr>
       </w:pPr>
-      <w:bookmarkStart w:id="23" w:name="_Toc71699649"/>
+      <w:bookmarkStart w:id="24" w:name="_Toc71699649"/>
       <w:r>
         <w:rPr>
           <w:rFonts w:cstheme="minorHAnsi"/>
@@ -14697,7 +14561,7 @@
         </w:rPr>
         <w:t>Data analysis Entry registration</w:t>
       </w:r>
-      <w:bookmarkEnd w:id="23"/>
+      <w:bookmarkEnd w:id="24"/>
     </w:p>
     <w:p>
       <w:pPr>
@@ -14725,23 +14589,7 @@
           <w:rFonts w:cstheme="minorHAnsi"/>
           <w:bCs/>
         </w:rPr>
-        <w:t xml:space="preserve"> entity in </w:t>
-      </w:r>
-      <w:proofErr w:type="spellStart"/>
-      <w:r>
-        <w:rPr>
-          <w:rFonts w:cstheme="minorHAnsi"/>
-          <w:bCs/>
-        </w:rPr>
-        <w:t>openBIS</w:t>
-      </w:r>
-      <w:proofErr w:type="spellEnd"/>
-      <w:r>
-        <w:rPr>
-          <w:rFonts w:cstheme="minorHAnsi"/>
-          <w:bCs/>
-        </w:rPr>
-        <w:t xml:space="preserve">, which is a form without predefined fields. This can be used as alternative to the Experimental Step, if </w:t>
+        <w:t xml:space="preserve"> entity in openBIS, which is a form without predefined fields. This can be used as alternative to the Experimental Step, if </w:t>
       </w:r>
       <w:r>
         <w:rPr>
@@ -15186,7 +15034,7 @@
           <w:szCs w:val="20"/>
         </w:rPr>
       </w:pPr>
-      <w:bookmarkStart w:id="24" w:name="_Toc71699650"/>
+      <w:bookmarkStart w:id="25" w:name="_Toc71699650"/>
       <w:r>
         <w:rPr>
           <w:rFonts w:cstheme="minorHAnsi"/>
@@ -15211,7 +15059,7 @@
         </w:rPr>
         <w:t>Project</w:t>
       </w:r>
-      <w:bookmarkEnd w:id="24"/>
+      <w:bookmarkEnd w:id="25"/>
     </w:p>
     <w:p>
       <w:pPr>
@@ -15229,21 +15077,7 @@
         <w:rPr>
           <w:rFonts w:cstheme="minorHAnsi"/>
         </w:rPr>
-        <w:t xml:space="preserve"> These users need to be already registered in </w:t>
-      </w:r>
-      <w:proofErr w:type="spellStart"/>
-      <w:r>
-        <w:rPr>
-          <w:rFonts w:cstheme="minorHAnsi"/>
-        </w:rPr>
-        <w:t>openBIS</w:t>
-      </w:r>
-      <w:proofErr w:type="spellEnd"/>
-      <w:r>
-        <w:rPr>
-          <w:rFonts w:cstheme="minorHAnsi"/>
-        </w:rPr>
-        <w:t xml:space="preserve"> by an admin.</w:t>
+        <w:t xml:space="preserve"> These users need to be already registered in openBIS by an admin.</w:t>
       </w:r>
       <w:r>
         <w:rPr>
@@ -15614,7 +15448,7 @@
           <w:szCs w:val="20"/>
         </w:rPr>
       </w:pPr>
-      <w:bookmarkStart w:id="25" w:name="_Toc71699651"/>
+      <w:bookmarkStart w:id="26" w:name="_Toc71699651"/>
       <w:r>
         <w:rPr>
           <w:rFonts w:cstheme="minorHAnsi"/>
@@ -15623,27 +15457,19 @@
         </w:rPr>
         <w:t>Searching the ELN</w:t>
       </w:r>
-      <w:bookmarkEnd w:id="25"/>
-    </w:p>
-    <w:p>
-      <w:pPr>
-        <w:rPr>
-          <w:rFonts w:cstheme="minorHAnsi"/>
-        </w:rPr>
-      </w:pPr>
-      <w:proofErr w:type="spellStart"/>
-      <w:r>
-        <w:rPr>
-          <w:rFonts w:cstheme="minorHAnsi"/>
-        </w:rPr>
-        <w:t>openBIS</w:t>
-      </w:r>
-      <w:proofErr w:type="spellEnd"/>
-      <w:r>
-        <w:rPr>
-          <w:rFonts w:cstheme="minorHAnsi"/>
-        </w:rPr>
-        <w:t xml:space="preserve"> offers 3 options for searching:</w:t>
+      <w:bookmarkEnd w:id="26"/>
+    </w:p>
+    <w:p>
+      <w:pPr>
+        <w:rPr>
+          <w:rFonts w:cstheme="minorHAnsi"/>
+        </w:rPr>
+      </w:pPr>
+      <w:r>
+        <w:rPr>
+          <w:rFonts w:cstheme="minorHAnsi"/>
+        </w:rPr>
+        <w:t>openBIS offers 3 options for searching:</w:t>
       </w:r>
     </w:p>
     <w:p>
@@ -15782,7 +15608,7 @@
           <w:szCs w:val="20"/>
         </w:rPr>
       </w:pPr>
-      <w:bookmarkStart w:id="26" w:name="_Toc71699652"/>
+      <w:bookmarkStart w:id="27" w:name="_Toc71699652"/>
       <w:r>
         <w:rPr>
           <w:rFonts w:cstheme="minorHAnsi"/>
@@ -15799,7 +15625,7 @@
         </w:rPr>
         <w:t xml:space="preserve"> search</w:t>
       </w:r>
-      <w:bookmarkEnd w:id="26"/>
+      <w:bookmarkEnd w:id="27"/>
     </w:p>
     <w:p>
       <w:pPr>
@@ -16238,7 +16064,7 @@
           <w:szCs w:val="20"/>
         </w:rPr>
       </w:pPr>
-      <w:bookmarkStart w:id="27" w:name="_Toc71699653"/>
+      <w:bookmarkStart w:id="28" w:name="_Toc71699653"/>
       <w:r>
         <w:rPr>
           <w:rFonts w:cstheme="minorHAnsi"/>
@@ -16247,33 +16073,19 @@
         </w:rPr>
         <w:t>Freezing entities</w:t>
       </w:r>
-      <w:bookmarkEnd w:id="27"/>
-    </w:p>
-    <w:p>
-      <w:pPr>
-        <w:rPr>
-          <w:rFonts w:cstheme="minorHAnsi"/>
-        </w:rPr>
-      </w:pPr>
-      <w:r>
-        <w:rPr>
-          <w:rFonts w:cstheme="minorHAnsi"/>
-        </w:rPr>
-        <w:t xml:space="preserve">In </w:t>
-      </w:r>
-      <w:proofErr w:type="spellStart"/>
-      <w:r>
-        <w:rPr>
-          <w:rFonts w:cstheme="minorHAnsi"/>
-        </w:rPr>
-        <w:t>openBIS</w:t>
-      </w:r>
-      <w:proofErr w:type="spellEnd"/>
-      <w:r>
-        <w:rPr>
-          <w:rFonts w:cstheme="minorHAnsi"/>
-        </w:rPr>
-        <w:t xml:space="preserve"> it is possible to “freeze” entities that should no longer be modified. When freezing one entity, everything connected to it can be frozen too. The user needs to select what should be frozen and what should not.</w:t>
+      <w:bookmarkEnd w:id="28"/>
+    </w:p>
+    <w:p>
+      <w:pPr>
+        <w:rPr>
+          <w:rFonts w:cstheme="minorHAnsi"/>
+        </w:rPr>
+      </w:pPr>
+      <w:r>
+        <w:rPr>
+          <w:rFonts w:cstheme="minorHAnsi"/>
+        </w:rPr>
+        <w:t>In openBIS it is possible to “freeze” entities that should no longer be modified. When freezing one entity, everything connected to it can be frozen too. The user needs to select what should be frozen and what should not.</w:t>
       </w:r>
     </w:p>
     <w:p>
@@ -16402,7 +16214,7 @@
           <w:szCs w:val="20"/>
         </w:rPr>
       </w:pPr>
-      <w:bookmarkStart w:id="28" w:name="_Toc71699654"/>
+      <w:bookmarkStart w:id="29" w:name="_Toc71699654"/>
       <w:r>
         <w:rPr>
           <w:rFonts w:cstheme="minorHAnsi"/>
@@ -16411,84 +16223,54 @@
         </w:rPr>
         <w:t>Jupyter Notebook</w:t>
       </w:r>
-      <w:bookmarkEnd w:id="28"/>
-    </w:p>
-    <w:p>
-      <w:pPr>
-        <w:rPr>
-          <w:rFonts w:cstheme="minorHAnsi"/>
-        </w:rPr>
-      </w:pPr>
+      <w:bookmarkEnd w:id="29"/>
+    </w:p>
+    <w:p>
+      <w:pPr>
+        <w:rPr>
+          <w:rFonts w:cstheme="minorHAnsi"/>
+        </w:rPr>
+      </w:pPr>
+      <w:r>
+        <w:rPr>
+          <w:rFonts w:cstheme="minorHAnsi"/>
+        </w:rPr>
+        <w:t xml:space="preserve">openBIS </w:t>
+      </w:r>
+      <w:r>
+        <w:rPr>
+          <w:rFonts w:cstheme="minorHAnsi"/>
+        </w:rPr>
+        <w:t xml:space="preserve">offers the possibility to </w:t>
+      </w:r>
       <w:proofErr w:type="spellStart"/>
       <w:r>
         <w:rPr>
           <w:rFonts w:cstheme="minorHAnsi"/>
         </w:rPr>
-        <w:t>openBIS</w:t>
+        <w:t>analyse</w:t>
       </w:r>
       <w:proofErr w:type="spellEnd"/>
       <w:r>
         <w:rPr>
           <w:rFonts w:cstheme="minorHAnsi"/>
         </w:rPr>
-        <w:t xml:space="preserve"> </w:t>
-      </w:r>
-      <w:r>
-        <w:rPr>
-          <w:rFonts w:cstheme="minorHAnsi"/>
-        </w:rPr>
-        <w:t xml:space="preserve">offers the possibility to </w:t>
+        <w:t xml:space="preserve"> data stored in openBIS with </w:t>
       </w:r>
       <w:proofErr w:type="spellStart"/>
       <w:r>
         <w:rPr>
           <w:rFonts w:cstheme="minorHAnsi"/>
         </w:rPr>
-        <w:t>analyse</w:t>
+        <w:t>Jupyter</w:t>
       </w:r>
       <w:proofErr w:type="spellEnd"/>
       <w:r>
         <w:rPr>
           <w:rFonts w:cstheme="minorHAnsi"/>
         </w:rPr>
-        <w:t xml:space="preserve"> data stored in </w:t>
-      </w:r>
-      <w:proofErr w:type="spellStart"/>
-      <w:r>
-        <w:rPr>
-          <w:rFonts w:cstheme="minorHAnsi"/>
-        </w:rPr>
-        <w:t>openBIS</w:t>
-      </w:r>
-      <w:proofErr w:type="spellEnd"/>
-      <w:r>
-        <w:rPr>
-          <w:rFonts w:cstheme="minorHAnsi"/>
-        </w:rPr>
-        <w:t xml:space="preserve"> with </w:t>
-      </w:r>
-      <w:proofErr w:type="spellStart"/>
-      <w:r>
-        <w:rPr>
-          <w:rFonts w:cstheme="minorHAnsi"/>
-        </w:rPr>
-        <w:t>Jupyter</w:t>
-      </w:r>
-      <w:proofErr w:type="spellEnd"/>
-      <w:r>
-        <w:rPr>
-          <w:rFonts w:cstheme="minorHAnsi"/>
-        </w:rPr>
-        <w:t xml:space="preserve"> notebooks, which can in turn be saved in </w:t>
-      </w:r>
-      <w:proofErr w:type="spellStart"/>
-      <w:r>
-        <w:rPr>
-          <w:rFonts w:cstheme="minorHAnsi"/>
-        </w:rPr>
-        <w:t>openBIS</w:t>
-      </w:r>
-      <w:proofErr w:type="spellEnd"/>
+        <w:t xml:space="preserve"> notebooks, which can in turn be saved in openBIS</w:t>
+      </w:r>
       <w:r>
         <w:rPr>
           <w:rFonts w:cstheme="minorHAnsi"/>
@@ -16563,70 +16345,46 @@
         </w:rPr>
         <w:t xml:space="preserve"> </w:t>
       </w:r>
-      <w:bookmarkStart w:id="29" w:name="_GoBack"/>
-      <w:bookmarkEnd w:id="29"/>
-      <w:r>
-        <w:rPr>
-          <w:rFonts w:cstheme="minorHAnsi"/>
-        </w:rPr>
-        <w:t xml:space="preserve">This allows to connect to </w:t>
+      <w:r>
+        <w:rPr>
+          <w:rFonts w:cstheme="minorHAnsi"/>
+        </w:rPr>
+        <w:t>This allows to connect to openBIS and download and upload data from</w:t>
+      </w:r>
+      <w:r>
+        <w:rPr>
+          <w:rFonts w:cstheme="minorHAnsi"/>
+        </w:rPr>
+        <w:t>/to</w:t>
+      </w:r>
+      <w:r>
+        <w:rPr>
+          <w:rFonts w:cstheme="minorHAnsi"/>
+        </w:rPr>
+        <w:t xml:space="preserve"> it.</w:t>
+      </w:r>
+    </w:p>
+    <w:p>
+      <w:r>
+        <w:rPr>
+          <w:rFonts w:cstheme="minorHAnsi"/>
+        </w:rPr>
+        <w:t xml:space="preserve">When a </w:t>
       </w:r>
       <w:proofErr w:type="spellStart"/>
       <w:r>
         <w:rPr>
           <w:rFonts w:cstheme="minorHAnsi"/>
         </w:rPr>
-        <w:t>openBIS</w:t>
+        <w:t>JupyterHub</w:t>
       </w:r>
       <w:proofErr w:type="spellEnd"/>
       <w:r>
         <w:rPr>
           <w:rFonts w:cstheme="minorHAnsi"/>
         </w:rPr>
-        <w:t xml:space="preserve"> and download and upload data from</w:t>
-      </w:r>
-      <w:r>
-        <w:rPr>
-          <w:rFonts w:cstheme="minorHAnsi"/>
-        </w:rPr>
-        <w:t>/to</w:t>
-      </w:r>
-      <w:r>
-        <w:rPr>
-          <w:rFonts w:cstheme="minorHAnsi"/>
-        </w:rPr>
-        <w:t xml:space="preserve"> it.</w:t>
-      </w:r>
-    </w:p>
-    <w:p>
-      <w:r>
-        <w:rPr>
-          <w:rFonts w:cstheme="minorHAnsi"/>
-        </w:rPr>
-        <w:t xml:space="preserve">When a </w:t>
-      </w:r>
-      <w:proofErr w:type="spellStart"/>
-      <w:r>
-        <w:rPr>
-          <w:rFonts w:cstheme="minorHAnsi"/>
-        </w:rPr>
-        <w:t>JupyterHub</w:t>
-      </w:r>
-      <w:proofErr w:type="spellEnd"/>
-      <w:r>
-        <w:rPr>
-          <w:rFonts w:cstheme="minorHAnsi"/>
-        </w:rPr>
-        <w:t xml:space="preserve"> server is in place and connected to </w:t>
-      </w:r>
-      <w:proofErr w:type="spellStart"/>
-      <w:r>
-        <w:rPr>
-          <w:rFonts w:cstheme="minorHAnsi"/>
-        </w:rPr>
-        <w:t>openBIS</w:t>
-      </w:r>
-      <w:proofErr w:type="spellEnd"/>
+        <w:t xml:space="preserve"> server is in place and connected to openBIS</w:t>
+      </w:r>
       <w:r>
         <w:rPr>
           <w:rFonts w:cstheme="minorHAnsi"/>
@@ -16813,6 +16571,11 @@
         <w:docPartUnique/>
       </w:docPartObj>
     </w:sdtPr>
+    <w:sdtEndPr>
+      <w:rPr>
+        <w:rStyle w:val="PageNumber"/>
+      </w:rPr>
+    </w:sdtEndPr>
     <w:sdtContent>
       <w:p>
         <w:pPr>
@@ -16870,6 +16633,11 @@
         <w:docPartUnique/>
       </w:docPartObj>
     </w:sdtPr>
+    <w:sdtEndPr>
+      <w:rPr>
+        <w:rStyle w:val="PageNumber"/>
+      </w:rPr>
+    </w:sdtEndPr>
     <w:sdtContent>
       <w:p>
         <w:pPr>
@@ -23361,6 +23129,12 @@
 </file>
 
 <file path=customXml/item2.xml><?xml version="1.0" encoding="utf-8"?>
+<p:properties xmlns:p="http://schemas.microsoft.com/office/2006/metadata/properties" xmlns:xsi="http://www.w3.org/2001/XMLSchema-instance" xmlns:pc="http://schemas.microsoft.com/office/infopath/2007/PartnerControls">
+  <documentManagement/>
+</p:properties>
+</file>
+
+<file path=customXml/item3.xml><?xml version="1.0" encoding="utf-8"?>
 <ct:contentTypeSchema xmlns:ct="http://schemas.microsoft.com/office/2006/metadata/contentType" xmlns:ma="http://schemas.microsoft.com/office/2006/metadata/properties/metaAttributes" ct:_="" ma:_="" ma:contentTypeName="Document" ma:contentTypeID="0x010100363EEE3B4023504A96B2F00A7604EEDB" ma:contentTypeVersion="1" ma:contentTypeDescription="Create a new document." ma:contentTypeScope="" ma:versionID="a169530cbd25d63ff7401a6866b8ce4e">
   <xsd:schema xmlns:xsd="http://www.w3.org/2001/XMLSchema" xmlns:xs="http://www.w3.org/2001/XMLSchema" xmlns:p="http://schemas.microsoft.com/office/2006/metadata/properties" xmlns:ns2="0b448389-d187-492d-a68e-d68e37afa788" targetNamespace="http://schemas.microsoft.com/office/2006/metadata/properties" ma:root="true" ma:fieldsID="57ada0adc2bc1a9320e5d2302c76ca6a" ns2:_="">
     <xsd:import namespace="0b448389-d187-492d-a68e-d68e37afa788"/>
@@ -23500,12 +23274,6 @@
 </ct:contentTypeSchema>
 </file>
 
-<file path=customXml/item3.xml><?xml version="1.0" encoding="utf-8"?>
-<p:properties xmlns:p="http://schemas.microsoft.com/office/2006/metadata/properties" xmlns:xsi="http://www.w3.org/2001/XMLSchema-instance" xmlns:pc="http://schemas.microsoft.com/office/infopath/2007/PartnerControls">
-  <documentManagement/>
-</p:properties>
-</file>
-
 <file path=customXml/item4.xml><?xml version="1.0" encoding="utf-8"?>
 <b:Sources xmlns:b="http://schemas.openxmlformats.org/officeDocument/2006/bibliography" xmlns="http://schemas.openxmlformats.org/officeDocument/2006/bibliography" SelectedStyle="/APASixthEditionOfficeOnline.xsl" StyleName="APA" Version="6"/>
 </file>
@@ -23519,6 +23287,15 @@
 </file>
 
 <file path=customXml/itemProps2.xml><?xml version="1.0" encoding="utf-8"?>
+<ds:datastoreItem xmlns:ds="http://schemas.openxmlformats.org/officeDocument/2006/customXml" ds:itemID="{C5720280-FCCD-4BD7-8305-509BD5C3BD06}">
+  <ds:schemaRefs>
+    <ds:schemaRef ds:uri="http://schemas.microsoft.com/office/2006/metadata/properties"/>
+    <ds:schemaRef ds:uri="http://schemas.microsoft.com/office/infopath/2007/PartnerControls"/>
+  </ds:schemaRefs>
+</ds:datastoreItem>
+</file>
+
+<file path=customXml/itemProps3.xml><?xml version="1.0" encoding="utf-8"?>
 <ds:datastoreItem xmlns:ds="http://schemas.openxmlformats.org/officeDocument/2006/customXml" ds:itemID="{340D0094-02FE-4A9A-985A-8D8ACF19B610}">
   <ds:schemaRefs>
     <ds:schemaRef ds:uri="http://schemas.microsoft.com/office/2006/metadata/contentType"/>
@@ -23536,17 +23313,8 @@
 </ds:datastoreItem>
 </file>
 
-<file path=customXml/itemProps3.xml><?xml version="1.0" encoding="utf-8"?>
-<ds:datastoreItem xmlns:ds="http://schemas.openxmlformats.org/officeDocument/2006/customXml" ds:itemID="{C5720280-FCCD-4BD7-8305-509BD5C3BD06}">
-  <ds:schemaRefs>
-    <ds:schemaRef ds:uri="http://schemas.microsoft.com/office/2006/metadata/properties"/>
-    <ds:schemaRef ds:uri="http://schemas.microsoft.com/office/infopath/2007/PartnerControls"/>
-  </ds:schemaRefs>
-</ds:datastoreItem>
-</file>
-
 <file path=customXml/itemProps4.xml><?xml version="1.0" encoding="utf-8"?>
-<ds:datastoreItem xmlns:ds="http://schemas.openxmlformats.org/officeDocument/2006/customXml" ds:itemID="{CBF1D58B-C735-7648-A4A3-180C7452333A}">
+<ds:datastoreItem xmlns:ds="http://schemas.openxmlformats.org/officeDocument/2006/customXml" ds:itemID="{F0D43BE6-EF8B-CF4E-B16D-162E0BE44107}">
   <ds:schemaRefs>
     <ds:schemaRef ds:uri="http://schemas.openxmlformats.org/officeDocument/2006/bibliography"/>
   </ds:schemaRefs>
